--- a/php/word/demo_ms_word.docx
+++ b/php/word/demo_ms_word.docx
@@ -1,6 +1,6 @@
 
 <file path=word/document.xml><?xml version="1.0" encoding="utf-8"?>
-<w:document xmlns:wpc="http://schemas.microsoft.com/office/word/2010/wordprocessingCanvas" xmlns:mc="http://schemas.openxmlformats.org/markup-compatibility/2006" xmlns:o="urn:schemas-microsoft-com:office:office" xmlns:r="http://schemas.openxmlformats.org/officeDocument/2006/relationships" xmlns:m="http://schemas.openxmlformats.org/officeDocument/2006/math" xmlns:v="urn:schemas-microsoft-com:vml" xmlns:wp14="http://schemas.microsoft.com/office/word/2010/wordprocessingDrawing" xmlns:wp="http://schemas.openxmlformats.org/drawingml/2006/wordprocessingDrawing" xmlns:w10="urn:schemas-microsoft-com:office:word" xmlns:w="http://schemas.openxmlformats.org/wordprocessingml/2006/main" xmlns:w14="http://schemas.microsoft.com/office/word/2010/wordml" xmlns:w15="http://schemas.microsoft.com/office/word/2012/wordml" xmlns:wpg="http://schemas.microsoft.com/office/word/2010/wordprocessingGroup" xmlns:wpi="http://schemas.microsoft.com/office/word/2010/wordprocessingInk" xmlns:wne="http://schemas.microsoft.com/office/word/2006/wordml" xmlns:wps="http://schemas.microsoft.com/office/word/2010/wordprocessingShape" mc:Ignorable="w14 w15 wp14">
+<w:document xmlns:ve="http://schemas.openxmlformats.org/markup-compatibility/2006" xmlns:o="urn:schemas-microsoft-com:office:office" xmlns:r="http://schemas.openxmlformats.org/officeDocument/2006/relationships" xmlns:m="http://schemas.openxmlformats.org/officeDocument/2006/math" xmlns:v="urn:schemas-microsoft-com:vml" xmlns:wp="http://schemas.openxmlformats.org/drawingml/2006/wordprocessingDrawing" xmlns:w10="urn:schemas-microsoft-com:office:word" xmlns:w="http://schemas.openxmlformats.org/wordprocessingml/2006/main" xmlns:wne="http://schemas.microsoft.com/office/word/2006/wordml">
   <w:body>
     <w:tbl>
       <w:tblPr>
@@ -10,7 +10,7 @@
           <w:left w:w="0" w:type="dxa"/>
           <w:right w:w="0" w:type="dxa"/>
         </w:tblCellMar>
-        <w:tblLook w:val="0000" w:firstRow="0" w:lastRow="0" w:firstColumn="0" w:lastColumn="0" w:noHBand="0" w:noVBand="0"/>
+        <w:tblLook w:val="0000"/>
       </w:tblPr>
       <w:tblGrid>
         <w:gridCol w:w="5954"/>
@@ -56,7 +56,7 @@
                           <a:blip r:embed="rId8" cstate="print">
                             <a:extLst>
                               <a:ext uri="{28A0092B-C50C-407E-A947-70E740481C1C}">
-                                <a14:useLocalDpi xmlns:a14="http://schemas.microsoft.com/office/drawing/2010/main" val="0"/>
+                                <a14:useLocalDpi xmlns:a14="http://schemas.microsoft.com/office/drawing/2010/main" xmlns:wps="http://schemas.microsoft.com/office/word/2010/wordprocessingShape" xmlns:wpi="http://schemas.microsoft.com/office/word/2010/wordprocessingInk" xmlns:wpg="http://schemas.microsoft.com/office/word/2010/wordprocessingGroup" xmlns:w15="http://schemas.microsoft.com/office/word/2012/wordml" xmlns:w14="http://schemas.microsoft.com/office/word/2010/wordml" xmlns:w="http://schemas.openxmlformats.org/wordprocessingml/2006/main" xmlns:w10="urn:schemas-microsoft-com:office:word" xmlns:wp14="http://schemas.microsoft.com/office/word/2010/wordprocessingDrawing" xmlns:v="urn:schemas-microsoft-com:vml" xmlns:o="urn:schemas-microsoft-com:office:office" xmlns:mc="http://schemas.openxmlformats.org/markup-compatibility/2006" xmlns:wpc="http://schemas.microsoft.com/office/word/2010/wordprocessingCanvas" xmlns="" val="0"/>
                               </a:ext>
                             </a:extLst>
                           </a:blip>
@@ -133,13 +133,21 @@
             <w:bookmarkEnd w:id="2"/>
             <w:bookmarkEnd w:id="3"/>
             <w:r>
-              <w:t>[onload.</w:t>
+              <w:t>[</w:t>
+            </w:r>
+            <w:proofErr w:type="spellStart"/>
+            <w:r>
+              <w:t>onload.</w:t>
             </w:r>
             <w:r>
               <w:t>pre</w:t>
             </w:r>
             <w:r>
-              <w:t>nume_</w:t>
+              <w:t>nume</w:t>
+            </w:r>
+            <w:proofErr w:type="spellEnd"/>
+            <w:r>
+              <w:t>_</w:t>
             </w:r>
             <w:r>
               <w:t>persoana</w:t>
@@ -148,7 +156,15 @@
               <w:t>]</w:t>
             </w:r>
             <w:r>
-              <w:t xml:space="preserve"> [onload.nume_persoana]</w:t>
+              <w:t xml:space="preserve"> [</w:t>
+            </w:r>
+            <w:proofErr w:type="spellStart"/>
+            <w:r>
+              <w:t>onload.nume</w:t>
+            </w:r>
+            <w:proofErr w:type="spellEnd"/>
+            <w:r>
+              <w:t>_persoana]</w:t>
             </w:r>
           </w:p>
           <w:p>
@@ -156,8 +172,13 @@
               <w:pStyle w:val="Mihai"/>
             </w:pPr>
             <w:r>
-              <w:t>[onload.functie</w:t>
-            </w:r>
+              <w:t>[</w:t>
+            </w:r>
+            <w:proofErr w:type="spellStart"/>
+            <w:r>
+              <w:t>onload.functie</w:t>
+            </w:r>
+            <w:proofErr w:type="spellEnd"/>
             <w:r>
               <w:t>_persoana</w:t>
             </w:r>
@@ -170,11 +191,16 @@
               <w:pStyle w:val="Mihai"/>
             </w:pPr>
             <w:r>
-              <w:t>[onload.</w:t>
+              <w:t>[</w:t>
+            </w:r>
+            <w:proofErr w:type="spellStart"/>
+            <w:r>
+              <w:t>onload.</w:t>
             </w:r>
             <w:r>
               <w:t>departament</w:t>
             </w:r>
+            <w:proofErr w:type="spellEnd"/>
             <w:r>
               <w:t>_persoana</w:t>
             </w:r>
@@ -204,12 +230,19 @@
               <w:rPr>
                 <w:b/>
               </w:rPr>
-              <w:t>[on</w:t>
-            </w:r>
+              <w:t>[</w:t>
+            </w:r>
+            <w:proofErr w:type="spellStart"/>
             <w:r>
               <w:rPr>
                 <w:b/>
               </w:rPr>
+              <w:t>on</w:t>
+            </w:r>
+            <w:r>
+              <w:rPr>
+                <w:b/>
+              </w:rPr>
               <w:t>load</w:t>
             </w:r>
             <w:r>
@@ -222,7 +255,14 @@
               <w:rPr>
                 <w:b/>
               </w:rPr>
-              <w:t>nume_</w:t>
+              <w:t>nume</w:t>
+            </w:r>
+            <w:proofErr w:type="spellEnd"/>
+            <w:r>
+              <w:rPr>
+                <w:b/>
+              </w:rPr>
+              <w:t>_</w:t>
             </w:r>
             <w:r>
               <w:rPr>
@@ -245,11 +285,16 @@
               </w:rPr>
             </w:pPr>
             <w:r>
-              <w:t>[onload.</w:t>
+              <w:t>[</w:t>
+            </w:r>
+            <w:proofErr w:type="spellStart"/>
+            <w:r>
+              <w:t>onload.</w:t>
             </w:r>
             <w:r>
               <w:t>adresa</w:t>
             </w:r>
+            <w:proofErr w:type="spellEnd"/>
             <w:r>
               <w:t>_companie</w:t>
             </w:r>
@@ -257,7 +302,15 @@
               <w:t>]</w:t>
             </w:r>
             <w:r>
-              <w:t>, [onload.oras_companie]</w:t>
+              <w:t>, [</w:t>
+            </w:r>
+            <w:proofErr w:type="spellStart"/>
+            <w:r>
+              <w:t>onload.oras</w:t>
+            </w:r>
+            <w:proofErr w:type="spellEnd"/>
+            <w:r>
+              <w:t>_companie]</w:t>
             </w:r>
           </w:p>
           <w:p>
@@ -271,11 +324,16 @@
               <w:t xml:space="preserve">Tel: </w:t>
             </w:r>
             <w:r>
-              <w:t>[onload.</w:t>
+              <w:t>[</w:t>
+            </w:r>
+            <w:proofErr w:type="spellStart"/>
+            <w:r>
+              <w:t>onload.</w:t>
             </w:r>
             <w:r>
               <w:t>tel</w:t>
             </w:r>
+            <w:proofErr w:type="spellEnd"/>
             <w:r>
               <w:t>_persoana</w:t>
             </w:r>
@@ -294,11 +352,16 @@
               <w:t xml:space="preserve">Fax: </w:t>
             </w:r>
             <w:r>
-              <w:t>[onload.</w:t>
+              <w:t>[</w:t>
+            </w:r>
+            <w:proofErr w:type="spellStart"/>
+            <w:r>
+              <w:t>onload.</w:t>
             </w:r>
             <w:r>
               <w:t>fax</w:t>
             </w:r>
+            <w:proofErr w:type="spellEnd"/>
             <w:r>
               <w:t>_persoana</w:t>
             </w:r>
@@ -314,11 +377,16 @@
               <w:t xml:space="preserve">Mobil: </w:t>
             </w:r>
             <w:r>
-              <w:t>[onload.</w:t>
+              <w:t>[</w:t>
+            </w:r>
+            <w:proofErr w:type="spellStart"/>
+            <w:r>
+              <w:t>onload.</w:t>
             </w:r>
             <w:r>
               <w:t>mobil</w:t>
             </w:r>
+            <w:proofErr w:type="spellEnd"/>
             <w:r>
               <w:t>_persoana</w:t>
             </w:r>
@@ -340,14 +408,22 @@
               <w:rPr>
                 <w:rStyle w:val="Hyperlink"/>
               </w:rPr>
-              <w:t>[onload.</w:t>
-            </w:r>
+              <w:t>[</w:t>
+            </w:r>
+            <w:proofErr w:type="spellStart"/>
             <w:r>
               <w:rPr>
                 <w:rStyle w:val="Hyperlink"/>
               </w:rPr>
+              <w:t>onload.</w:t>
+            </w:r>
+            <w:r>
+              <w:rPr>
+                <w:rStyle w:val="Hyperlink"/>
+              </w:rPr>
               <w:t>email</w:t>
             </w:r>
+            <w:proofErr w:type="spellEnd"/>
             <w:r>
               <w:rPr>
                 <w:rStyle w:val="Hyperlink"/>
@@ -381,12 +457,28 @@
                 <w:lang w:val="fr-FR"/>
               </w:rPr>
             </w:pPr>
+            <w:proofErr w:type="spellStart"/>
             <w:r>
               <w:rPr>
                 <w:lang w:val="fr-FR"/>
               </w:rPr>
-              <w:t>Pagini: + anexe</w:t>
-            </w:r>
+              <w:t>Pagini</w:t>
+            </w:r>
+            <w:proofErr w:type="spellEnd"/>
+            <w:r>
+              <w:rPr>
+                <w:lang w:val="fr-FR"/>
+              </w:rPr>
+              <w:t xml:space="preserve">: + </w:t>
+            </w:r>
+            <w:proofErr w:type="spellStart"/>
+            <w:r>
+              <w:rPr>
+                <w:lang w:val="fr-FR"/>
+              </w:rPr>
+              <w:t>anexe</w:t>
+            </w:r>
+            <w:proofErr w:type="spellEnd"/>
           </w:p>
         </w:tc>
         <w:tc>
@@ -425,15 +517,40 @@
                 <w:sz w:val="16"/>
                 <w:szCs w:val="16"/>
               </w:rPr>
-              <w:t>[onload.</w:t>
-            </w:r>
+              <w:t>[</w:t>
+            </w:r>
+            <w:proofErr w:type="spellStart"/>
             <w:r>
               <w:rPr>
                 <w:sz w:val="16"/>
                 <w:szCs w:val="16"/>
               </w:rPr>
-              <w:t>nume_vanzator</w:t>
-            </w:r>
+              <w:t>onload.</w:t>
+            </w:r>
+            <w:r>
+              <w:rPr>
+                <w:sz w:val="16"/>
+                <w:szCs w:val="16"/>
+              </w:rPr>
+              <w:t>nume</w:t>
+            </w:r>
+            <w:proofErr w:type="spellEnd"/>
+            <w:r>
+              <w:rPr>
+                <w:sz w:val="16"/>
+                <w:szCs w:val="16"/>
+              </w:rPr>
+              <w:t>_</w:t>
+            </w:r>
+            <w:proofErr w:type="spellStart"/>
+            <w:r>
+              <w:rPr>
+                <w:sz w:val="16"/>
+                <w:szCs w:val="16"/>
+              </w:rPr>
+              <w:t>vanzator</w:t>
+            </w:r>
+            <w:proofErr w:type="spellEnd"/>
             <w:r>
               <w:rPr>
                 <w:sz w:val="16"/>
@@ -619,15 +736,40 @@
                 <w:sz w:val="16"/>
                 <w:szCs w:val="16"/>
               </w:rPr>
-              <w:t>[onload.</w:t>
-            </w:r>
+              <w:t>[</w:t>
+            </w:r>
+            <w:proofErr w:type="spellStart"/>
             <w:r>
               <w:rPr>
                 <w:sz w:val="16"/>
                 <w:szCs w:val="16"/>
               </w:rPr>
-              <w:t>tel_vanzator</w:t>
-            </w:r>
+              <w:t>onload.</w:t>
+            </w:r>
+            <w:r>
+              <w:rPr>
+                <w:sz w:val="16"/>
+                <w:szCs w:val="16"/>
+              </w:rPr>
+              <w:t>tel</w:t>
+            </w:r>
+            <w:proofErr w:type="spellEnd"/>
+            <w:r>
+              <w:rPr>
+                <w:sz w:val="16"/>
+                <w:szCs w:val="16"/>
+              </w:rPr>
+              <w:t>_</w:t>
+            </w:r>
+            <w:proofErr w:type="spellStart"/>
+            <w:r>
+              <w:rPr>
+                <w:sz w:val="16"/>
+                <w:szCs w:val="16"/>
+              </w:rPr>
+              <w:t>vanzator</w:t>
+            </w:r>
+            <w:proofErr w:type="spellEnd"/>
             <w:r>
               <w:rPr>
                 <w:sz w:val="16"/>
@@ -697,15 +839,40 @@
                 <w:sz w:val="16"/>
                 <w:szCs w:val="16"/>
               </w:rPr>
-              <w:t>[onload.</w:t>
-            </w:r>
+              <w:t>[</w:t>
+            </w:r>
+            <w:proofErr w:type="spellStart"/>
             <w:r>
               <w:rPr>
                 <w:sz w:val="16"/>
                 <w:szCs w:val="16"/>
               </w:rPr>
-              <w:t>fax_vanzator</w:t>
-            </w:r>
+              <w:t>onload.</w:t>
+            </w:r>
+            <w:r>
+              <w:rPr>
+                <w:sz w:val="16"/>
+                <w:szCs w:val="16"/>
+              </w:rPr>
+              <w:t>fax</w:t>
+            </w:r>
+            <w:proofErr w:type="spellEnd"/>
+            <w:r>
+              <w:rPr>
+                <w:sz w:val="16"/>
+                <w:szCs w:val="16"/>
+              </w:rPr>
+              <w:t>_</w:t>
+            </w:r>
+            <w:proofErr w:type="spellStart"/>
+            <w:r>
+              <w:rPr>
+                <w:sz w:val="16"/>
+                <w:szCs w:val="16"/>
+              </w:rPr>
+              <w:t>vanzator</w:t>
+            </w:r>
+            <w:proofErr w:type="spellEnd"/>
             <w:r>
               <w:rPr>
                 <w:sz w:val="16"/>
@@ -774,15 +941,40 @@
                 <w:sz w:val="16"/>
                 <w:szCs w:val="16"/>
               </w:rPr>
-              <w:t>[onload.</w:t>
-            </w:r>
+              <w:t>[</w:t>
+            </w:r>
+            <w:proofErr w:type="spellStart"/>
             <w:r>
               <w:rPr>
                 <w:sz w:val="16"/>
                 <w:szCs w:val="16"/>
               </w:rPr>
-              <w:t>mobil_vanzator</w:t>
-            </w:r>
+              <w:t>onload.</w:t>
+            </w:r>
+            <w:r>
+              <w:rPr>
+                <w:sz w:val="16"/>
+                <w:szCs w:val="16"/>
+              </w:rPr>
+              <w:t>mobil</w:t>
+            </w:r>
+            <w:proofErr w:type="spellEnd"/>
+            <w:r>
+              <w:rPr>
+                <w:sz w:val="16"/>
+                <w:szCs w:val="16"/>
+              </w:rPr>
+              <w:t>_</w:t>
+            </w:r>
+            <w:proofErr w:type="spellStart"/>
+            <w:r>
+              <w:rPr>
+                <w:sz w:val="16"/>
+                <w:szCs w:val="16"/>
+              </w:rPr>
+              <w:t>vanzator</w:t>
+            </w:r>
+            <w:proofErr w:type="spellEnd"/>
             <w:r>
               <w:rPr>
                 <w:sz w:val="16"/>
@@ -851,15 +1043,40 @@
                 <w:sz w:val="16"/>
                 <w:szCs w:val="16"/>
               </w:rPr>
-              <w:t>[onload.</w:t>
-            </w:r>
+              <w:t>[</w:t>
+            </w:r>
+            <w:proofErr w:type="spellStart"/>
             <w:r>
               <w:rPr>
                 <w:sz w:val="16"/>
                 <w:szCs w:val="16"/>
               </w:rPr>
-              <w:t>email_vanzator</w:t>
-            </w:r>
+              <w:t>onload.</w:t>
+            </w:r>
+            <w:r>
+              <w:rPr>
+                <w:sz w:val="16"/>
+                <w:szCs w:val="16"/>
+              </w:rPr>
+              <w:t>email</w:t>
+            </w:r>
+            <w:proofErr w:type="spellEnd"/>
+            <w:r>
+              <w:rPr>
+                <w:sz w:val="16"/>
+                <w:szCs w:val="16"/>
+              </w:rPr>
+              <w:t>_</w:t>
+            </w:r>
+            <w:proofErr w:type="spellStart"/>
+            <w:r>
+              <w:rPr>
+                <w:sz w:val="16"/>
+                <w:szCs w:val="16"/>
+              </w:rPr>
+              <w:t>vanzator</w:t>
+            </w:r>
+            <w:proofErr w:type="spellEnd"/>
             <w:r>
               <w:rPr>
                 <w:sz w:val="16"/>
@@ -928,14 +1145,30 @@
                 <w:sz w:val="16"/>
                 <w:szCs w:val="16"/>
               </w:rPr>
-              <w:t>[onload.</w:t>
-            </w:r>
+              <w:t>[</w:t>
+            </w:r>
+            <w:proofErr w:type="spellStart"/>
             <w:r>
               <w:rPr>
                 <w:sz w:val="16"/>
                 <w:szCs w:val="16"/>
               </w:rPr>
-              <w:t>referinta_client</w:t>
+              <w:t>onload.</w:t>
+            </w:r>
+            <w:r>
+              <w:rPr>
+                <w:sz w:val="16"/>
+                <w:szCs w:val="16"/>
+              </w:rPr>
+              <w:t>referinta</w:t>
+            </w:r>
+            <w:proofErr w:type="spellEnd"/>
+            <w:r>
+              <w:rPr>
+                <w:sz w:val="16"/>
+                <w:szCs w:val="16"/>
+              </w:rPr>
+              <w:t>_client</w:t>
             </w:r>
             <w:r>
               <w:rPr>
@@ -1005,15 +1238,24 @@
                 <w:sz w:val="16"/>
                 <w:szCs w:val="16"/>
               </w:rPr>
-              <w:t>[onload.</w:t>
-            </w:r>
+              <w:t>[</w:t>
+            </w:r>
+            <w:proofErr w:type="spellStart"/>
             <w:r>
               <w:rPr>
                 <w:sz w:val="16"/>
                 <w:szCs w:val="16"/>
               </w:rPr>
+              <w:t>onload.</w:t>
+            </w:r>
+            <w:r>
+              <w:rPr>
+                <w:sz w:val="16"/>
+                <w:szCs w:val="16"/>
+              </w:rPr>
               <w:t>referinta</w:t>
             </w:r>
+            <w:proofErr w:type="spellEnd"/>
             <w:r>
               <w:rPr>
                 <w:sz w:val="16"/>
@@ -1082,15 +1324,24 @@
                 <w:sz w:val="16"/>
                 <w:szCs w:val="16"/>
               </w:rPr>
-              <w:t>[onload.</w:t>
-            </w:r>
+              <w:t>[</w:t>
+            </w:r>
+            <w:proofErr w:type="spellStart"/>
             <w:r>
               <w:rPr>
                 <w:sz w:val="16"/>
                 <w:szCs w:val="16"/>
               </w:rPr>
+              <w:t>onload.</w:t>
+            </w:r>
+            <w:r>
+              <w:rPr>
+                <w:sz w:val="16"/>
+                <w:szCs w:val="16"/>
+              </w:rPr>
               <w:t>data</w:t>
             </w:r>
+            <w:proofErr w:type="spellEnd"/>
             <w:r>
               <w:rPr>
                 <w:sz w:val="16"/>
@@ -1808,13 +2059,53 @@
         <w:t xml:space="preserve"> şi </w:t>
       </w:r>
       <w:r>
-        <w:t>respectiv platita de catre Partener</w:t>
+        <w:t xml:space="preserve">respectiv </w:t>
+      </w:r>
+      <w:proofErr w:type="spellStart"/>
+      <w:r>
+        <w:t>platita</w:t>
+      </w:r>
+      <w:proofErr w:type="spellEnd"/>
+      <w:r>
+        <w:t xml:space="preserve"> de </w:t>
+      </w:r>
+      <w:proofErr w:type="spellStart"/>
+      <w:r>
+        <w:t>catre</w:t>
+      </w:r>
+      <w:proofErr w:type="spellEnd"/>
+      <w:r>
+        <w:t xml:space="preserve"> Partener</w:t>
       </w:r>
       <w:r>
         <w:t xml:space="preserve"> în </w:t>
       </w:r>
       <w:r>
-        <w:t>termen de 5 zile de la primirea facturii. Plata se va face prin transfer bancar, în contul bancar indicat pe factură. Transferul proprietăţii asupra Produselor Siemens, se va face la momentul platii integrale a Pretului de vanzare.</w:t>
+        <w:t xml:space="preserve">termen de 5 zile de la primirea facturii. Plata se va face prin transfer bancar, în contul bancar indicat pe factură. Transferul proprietăţii asupra Produselor Siemens, se va face la momentul </w:t>
+      </w:r>
+      <w:proofErr w:type="spellStart"/>
+      <w:r>
+        <w:t>platii</w:t>
+      </w:r>
+      <w:proofErr w:type="spellEnd"/>
+      <w:r>
+        <w:t xml:space="preserve"> integrale a </w:t>
+      </w:r>
+      <w:proofErr w:type="spellStart"/>
+      <w:r>
+        <w:t>Pretului</w:t>
+      </w:r>
+      <w:proofErr w:type="spellEnd"/>
+      <w:r>
+        <w:t xml:space="preserve"> de </w:t>
+      </w:r>
+      <w:proofErr w:type="spellStart"/>
+      <w:r>
+        <w:t>vanzare</w:t>
+      </w:r>
+      <w:proofErr w:type="spellEnd"/>
+      <w:r>
+        <w:t>.</w:t>
       </w:r>
     </w:p>
     <w:p>
@@ -1904,7 +2195,47 @@
         <w:t xml:space="preserve"> în </w:t>
       </w:r>
       <w:r>
-        <w:t>care executarea lui este impiedicata de orice impedimente provenite din reglementari ale comertului national sau international sau norme vamale, respectiv din orice alte embargouri ori alte sanctiuni.</w:t>
+        <w:t xml:space="preserve">care executarea lui este </w:t>
+      </w:r>
+      <w:proofErr w:type="spellStart"/>
+      <w:r>
+        <w:t>impiedicata</w:t>
+      </w:r>
+      <w:proofErr w:type="spellEnd"/>
+      <w:r>
+        <w:t xml:space="preserve"> de orice impedimente provenite din reglementari ale </w:t>
+      </w:r>
+      <w:proofErr w:type="spellStart"/>
+      <w:r>
+        <w:t>comertului</w:t>
+      </w:r>
+      <w:proofErr w:type="spellEnd"/>
+      <w:r>
+        <w:t xml:space="preserve"> </w:t>
+      </w:r>
+      <w:proofErr w:type="spellStart"/>
+      <w:r>
+        <w:t>national</w:t>
+      </w:r>
+      <w:proofErr w:type="spellEnd"/>
+      <w:r>
+        <w:t xml:space="preserve"> sau </w:t>
+      </w:r>
+      <w:proofErr w:type="spellStart"/>
+      <w:r>
+        <w:t>international</w:t>
+      </w:r>
+      <w:proofErr w:type="spellEnd"/>
+      <w:r>
+        <w:t xml:space="preserve"> sau norme vamale, respectiv din orice alte embargouri ori alte </w:t>
+      </w:r>
+      <w:proofErr w:type="spellStart"/>
+      <w:r>
+        <w:t>sanctiuni</w:t>
+      </w:r>
+      <w:proofErr w:type="spellEnd"/>
+      <w:r>
+        <w:t>.</w:t>
       </w:r>
     </w:p>
     <w:p>
@@ -1912,7 +2243,15 @@
         <w:t>Această ofertă, conţinutul acesteia şi orice documentaţie sau ataşamente transmise împreună cu aceasta sunt destinate exclusiv pentru  „</w:t>
       </w:r>
       <w:r>
-        <w:t>Emon Electric S.A.</w:t>
+        <w:t>[</w:t>
+      </w:r>
+      <w:proofErr w:type="spellStart"/>
+      <w:r>
+        <w:t>onload.nume</w:t>
+      </w:r>
+      <w:proofErr w:type="spellEnd"/>
+      <w:r>
+        <w:t>_companie]</w:t>
       </w:r>
       <w:r>
         <w:t>”</w:t>
@@ -1928,8 +2267,13 @@
       </w:r>
     </w:p>
     <w:p>
-      <w:r>
-        <w:t>Conditiile comerciale ale prezentei oferte sunt</w:t>
+      <w:proofErr w:type="spellStart"/>
+      <w:r>
+        <w:t>Conditiile</w:t>
+      </w:r>
+      <w:proofErr w:type="spellEnd"/>
+      <w:r>
+        <w:t xml:space="preserve"> comerciale ale prezentei oferte sunt</w:t>
       </w:r>
       <w:r>
         <w:t xml:space="preserve"> în </w:t>
@@ -1940,8 +2284,21 @@
       <w:r>
         <w:t xml:space="preserve"> şi </w:t>
       </w:r>
-      <w:r>
-        <w:t xml:space="preserve">Conditiile Generale pentru Furnizarea de Produse si/sau servicii de catre Siemens S.R.L. din </w:t>
+      <w:proofErr w:type="spellStart"/>
+      <w:r>
+        <w:t>Conditiile</w:t>
+      </w:r>
+      <w:proofErr w:type="spellEnd"/>
+      <w:r>
+        <w:t xml:space="preserve"> Generale pentru Furnizarea de Produse si/sau servicii de </w:t>
+      </w:r>
+      <w:proofErr w:type="spellStart"/>
+      <w:r>
+        <w:t>catre</w:t>
+      </w:r>
+      <w:proofErr w:type="spellEnd"/>
+      <w:r>
+        <w:t xml:space="preserve"> Siemens S.R.L. din </w:t>
       </w:r>
       <w:r>
         <w:t>Decembrie</w:t>
@@ -1952,8 +2309,13 @@
       <w:r>
         <w:t xml:space="preserve"> şi </w:t>
       </w:r>
-      <w:r>
-        <w:t>Conditiile Generale Siemens SRL prezentate</w:t>
+      <w:proofErr w:type="spellStart"/>
+      <w:r>
+        <w:t>Conditiile</w:t>
+      </w:r>
+      <w:proofErr w:type="spellEnd"/>
+      <w:r>
+        <w:t xml:space="preserve"> Generale Siemens SRL prezentate</w:t>
       </w:r>
       <w:r>
         <w:t xml:space="preserve"> şi </w:t>
@@ -2045,7 +2407,15 @@
         <w:t>iilor contractuale care vor stabili elementele necesare pentru formar</w:t>
       </w:r>
       <w:r>
-        <w:t>ea contractului asupra carora părţile înţeleg să</w:t>
+        <w:t xml:space="preserve">ea contractului asupra </w:t>
+      </w:r>
+      <w:proofErr w:type="spellStart"/>
+      <w:r>
+        <w:t>carora</w:t>
+      </w:r>
+      <w:proofErr w:type="spellEnd"/>
+      <w:r>
+        <w:t xml:space="preserve"> părţile înţeleg să</w:t>
       </w:r>
       <w:r>
         <w:t xml:space="preserve"> convin</w:t>
@@ -2147,7 +2517,7 @@
           <w:left w:w="0" w:type="dxa"/>
           <w:right w:w="0" w:type="dxa"/>
         </w:tblCellMar>
-        <w:tblLook w:val="0000" w:firstRow="0" w:lastRow="0" w:firstColumn="0" w:lastColumn="0" w:noHBand="0" w:noVBand="0"/>
+        <w:tblLook w:val="0000"/>
       </w:tblPr>
       <w:tblGrid>
         <w:gridCol w:w="4100"/>
@@ -2229,8 +2599,13 @@
                 <w:numId w:val="18"/>
               </w:numPr>
             </w:pPr>
-            <w:r>
-              <w:t>Documentatie tehnic</w:t>
+            <w:proofErr w:type="spellStart"/>
+            <w:r>
+              <w:t>Documentatie</w:t>
+            </w:r>
+            <w:proofErr w:type="spellEnd"/>
+            <w:r>
+              <w:t xml:space="preserve"> tehnic</w:t>
             </w:r>
             <w:r>
               <w:t>ă</w:t>
@@ -2415,7 +2790,7 @@
 </file>
 
 <file path=word/endnotes.xml><?xml version="1.0" encoding="utf-8"?>
-<w:endnotes xmlns:wpc="http://schemas.microsoft.com/office/word/2010/wordprocessingCanvas" xmlns:mc="http://schemas.openxmlformats.org/markup-compatibility/2006" xmlns:o="urn:schemas-microsoft-com:office:office" xmlns:r="http://schemas.openxmlformats.org/officeDocument/2006/relationships" xmlns:m="http://schemas.openxmlformats.org/officeDocument/2006/math" xmlns:v="urn:schemas-microsoft-com:vml" xmlns:wp14="http://schemas.microsoft.com/office/word/2010/wordprocessingDrawing" xmlns:wp="http://schemas.openxmlformats.org/drawingml/2006/wordprocessingDrawing" xmlns:w10="urn:schemas-microsoft-com:office:word" xmlns:w="http://schemas.openxmlformats.org/wordprocessingml/2006/main" xmlns:w14="http://schemas.microsoft.com/office/word/2010/wordml" xmlns:w15="http://schemas.microsoft.com/office/word/2012/wordml" xmlns:wpg="http://schemas.microsoft.com/office/word/2010/wordprocessingGroup" xmlns:wpi="http://schemas.microsoft.com/office/word/2010/wordprocessingInk" xmlns:wne="http://schemas.microsoft.com/office/word/2006/wordml" xmlns:wps="http://schemas.microsoft.com/office/word/2010/wordprocessingShape" mc:Ignorable="w14 w15 wp14">
+<w:endnotes xmlns:ve="http://schemas.openxmlformats.org/markup-compatibility/2006" xmlns:o="urn:schemas-microsoft-com:office:office" xmlns:r="http://schemas.openxmlformats.org/officeDocument/2006/relationships" xmlns:m="http://schemas.openxmlformats.org/officeDocument/2006/math" xmlns:v="urn:schemas-microsoft-com:vml" xmlns:wp="http://schemas.openxmlformats.org/drawingml/2006/wordprocessingDrawing" xmlns:w10="urn:schemas-microsoft-com:office:word" xmlns:w="http://schemas.openxmlformats.org/wordprocessingml/2006/main" xmlns:wne="http://schemas.microsoft.com/office/word/2006/wordml">
   <w:endnote w:type="separator" w:id="-1">
     <w:p>
       <w:r>
@@ -2434,7 +2809,7 @@
 </file>
 
 <file path=word/footer1.xml><?xml version="1.0" encoding="utf-8"?>
-<w:ftr xmlns:wpc="http://schemas.microsoft.com/office/word/2010/wordprocessingCanvas" xmlns:mc="http://schemas.openxmlformats.org/markup-compatibility/2006" xmlns:o="urn:schemas-microsoft-com:office:office" xmlns:r="http://schemas.openxmlformats.org/officeDocument/2006/relationships" xmlns:m="http://schemas.openxmlformats.org/officeDocument/2006/math" xmlns:v="urn:schemas-microsoft-com:vml" xmlns:wp14="http://schemas.microsoft.com/office/word/2010/wordprocessingDrawing" xmlns:wp="http://schemas.openxmlformats.org/drawingml/2006/wordprocessingDrawing" xmlns:w10="urn:schemas-microsoft-com:office:word" xmlns:w="http://schemas.openxmlformats.org/wordprocessingml/2006/main" xmlns:w14="http://schemas.microsoft.com/office/word/2010/wordml" xmlns:w15="http://schemas.microsoft.com/office/word/2012/wordml" xmlns:wpg="http://schemas.microsoft.com/office/word/2010/wordprocessingGroup" xmlns:wpi="http://schemas.microsoft.com/office/word/2010/wordprocessingInk" xmlns:wne="http://schemas.microsoft.com/office/word/2006/wordml" xmlns:wps="http://schemas.microsoft.com/office/word/2010/wordprocessingShape" mc:Ignorable="w14 w15 wp14">
+<w:ftr xmlns:ve="http://schemas.openxmlformats.org/markup-compatibility/2006" xmlns:o="urn:schemas-microsoft-com:office:office" xmlns:r="http://schemas.openxmlformats.org/officeDocument/2006/relationships" xmlns:m="http://schemas.openxmlformats.org/officeDocument/2006/math" xmlns:v="urn:schemas-microsoft-com:vml" xmlns:wp="http://schemas.openxmlformats.org/drawingml/2006/wordprocessingDrawing" xmlns:w10="urn:schemas-microsoft-com:office:word" xmlns:w="http://schemas.openxmlformats.org/wordprocessingml/2006/main" xmlns:wne="http://schemas.microsoft.com/office/word/2006/wordml">
   <w:tbl>
     <w:tblPr>
       <w:tblW w:w="10206" w:type="dxa"/>
@@ -2443,7 +2818,7 @@
         <w:left w:w="0" w:type="dxa"/>
         <w:right w:w="0" w:type="dxa"/>
       </w:tblCellMar>
-      <w:tblLook w:val="0000" w:firstRow="0" w:lastRow="0" w:firstColumn="0" w:lastColumn="0" w:noHBand="0" w:noVBand="0"/>
+      <w:tblLook w:val="0000"/>
     </w:tblPr>
     <w:tblGrid>
       <w:gridCol w:w="5386"/>
@@ -2806,7 +3181,7 @@
       <w:fldChar w:fldCharType="separate"/>
     </w:r>
     <w:r>
-      <w:t>3</w:t>
+      <w:t>1</w:t>
     </w:r>
     <w:r>
       <w:fldChar w:fldCharType="end"/>
@@ -2816,7 +3191,7 @@
 </file>
 
 <file path=word/footnotes.xml><?xml version="1.0" encoding="utf-8"?>
-<w:footnotes xmlns:wpc="http://schemas.microsoft.com/office/word/2010/wordprocessingCanvas" xmlns:mc="http://schemas.openxmlformats.org/markup-compatibility/2006" xmlns:o="urn:schemas-microsoft-com:office:office" xmlns:r="http://schemas.openxmlformats.org/officeDocument/2006/relationships" xmlns:m="http://schemas.openxmlformats.org/officeDocument/2006/math" xmlns:v="urn:schemas-microsoft-com:vml" xmlns:wp14="http://schemas.microsoft.com/office/word/2010/wordprocessingDrawing" xmlns:wp="http://schemas.openxmlformats.org/drawingml/2006/wordprocessingDrawing" xmlns:w10="urn:schemas-microsoft-com:office:word" xmlns:w="http://schemas.openxmlformats.org/wordprocessingml/2006/main" xmlns:w14="http://schemas.microsoft.com/office/word/2010/wordml" xmlns:w15="http://schemas.microsoft.com/office/word/2012/wordml" xmlns:wpg="http://schemas.microsoft.com/office/word/2010/wordprocessingGroup" xmlns:wpi="http://schemas.microsoft.com/office/word/2010/wordprocessingInk" xmlns:wne="http://schemas.microsoft.com/office/word/2006/wordml" xmlns:wps="http://schemas.microsoft.com/office/word/2010/wordprocessingShape" mc:Ignorable="w14 w15 wp14">
+<w:footnotes xmlns:ve="http://schemas.openxmlformats.org/markup-compatibility/2006" xmlns:o="urn:schemas-microsoft-com:office:office" xmlns:r="http://schemas.openxmlformats.org/officeDocument/2006/relationships" xmlns:m="http://schemas.openxmlformats.org/officeDocument/2006/math" xmlns:v="urn:schemas-microsoft-com:vml" xmlns:wp="http://schemas.openxmlformats.org/drawingml/2006/wordprocessingDrawing" xmlns:w10="urn:schemas-microsoft-com:office:word" xmlns:w="http://schemas.openxmlformats.org/wordprocessingml/2006/main" xmlns:wne="http://schemas.microsoft.com/office/word/2006/wordml">
   <w:footnote w:type="separator" w:id="-1">
     <w:p>
       <w:r>
@@ -2835,7 +3210,7 @@
 </file>
 
 <file path=word/numbering.xml><?xml version="1.0" encoding="utf-8"?>
-<w:numbering xmlns:wpc="http://schemas.microsoft.com/office/word/2010/wordprocessingCanvas" xmlns:mc="http://schemas.openxmlformats.org/markup-compatibility/2006" xmlns:o="urn:schemas-microsoft-com:office:office" xmlns:r="http://schemas.openxmlformats.org/officeDocument/2006/relationships" xmlns:m="http://schemas.openxmlformats.org/officeDocument/2006/math" xmlns:v="urn:schemas-microsoft-com:vml" xmlns:wp14="http://schemas.microsoft.com/office/word/2010/wordprocessingDrawing" xmlns:wp="http://schemas.openxmlformats.org/drawingml/2006/wordprocessingDrawing" xmlns:w10="urn:schemas-microsoft-com:office:word" xmlns:w="http://schemas.openxmlformats.org/wordprocessingml/2006/main" xmlns:w14="http://schemas.microsoft.com/office/word/2010/wordml" xmlns:w15="http://schemas.microsoft.com/office/word/2012/wordml" xmlns:wpg="http://schemas.microsoft.com/office/word/2010/wordprocessingGroup" xmlns:wpi="http://schemas.microsoft.com/office/word/2010/wordprocessingInk" xmlns:wne="http://schemas.microsoft.com/office/word/2006/wordml" xmlns:wps="http://schemas.microsoft.com/office/word/2010/wordprocessingShape" mc:Ignorable="w14 w15 wp14">
+<w:numbering xmlns:ve="http://schemas.openxmlformats.org/markup-compatibility/2006" xmlns:o="urn:schemas-microsoft-com:office:office" xmlns:r="http://schemas.openxmlformats.org/officeDocument/2006/relationships" xmlns:m="http://schemas.openxmlformats.org/officeDocument/2006/math" xmlns:v="urn:schemas-microsoft-com:vml" xmlns:wp="http://schemas.openxmlformats.org/drawingml/2006/wordprocessingDrawing" xmlns:w10="urn:schemas-microsoft-com:office:word" xmlns:w="http://schemas.openxmlformats.org/wordprocessingml/2006/main" xmlns:wne="http://schemas.microsoft.com/office/word/2006/wordml">
   <w:abstractNum w:abstractNumId="0">
     <w:nsid w:val="03421935"/>
     <w:multiLevelType w:val="hybridMultilevel"/>
@@ -4811,7 +5186,7 @@
 </file>
 
 <file path=word/styles.xml><?xml version="1.0" encoding="utf-8"?>
-<w:styles xmlns:mc="http://schemas.openxmlformats.org/markup-compatibility/2006" xmlns:r="http://schemas.openxmlformats.org/officeDocument/2006/relationships" xmlns:w="http://schemas.openxmlformats.org/wordprocessingml/2006/main" xmlns:w14="http://schemas.microsoft.com/office/word/2010/wordml" xmlns:w15="http://schemas.microsoft.com/office/word/2012/wordml" mc:Ignorable="w14 w15">
+<w:styles xmlns:r="http://schemas.openxmlformats.org/officeDocument/2006/relationships" xmlns:w="http://schemas.openxmlformats.org/wordprocessingml/2006/main">
   <w:docDefaults>
     <w:rPrDefault>
       <w:rPr>
@@ -4821,370 +5196,140 @@
     </w:rPrDefault>
     <w:pPrDefault/>
   </w:docDefaults>
-  <w:latentStyles w:defLockedState="0" w:defUIPriority="0" w:defSemiHidden="0" w:defUnhideWhenUsed="0" w:defQFormat="0" w:count="371">
-    <w:lsdException w:name="Normal" w:qFormat="1"/>
-    <w:lsdException w:name="heading 1" w:qFormat="1"/>
-    <w:lsdException w:name="heading 2" w:qFormat="1"/>
-    <w:lsdException w:name="heading 3" w:qFormat="1"/>
-    <w:lsdException w:name="heading 4" w:semiHidden="1" w:unhideWhenUsed="1" w:qFormat="1"/>
-    <w:lsdException w:name="heading 5" w:qFormat="1"/>
-    <w:lsdException w:name="heading 6" w:semiHidden="1" w:unhideWhenUsed="1" w:qFormat="1"/>
-    <w:lsdException w:name="heading 7" w:semiHidden="1" w:unhideWhenUsed="1" w:qFormat="1"/>
-    <w:lsdException w:name="heading 8" w:semiHidden="1" w:unhideWhenUsed="1" w:qFormat="1"/>
-    <w:lsdException w:name="heading 9" w:semiHidden="1" w:unhideWhenUsed="1" w:qFormat="1"/>
-    <w:lsdException w:name="index 1" w:semiHidden="1" w:unhideWhenUsed="1"/>
-    <w:lsdException w:name="index 2" w:semiHidden="1" w:unhideWhenUsed="1"/>
-    <w:lsdException w:name="index 3" w:semiHidden="1" w:unhideWhenUsed="1"/>
-    <w:lsdException w:name="index 4" w:semiHidden="1" w:unhideWhenUsed="1"/>
-    <w:lsdException w:name="index 5" w:semiHidden="1" w:unhideWhenUsed="1"/>
-    <w:lsdException w:name="index 6" w:semiHidden="1" w:unhideWhenUsed="1"/>
-    <w:lsdException w:name="index 7" w:semiHidden="1" w:unhideWhenUsed="1"/>
-    <w:lsdException w:name="index 8" w:semiHidden="1" w:unhideWhenUsed="1"/>
-    <w:lsdException w:name="index 9" w:semiHidden="1" w:unhideWhenUsed="1"/>
-    <w:lsdException w:name="toc 1" w:semiHidden="1" w:unhideWhenUsed="1"/>
-    <w:lsdException w:name="toc 2" w:semiHidden="1" w:unhideWhenUsed="1"/>
-    <w:lsdException w:name="toc 3" w:semiHidden="1" w:unhideWhenUsed="1"/>
-    <w:lsdException w:name="toc 4" w:semiHidden="1" w:unhideWhenUsed="1"/>
-    <w:lsdException w:name="toc 5" w:semiHidden="1" w:unhideWhenUsed="1"/>
-    <w:lsdException w:name="toc 6" w:semiHidden="1" w:unhideWhenUsed="1"/>
-    <w:lsdException w:name="toc 7" w:semiHidden="1" w:unhideWhenUsed="1"/>
-    <w:lsdException w:name="toc 8" w:semiHidden="1" w:unhideWhenUsed="1"/>
-    <w:lsdException w:name="toc 9" w:semiHidden="1" w:unhideWhenUsed="1"/>
-    <w:lsdException w:name="Normal Indent" w:semiHidden="1" w:unhideWhenUsed="1"/>
-    <w:lsdException w:name="footnote text" w:semiHidden="1" w:unhideWhenUsed="1"/>
-    <w:lsdException w:name="annotation text" w:semiHidden="1" w:unhideWhenUsed="1"/>
-    <w:lsdException w:name="header" w:semiHidden="1" w:unhideWhenUsed="1"/>
-    <w:lsdException w:name="footer" w:semiHidden="1" w:unhideWhenUsed="1"/>
-    <w:lsdException w:name="index heading" w:semiHidden="1" w:unhideWhenUsed="1"/>
-    <w:lsdException w:name="caption" w:semiHidden="1" w:unhideWhenUsed="1" w:qFormat="1"/>
-    <w:lsdException w:name="table of figures" w:semiHidden="1" w:unhideWhenUsed="1"/>
-    <w:lsdException w:name="envelope address" w:semiHidden="1" w:unhideWhenUsed="1"/>
-    <w:lsdException w:name="envelope return" w:semiHidden="1" w:unhideWhenUsed="1"/>
-    <w:lsdException w:name="footnote reference" w:semiHidden="1" w:unhideWhenUsed="1"/>
-    <w:lsdException w:name="annotation reference" w:semiHidden="1" w:unhideWhenUsed="1"/>
-    <w:lsdException w:name="line number" w:semiHidden="1" w:unhideWhenUsed="1"/>
-    <w:lsdException w:name="page number" w:semiHidden="1" w:unhideWhenUsed="1"/>
-    <w:lsdException w:name="endnote reference" w:semiHidden="1" w:unhideWhenUsed="1"/>
-    <w:lsdException w:name="endnote text" w:semiHidden="1" w:unhideWhenUsed="1"/>
-    <w:lsdException w:name="table of authorities" w:semiHidden="1" w:unhideWhenUsed="1"/>
-    <w:lsdException w:name="macro" w:semiHidden="1" w:unhideWhenUsed="1"/>
-    <w:lsdException w:name="toa heading" w:semiHidden="1" w:unhideWhenUsed="1"/>
-    <w:lsdException w:name="List" w:semiHidden="1" w:unhideWhenUsed="1"/>
-    <w:lsdException w:name="List Bullet" w:semiHidden="1" w:unhideWhenUsed="1"/>
-    <w:lsdException w:name="List 2" w:semiHidden="1" w:unhideWhenUsed="1"/>
-    <w:lsdException w:name="List 3" w:semiHidden="1" w:unhideWhenUsed="1"/>
-    <w:lsdException w:name="List Bullet 2" w:semiHidden="1" w:unhideWhenUsed="1"/>
-    <w:lsdException w:name="List Bullet 3" w:semiHidden="1" w:unhideWhenUsed="1"/>
-    <w:lsdException w:name="List Bullet 4" w:semiHidden="1" w:unhideWhenUsed="1"/>
-    <w:lsdException w:name="List Bullet 5" w:semiHidden="1" w:unhideWhenUsed="1"/>
-    <w:lsdException w:name="List Number 2" w:semiHidden="1" w:unhideWhenUsed="1"/>
-    <w:lsdException w:name="List Number 3" w:semiHidden="1" w:unhideWhenUsed="1"/>
-    <w:lsdException w:name="List Number 4" w:semiHidden="1" w:unhideWhenUsed="1"/>
-    <w:lsdException w:name="List Number 5" w:semiHidden="1" w:unhideWhenUsed="1"/>
-    <w:lsdException w:name="Title" w:qFormat="1"/>
-    <w:lsdException w:name="Closing" w:semiHidden="1" w:unhideWhenUsed="1"/>
-    <w:lsdException w:name="Signature" w:semiHidden="1" w:unhideWhenUsed="1"/>
-    <w:lsdException w:name="Default Paragraph Font" w:semiHidden="1" w:unhideWhenUsed="1"/>
-    <w:lsdException w:name="Body Text" w:semiHidden="1" w:unhideWhenUsed="1"/>
-    <w:lsdException w:name="Body Text Indent" w:semiHidden="1" w:unhideWhenUsed="1"/>
-    <w:lsdException w:name="List Continue" w:semiHidden="1" w:unhideWhenUsed="1"/>
-    <w:lsdException w:name="List Continue 2" w:semiHidden="1" w:unhideWhenUsed="1"/>
-    <w:lsdException w:name="List Continue 3" w:semiHidden="1" w:unhideWhenUsed="1"/>
-    <w:lsdException w:name="List Continue 4" w:semiHidden="1" w:unhideWhenUsed="1"/>
-    <w:lsdException w:name="List Continue 5" w:semiHidden="1" w:unhideWhenUsed="1"/>
-    <w:lsdException w:name="Message Header" w:semiHidden="1" w:unhideWhenUsed="1"/>
-    <w:lsdException w:name="Subtitle" w:qFormat="1"/>
-    <w:lsdException w:name="Body Text First Indent 2" w:semiHidden="1" w:unhideWhenUsed="1"/>
-    <w:lsdException w:name="Note Heading" w:semiHidden="1" w:unhideWhenUsed="1"/>
-    <w:lsdException w:name="Body Text 2" w:semiHidden="1" w:unhideWhenUsed="1"/>
-    <w:lsdException w:name="Body Text 3" w:semiHidden="1" w:unhideWhenUsed="1"/>
-    <w:lsdException w:name="Body Text Indent 2" w:semiHidden="1" w:unhideWhenUsed="1"/>
-    <w:lsdException w:name="Body Text Indent 3" w:semiHidden="1" w:unhideWhenUsed="1"/>
-    <w:lsdException w:name="Block Text" w:semiHidden="1" w:unhideWhenUsed="1"/>
-    <w:lsdException w:name="Hyperlink" w:semiHidden="1" w:unhideWhenUsed="1"/>
-    <w:lsdException w:name="FollowedHyperlink" w:semiHidden="1" w:unhideWhenUsed="1"/>
-    <w:lsdException w:name="Strong" w:qFormat="1"/>
-    <w:lsdException w:name="Document Map" w:semiHidden="1" w:unhideWhenUsed="1"/>
-    <w:lsdException w:name="Plain Text" w:semiHidden="1" w:unhideWhenUsed="1"/>
-    <w:lsdException w:name="E-mail Signature" w:semiHidden="1" w:unhideWhenUsed="1"/>
-    <w:lsdException w:name="HTML Top of Form" w:semiHidden="1" w:unhideWhenUsed="1"/>
-    <w:lsdException w:name="HTML Bottom of Form" w:semiHidden="1" w:unhideWhenUsed="1"/>
-    <w:lsdException w:name="Normal (Web)" w:semiHidden="1" w:unhideWhenUsed="1"/>
-    <w:lsdException w:name="HTML Acronym" w:semiHidden="1" w:unhideWhenUsed="1"/>
-    <w:lsdException w:name="HTML Address" w:semiHidden="1" w:unhideWhenUsed="1"/>
-    <w:lsdException w:name="HTML Cite" w:semiHidden="1" w:unhideWhenUsed="1"/>
-    <w:lsdException w:name="HTML Code" w:semiHidden="1" w:unhideWhenUsed="1"/>
-    <w:lsdException w:name="HTML Definition" w:semiHidden="1" w:unhideWhenUsed="1"/>
-    <w:lsdException w:name="HTML Keyboard" w:semiHidden="1" w:unhideWhenUsed="1"/>
-    <w:lsdException w:name="HTML Preformatted" w:semiHidden="1" w:unhideWhenUsed="1"/>
-    <w:lsdException w:name="HTML Sample" w:semiHidden="1" w:unhideWhenUsed="1"/>
-    <w:lsdException w:name="HTML Typewriter" w:semiHidden="1" w:unhideWhenUsed="1"/>
-    <w:lsdException w:name="HTML Variable" w:semiHidden="1" w:unhideWhenUsed="1"/>
-    <w:lsdException w:name="Normal Table" w:semiHidden="1" w:unhideWhenUsed="1"/>
-    <w:lsdException w:name="annotation subject" w:semiHidden="1" w:unhideWhenUsed="1"/>
-    <w:lsdException w:name="No List" w:semiHidden="1" w:unhideWhenUsed="1"/>
-    <w:lsdException w:name="Outline List 1" w:semiHidden="1" w:unhideWhenUsed="1"/>
-    <w:lsdException w:name="Outline List 2" w:semiHidden="1" w:unhideWhenUsed="1"/>
-    <w:lsdException w:name="Outline List 3" w:semiHidden="1" w:unhideWhenUsed="1"/>
-    <w:lsdException w:name="Table Simple 1" w:semiHidden="1" w:unhideWhenUsed="1"/>
-    <w:lsdException w:name="Table Simple 2" w:semiHidden="1" w:unhideWhenUsed="1"/>
-    <w:lsdException w:name="Table Simple 3" w:semiHidden="1" w:unhideWhenUsed="1"/>
-    <w:lsdException w:name="Table Classic 1" w:semiHidden="1" w:unhideWhenUsed="1"/>
-    <w:lsdException w:name="Table Classic 2" w:semiHidden="1" w:unhideWhenUsed="1"/>
-    <w:lsdException w:name="Table Classic 3" w:semiHidden="1" w:unhideWhenUsed="1"/>
-    <w:lsdException w:name="Table Classic 4" w:semiHidden="1" w:unhideWhenUsed="1"/>
-    <w:lsdException w:name="Table Colorful 1" w:semiHidden="1" w:unhideWhenUsed="1"/>
-    <w:lsdException w:name="Table Colorful 2" w:semiHidden="1" w:unhideWhenUsed="1"/>
-    <w:lsdException w:name="Table Colorful 3" w:semiHidden="1" w:unhideWhenUsed="1"/>
-    <w:lsdException w:name="Table Columns 1" w:semiHidden="1" w:unhideWhenUsed="1"/>
-    <w:lsdException w:name="Table Columns 2" w:semiHidden="1" w:unhideWhenUsed="1"/>
-    <w:lsdException w:name="Table Columns 3" w:semiHidden="1" w:unhideWhenUsed="1"/>
-    <w:lsdException w:name="Table Columns 4" w:semiHidden="1" w:unhideWhenUsed="1"/>
-    <w:lsdException w:name="Table Columns 5" w:semiHidden="1" w:unhideWhenUsed="1"/>
-    <w:lsdException w:name="Table Grid 1" w:semiHidden="1" w:unhideWhenUsed="1"/>
-    <w:lsdException w:name="Table Grid 2" w:semiHidden="1" w:unhideWhenUsed="1"/>
-    <w:lsdException w:name="Table Grid 3" w:semiHidden="1" w:unhideWhenUsed="1"/>
-    <w:lsdException w:name="Table Grid 4" w:semiHidden="1" w:unhideWhenUsed="1"/>
-    <w:lsdException w:name="Table Grid 5" w:semiHidden="1" w:unhideWhenUsed="1"/>
-    <w:lsdException w:name="Table Grid 6" w:semiHidden="1" w:unhideWhenUsed="1"/>
-    <w:lsdException w:name="Table Grid 7" w:semiHidden="1" w:unhideWhenUsed="1"/>
-    <w:lsdException w:name="Table Grid 8" w:semiHidden="1" w:unhideWhenUsed="1"/>
-    <w:lsdException w:name="Table List 1" w:semiHidden="1" w:unhideWhenUsed="1"/>
-    <w:lsdException w:name="Table List 2" w:semiHidden="1" w:unhideWhenUsed="1"/>
-    <w:lsdException w:name="Table List 3" w:semiHidden="1" w:unhideWhenUsed="1"/>
-    <w:lsdException w:name="Table List 4" w:semiHidden="1" w:unhideWhenUsed="1"/>
-    <w:lsdException w:name="Table List 5" w:semiHidden="1" w:unhideWhenUsed="1"/>
-    <w:lsdException w:name="Table List 6" w:semiHidden="1" w:unhideWhenUsed="1"/>
-    <w:lsdException w:name="Table List 7" w:semiHidden="1" w:unhideWhenUsed="1"/>
-    <w:lsdException w:name="Table List 8" w:semiHidden="1" w:unhideWhenUsed="1"/>
-    <w:lsdException w:name="Table 3D effects 1" w:semiHidden="1" w:unhideWhenUsed="1"/>
-    <w:lsdException w:name="Table 3D effects 2" w:semiHidden="1" w:unhideWhenUsed="1"/>
-    <w:lsdException w:name="Table 3D effects 3" w:semiHidden="1" w:unhideWhenUsed="1"/>
-    <w:lsdException w:name="Table Contemporary" w:semiHidden="1" w:unhideWhenUsed="1"/>
-    <w:lsdException w:name="Table Elegant" w:semiHidden="1" w:unhideWhenUsed="1"/>
-    <w:lsdException w:name="Table Professional" w:semiHidden="1" w:unhideWhenUsed="1"/>
-    <w:lsdException w:name="Table Subtle 1" w:semiHidden="1" w:unhideWhenUsed="1"/>
-    <w:lsdException w:name="Table Subtle 2" w:semiHidden="1" w:unhideWhenUsed="1"/>
-    <w:lsdException w:name="Table Web 1" w:semiHidden="1" w:unhideWhenUsed="1"/>
-    <w:lsdException w:name="Table Web 2" w:semiHidden="1" w:unhideWhenUsed="1"/>
-    <w:lsdException w:name="Table Web 3" w:semiHidden="1" w:unhideWhenUsed="1"/>
-    <w:lsdException w:name="Balloon Text" w:semiHidden="1" w:unhideWhenUsed="1"/>
-    <w:lsdException w:name="Table Theme" w:semiHidden="1" w:unhideWhenUsed="1"/>
-    <w:lsdException w:name="Placeholder Text" w:semiHidden="1" w:uiPriority="99"/>
-    <w:lsdException w:name="No Spacing" w:uiPriority="1" w:qFormat="1"/>
-    <w:lsdException w:name="Light Shading" w:uiPriority="60"/>
-    <w:lsdException w:name="Light List" w:uiPriority="61"/>
-    <w:lsdException w:name="Light Grid" w:uiPriority="62"/>
-    <w:lsdException w:name="Medium Shading 1" w:uiPriority="63"/>
-    <w:lsdException w:name="Medium Shading 2" w:uiPriority="64"/>
-    <w:lsdException w:name="Medium List 1" w:uiPriority="65"/>
-    <w:lsdException w:name="Medium List 2" w:uiPriority="66"/>
-    <w:lsdException w:name="Medium Grid 1" w:uiPriority="67"/>
-    <w:lsdException w:name="Medium Grid 2" w:uiPriority="68"/>
-    <w:lsdException w:name="Medium Grid 3" w:uiPriority="69"/>
-    <w:lsdException w:name="Dark List" w:uiPriority="70"/>
-    <w:lsdException w:name="Colorful Shading" w:uiPriority="71"/>
-    <w:lsdException w:name="Colorful List" w:uiPriority="72"/>
-    <w:lsdException w:name="Colorful Grid" w:uiPriority="73"/>
-    <w:lsdException w:name="Light Shading Accent 1" w:uiPriority="60"/>
-    <w:lsdException w:name="Light List Accent 1" w:uiPriority="61"/>
-    <w:lsdException w:name="Light Grid Accent 1" w:uiPriority="62"/>
-    <w:lsdException w:name="Medium Shading 1 Accent 1" w:uiPriority="63"/>
-    <w:lsdException w:name="Medium Shading 2 Accent 1" w:uiPriority="64"/>
-    <w:lsdException w:name="Medium List 1 Accent 1" w:uiPriority="65"/>
-    <w:lsdException w:name="Revision" w:semiHidden="1" w:uiPriority="99"/>
-    <w:lsdException w:name="List Paragraph" w:uiPriority="34" w:qFormat="1"/>
-    <w:lsdException w:name="Quote" w:uiPriority="29" w:qFormat="1"/>
-    <w:lsdException w:name="Intense Quote" w:uiPriority="30" w:qFormat="1"/>
-    <w:lsdException w:name="Medium List 2 Accent 1" w:uiPriority="66"/>
-    <w:lsdException w:name="Medium Grid 1 Accent 1" w:uiPriority="67"/>
-    <w:lsdException w:name="Medium Grid 2 Accent 1" w:uiPriority="68"/>
-    <w:lsdException w:name="Medium Grid 3 Accent 1" w:uiPriority="69"/>
-    <w:lsdException w:name="Dark List Accent 1" w:uiPriority="70"/>
-    <w:lsdException w:name="Colorful Shading Accent 1" w:uiPriority="71"/>
-    <w:lsdException w:name="Colorful List Accent 1" w:uiPriority="72"/>
-    <w:lsdException w:name="Colorful Grid Accent 1" w:uiPriority="73"/>
-    <w:lsdException w:name="Light Shading Accent 2" w:uiPriority="60"/>
-    <w:lsdException w:name="Light List Accent 2" w:uiPriority="61"/>
-    <w:lsdException w:name="Light Grid Accent 2" w:uiPriority="62"/>
-    <w:lsdException w:name="Medium Shading 1 Accent 2" w:uiPriority="63"/>
-    <w:lsdException w:name="Medium Shading 2 Accent 2" w:uiPriority="64"/>
-    <w:lsdException w:name="Medium List 1 Accent 2" w:uiPriority="65"/>
-    <w:lsdException w:name="Medium List 2 Accent 2" w:uiPriority="66"/>
-    <w:lsdException w:name="Medium Grid 1 Accent 2" w:uiPriority="67"/>
-    <w:lsdException w:name="Medium Grid 2 Accent 2" w:uiPriority="68"/>
-    <w:lsdException w:name="Medium Grid 3 Accent 2" w:uiPriority="69"/>
-    <w:lsdException w:name="Dark List Accent 2" w:uiPriority="70"/>
-    <w:lsdException w:name="Colorful Shading Accent 2" w:uiPriority="71"/>
-    <w:lsdException w:name="Colorful List Accent 2" w:uiPriority="72"/>
-    <w:lsdException w:name="Colorful Grid Accent 2" w:uiPriority="73"/>
-    <w:lsdException w:name="Light Shading Accent 3" w:uiPriority="60"/>
-    <w:lsdException w:name="Light List Accent 3" w:uiPriority="61"/>
-    <w:lsdException w:name="Light Grid Accent 3" w:uiPriority="62"/>
-    <w:lsdException w:name="Medium Shading 1 Accent 3" w:uiPriority="63"/>
-    <w:lsdException w:name="Medium Shading 2 Accent 3" w:uiPriority="64"/>
-    <w:lsdException w:name="Medium List 1 Accent 3" w:uiPriority="65"/>
-    <w:lsdException w:name="Medium List 2 Accent 3" w:uiPriority="66"/>
-    <w:lsdException w:name="Medium Grid 1 Accent 3" w:uiPriority="67"/>
-    <w:lsdException w:name="Medium Grid 2 Accent 3" w:uiPriority="68"/>
-    <w:lsdException w:name="Medium Grid 3 Accent 3" w:uiPriority="69"/>
-    <w:lsdException w:name="Dark List Accent 3" w:uiPriority="70"/>
-    <w:lsdException w:name="Colorful Shading Accent 3" w:uiPriority="71"/>
-    <w:lsdException w:name="Colorful List Accent 3" w:uiPriority="72"/>
-    <w:lsdException w:name="Colorful Grid Accent 3" w:uiPriority="73"/>
-    <w:lsdException w:name="Light Shading Accent 4" w:uiPriority="60"/>
-    <w:lsdException w:name="Light List Accent 4" w:uiPriority="61"/>
-    <w:lsdException w:name="Light Grid Accent 4" w:uiPriority="62"/>
-    <w:lsdException w:name="Medium Shading 1 Accent 4" w:uiPriority="63"/>
-    <w:lsdException w:name="Medium Shading 2 Accent 4" w:uiPriority="64"/>
-    <w:lsdException w:name="Medium List 1 Accent 4" w:uiPriority="65"/>
-    <w:lsdException w:name="Medium List 2 Accent 4" w:uiPriority="66"/>
-    <w:lsdException w:name="Medium Grid 1 Accent 4" w:uiPriority="67"/>
-    <w:lsdException w:name="Medium Grid 2 Accent 4" w:uiPriority="68"/>
-    <w:lsdException w:name="Medium Grid 3 Accent 4" w:uiPriority="69"/>
-    <w:lsdException w:name="Dark List Accent 4" w:uiPriority="70"/>
-    <w:lsdException w:name="Colorful Shading Accent 4" w:uiPriority="71"/>
-    <w:lsdException w:name="Colorful List Accent 4" w:uiPriority="72"/>
-    <w:lsdException w:name="Colorful Grid Accent 4" w:uiPriority="73"/>
-    <w:lsdException w:name="Light Shading Accent 5" w:uiPriority="60"/>
-    <w:lsdException w:name="Light List Accent 5" w:uiPriority="61"/>
-    <w:lsdException w:name="Light Grid Accent 5" w:uiPriority="62"/>
-    <w:lsdException w:name="Medium Shading 1 Accent 5" w:uiPriority="63"/>
-    <w:lsdException w:name="Medium Shading 2 Accent 5" w:uiPriority="64"/>
-    <w:lsdException w:name="Medium List 1 Accent 5" w:uiPriority="65"/>
-    <w:lsdException w:name="Medium List 2 Accent 5" w:uiPriority="66"/>
-    <w:lsdException w:name="Medium Grid 1 Accent 5" w:uiPriority="67"/>
-    <w:lsdException w:name="Medium Grid 2 Accent 5" w:uiPriority="68"/>
-    <w:lsdException w:name="Medium Grid 3 Accent 5" w:uiPriority="69"/>
-    <w:lsdException w:name="Dark List Accent 5" w:uiPriority="70"/>
-    <w:lsdException w:name="Colorful Shading Accent 5" w:uiPriority="71"/>
-    <w:lsdException w:name="Colorful List Accent 5" w:uiPriority="72"/>
-    <w:lsdException w:name="Colorful Grid Accent 5" w:uiPriority="73"/>
-    <w:lsdException w:name="Light Shading Accent 6" w:uiPriority="60"/>
-    <w:lsdException w:name="Light List Accent 6" w:uiPriority="61"/>
-    <w:lsdException w:name="Light Grid Accent 6" w:uiPriority="62"/>
-    <w:lsdException w:name="Medium Shading 1 Accent 6" w:uiPriority="63"/>
-    <w:lsdException w:name="Medium Shading 2 Accent 6" w:uiPriority="64"/>
-    <w:lsdException w:name="Medium List 1 Accent 6" w:uiPriority="65"/>
-    <w:lsdException w:name="Medium List 2 Accent 6" w:uiPriority="66"/>
-    <w:lsdException w:name="Medium Grid 1 Accent 6" w:uiPriority="67"/>
-    <w:lsdException w:name="Medium Grid 2 Accent 6" w:uiPriority="68"/>
-    <w:lsdException w:name="Medium Grid 3 Accent 6" w:uiPriority="69"/>
-    <w:lsdException w:name="Dark List Accent 6" w:uiPriority="70"/>
-    <w:lsdException w:name="Colorful Shading Accent 6" w:uiPriority="71"/>
-    <w:lsdException w:name="Colorful List Accent 6" w:uiPriority="72"/>
-    <w:lsdException w:name="Colorful Grid Accent 6" w:uiPriority="73"/>
-    <w:lsdException w:name="Subtle Emphasis" w:uiPriority="19" w:qFormat="1"/>
-    <w:lsdException w:name="Intense Emphasis" w:uiPriority="21" w:qFormat="1"/>
-    <w:lsdException w:name="Subtle Reference" w:uiPriority="31" w:qFormat="1"/>
-    <w:lsdException w:name="Intense Reference" w:uiPriority="32" w:qFormat="1"/>
-    <w:lsdException w:name="Book Title" w:uiPriority="33" w:qFormat="1"/>
-    <w:lsdException w:name="Bibliography" w:semiHidden="1" w:uiPriority="37" w:unhideWhenUsed="1"/>
-    <w:lsdException w:name="TOC Heading" w:semiHidden="1" w:uiPriority="39" w:unhideWhenUsed="1" w:qFormat="1"/>
-    <w:lsdException w:name="Plain Table 1" w:uiPriority="41"/>
-    <w:lsdException w:name="Plain Table 2" w:uiPriority="42"/>
-    <w:lsdException w:name="Plain Table 3" w:uiPriority="43"/>
-    <w:lsdException w:name="Plain Table 4" w:uiPriority="44"/>
-    <w:lsdException w:name="Plain Table 5" w:uiPriority="45"/>
-    <w:lsdException w:name="Grid Table Light" w:uiPriority="40"/>
-    <w:lsdException w:name="Grid Table 1 Light" w:uiPriority="46"/>
-    <w:lsdException w:name="Grid Table 2" w:uiPriority="47"/>
-    <w:lsdException w:name="Grid Table 3" w:uiPriority="48"/>
-    <w:lsdException w:name="Grid Table 4" w:uiPriority="49"/>
-    <w:lsdException w:name="Grid Table 5 Dark" w:uiPriority="50"/>
-    <w:lsdException w:name="Grid Table 6 Colorful" w:uiPriority="51"/>
-    <w:lsdException w:name="Grid Table 7 Colorful" w:uiPriority="52"/>
-    <w:lsdException w:name="Grid Table 1 Light Accent 1" w:uiPriority="46"/>
-    <w:lsdException w:name="Grid Table 2 Accent 1" w:uiPriority="47"/>
-    <w:lsdException w:name="Grid Table 3 Accent 1" w:uiPriority="48"/>
-    <w:lsdException w:name="Grid Table 4 Accent 1" w:uiPriority="49"/>
-    <w:lsdException w:name="Grid Table 5 Dark Accent 1" w:uiPriority="50"/>
-    <w:lsdException w:name="Grid Table 6 Colorful Accent 1" w:uiPriority="51"/>
-    <w:lsdException w:name="Grid Table 7 Colorful Accent 1" w:uiPriority="52"/>
-    <w:lsdException w:name="Grid Table 1 Light Accent 2" w:uiPriority="46"/>
-    <w:lsdException w:name="Grid Table 2 Accent 2" w:uiPriority="47"/>
-    <w:lsdException w:name="Grid Table 3 Accent 2" w:uiPriority="48"/>
-    <w:lsdException w:name="Grid Table 4 Accent 2" w:uiPriority="49"/>
-    <w:lsdException w:name="Grid Table 5 Dark Accent 2" w:uiPriority="50"/>
-    <w:lsdException w:name="Grid Table 6 Colorful Accent 2" w:uiPriority="51"/>
-    <w:lsdException w:name="Grid Table 7 Colorful Accent 2" w:uiPriority="52"/>
-    <w:lsdException w:name="Grid Table 1 Light Accent 3" w:uiPriority="46"/>
-    <w:lsdException w:name="Grid Table 2 Accent 3" w:uiPriority="47"/>
-    <w:lsdException w:name="Grid Table 3 Accent 3" w:uiPriority="48"/>
-    <w:lsdException w:name="Grid Table 4 Accent 3" w:uiPriority="49"/>
-    <w:lsdException w:name="Grid Table 5 Dark Accent 3" w:uiPriority="50"/>
-    <w:lsdException w:name="Grid Table 6 Colorful Accent 3" w:uiPriority="51"/>
-    <w:lsdException w:name="Grid Table 7 Colorful Accent 3" w:uiPriority="52"/>
-    <w:lsdException w:name="Grid Table 1 Light Accent 4" w:uiPriority="46"/>
-    <w:lsdException w:name="Grid Table 2 Accent 4" w:uiPriority="47"/>
-    <w:lsdException w:name="Grid Table 3 Accent 4" w:uiPriority="48"/>
-    <w:lsdException w:name="Grid Table 4 Accent 4" w:uiPriority="49"/>
-    <w:lsdException w:name="Grid Table 5 Dark Accent 4" w:uiPriority="50"/>
-    <w:lsdException w:name="Grid Table 6 Colorful Accent 4" w:uiPriority="51"/>
-    <w:lsdException w:name="Grid Table 7 Colorful Accent 4" w:uiPriority="52"/>
-    <w:lsdException w:name="Grid Table 1 Light Accent 5" w:uiPriority="46"/>
-    <w:lsdException w:name="Grid Table 2 Accent 5" w:uiPriority="47"/>
-    <w:lsdException w:name="Grid Table 3 Accent 5" w:uiPriority="48"/>
-    <w:lsdException w:name="Grid Table 4 Accent 5" w:uiPriority="49"/>
-    <w:lsdException w:name="Grid Table 5 Dark Accent 5" w:uiPriority="50"/>
-    <w:lsdException w:name="Grid Table 6 Colorful Accent 5" w:uiPriority="51"/>
-    <w:lsdException w:name="Grid Table 7 Colorful Accent 5" w:uiPriority="52"/>
-    <w:lsdException w:name="Grid Table 1 Light Accent 6" w:uiPriority="46"/>
-    <w:lsdException w:name="Grid Table 2 Accent 6" w:uiPriority="47"/>
-    <w:lsdException w:name="Grid Table 3 Accent 6" w:uiPriority="48"/>
-    <w:lsdException w:name="Grid Table 4 Accent 6" w:uiPriority="49"/>
-    <w:lsdException w:name="Grid Table 5 Dark Accent 6" w:uiPriority="50"/>
-    <w:lsdException w:name="Grid Table 6 Colorful Accent 6" w:uiPriority="51"/>
-    <w:lsdException w:name="Grid Table 7 Colorful Accent 6" w:uiPriority="52"/>
-    <w:lsdException w:name="List Table 1 Light" w:uiPriority="46"/>
-    <w:lsdException w:name="List Table 2" w:uiPriority="47"/>
-    <w:lsdException w:name="List Table 3" w:uiPriority="48"/>
-    <w:lsdException w:name="List Table 4" w:uiPriority="49"/>
-    <w:lsdException w:name="List Table 5 Dark" w:uiPriority="50"/>
-    <w:lsdException w:name="List Table 6 Colorful" w:uiPriority="51"/>
-    <w:lsdException w:name="List Table 7 Colorful" w:uiPriority="52"/>
-    <w:lsdException w:name="List Table 1 Light Accent 1" w:uiPriority="46"/>
-    <w:lsdException w:name="List Table 2 Accent 1" w:uiPriority="47"/>
-    <w:lsdException w:name="List Table 3 Accent 1" w:uiPriority="48"/>
-    <w:lsdException w:name="List Table 4 Accent 1" w:uiPriority="49"/>
-    <w:lsdException w:name="List Table 5 Dark Accent 1" w:uiPriority="50"/>
-    <w:lsdException w:name="List Table 6 Colorful Accent 1" w:uiPriority="51"/>
-    <w:lsdException w:name="List Table 7 Colorful Accent 1" w:uiPriority="52"/>
-    <w:lsdException w:name="List Table 1 Light Accent 2" w:uiPriority="46"/>
-    <w:lsdException w:name="List Table 2 Accent 2" w:uiPriority="47"/>
-    <w:lsdException w:name="List Table 3 Accent 2" w:uiPriority="48"/>
-    <w:lsdException w:name="List Table 4 Accent 2" w:uiPriority="49"/>
-    <w:lsdException w:name="List Table 5 Dark Accent 2" w:uiPriority="50"/>
-    <w:lsdException w:name="List Table 6 Colorful Accent 2" w:uiPriority="51"/>
-    <w:lsdException w:name="List Table 7 Colorful Accent 2" w:uiPriority="52"/>
-    <w:lsdException w:name="List Table 1 Light Accent 3" w:uiPriority="46"/>
-    <w:lsdException w:name="List Table 2 Accent 3" w:uiPriority="47"/>
-    <w:lsdException w:name="List Table 3 Accent 3" w:uiPriority="48"/>
-    <w:lsdException w:name="List Table 4 Accent 3" w:uiPriority="49"/>
-    <w:lsdException w:name="List Table 5 Dark Accent 3" w:uiPriority="50"/>
-    <w:lsdException w:name="List Table 6 Colorful Accent 3" w:uiPriority="51"/>
-    <w:lsdException w:name="List Table 7 Colorful Accent 3" w:uiPriority="52"/>
-    <w:lsdException w:name="List Table 1 Light Accent 4" w:uiPriority="46"/>
-    <w:lsdException w:name="List Table 2 Accent 4" w:uiPriority="47"/>
-    <w:lsdException w:name="List Table 3 Accent 4" w:uiPriority="48"/>
-    <w:lsdException w:name="List Table 4 Accent 4" w:uiPriority="49"/>
-    <w:lsdException w:name="List Table 5 Dark Accent 4" w:uiPriority="50"/>
-    <w:lsdException w:name="List Table 6 Colorful Accent 4" w:uiPriority="51"/>
-    <w:lsdException w:name="List Table 7 Colorful Accent 4" w:uiPriority="52"/>
-    <w:lsdException w:name="List Table 1 Light Accent 5" w:uiPriority="46"/>
-    <w:lsdException w:name="List Table 2 Accent 5" w:uiPriority="47"/>
-    <w:lsdException w:name="List Table 3 Accent 5" w:uiPriority="48"/>
-    <w:lsdException w:name="List Table 4 Accent 5" w:uiPriority="49"/>
-    <w:lsdException w:name="List Table 5 Dark Accent 5" w:uiPriority="50"/>
-    <w:lsdException w:name="List Table 6 Colorful Accent 5" w:uiPriority="51"/>
-    <w:lsdException w:name="List Table 7 Colorful Accent 5" w:uiPriority="52"/>
-    <w:lsdException w:name="List Table 1 Light Accent 6" w:uiPriority="46"/>
-    <w:lsdException w:name="List Table 2 Accent 6" w:uiPriority="47"/>
-    <w:lsdException w:name="List Table 3 Accent 6" w:uiPriority="48"/>
-    <w:lsdException w:name="List Table 4 Accent 6" w:uiPriority="49"/>
-    <w:lsdException w:name="List Table 5 Dark Accent 6" w:uiPriority="50"/>
-    <w:lsdException w:name="List Table 6 Colorful Accent 6" w:uiPriority="51"/>
-    <w:lsdException w:name="List Table 7 Colorful Accent 6" w:uiPriority="52"/>
+  <w:latentStyles w:defLockedState="0" w:defUIPriority="0" w:defSemiHidden="1" w:defUnhideWhenUsed="1" w:defQFormat="0" w:count="267">
+    <w:lsdException w:name="Normal" w:semiHidden="0" w:unhideWhenUsed="0" w:qFormat="1"/>
+    <w:lsdException w:name="heading 1" w:semiHidden="0" w:unhideWhenUsed="0" w:qFormat="1"/>
+    <w:lsdException w:name="heading 2" w:semiHidden="0" w:unhideWhenUsed="0" w:qFormat="1"/>
+    <w:lsdException w:name="heading 3" w:semiHidden="0" w:unhideWhenUsed="0" w:qFormat="1"/>
+    <w:lsdException w:name="heading 4" w:qFormat="1"/>
+    <w:lsdException w:name="heading 5" w:semiHidden="0" w:unhideWhenUsed="0" w:qFormat="1"/>
+    <w:lsdException w:name="heading 6" w:qFormat="1"/>
+    <w:lsdException w:name="heading 7" w:qFormat="1"/>
+    <w:lsdException w:name="heading 8" w:qFormat="1"/>
+    <w:lsdException w:name="heading 9" w:qFormat="1"/>
+    <w:lsdException w:name="caption" w:qFormat="1"/>
+    <w:lsdException w:name="List Number" w:semiHidden="0" w:unhideWhenUsed="0"/>
+    <w:lsdException w:name="List 4" w:semiHidden="0" w:unhideWhenUsed="0"/>
+    <w:lsdException w:name="List 5" w:semiHidden="0" w:unhideWhenUsed="0"/>
+    <w:lsdException w:name="Title" w:semiHidden="0" w:unhideWhenUsed="0" w:qFormat="1"/>
+    <w:lsdException w:name="Subtitle" w:semiHidden="0" w:unhideWhenUsed="0" w:qFormat="1"/>
+    <w:lsdException w:name="Salutation" w:semiHidden="0" w:unhideWhenUsed="0"/>
+    <w:lsdException w:name="Date" w:semiHidden="0" w:unhideWhenUsed="0"/>
+    <w:lsdException w:name="Body Text First Indent" w:semiHidden="0" w:unhideWhenUsed="0"/>
+    <w:lsdException w:name="Strong" w:semiHidden="0" w:unhideWhenUsed="0" w:qFormat="1"/>
+    <w:lsdException w:name="Emphasis" w:semiHidden="0" w:unhideWhenUsed="0"/>
+    <w:lsdException w:name="Table Grid" w:semiHidden="0" w:unhideWhenUsed="0"/>
+    <w:lsdException w:name="Placeholder Text" w:uiPriority="99" w:unhideWhenUsed="0"/>
+    <w:lsdException w:name="No Spacing" w:semiHidden="0" w:uiPriority="1" w:unhideWhenUsed="0" w:qFormat="1"/>
+    <w:lsdException w:name="Light Shading" w:semiHidden="0" w:uiPriority="60" w:unhideWhenUsed="0"/>
+    <w:lsdException w:name="Light List" w:semiHidden="0" w:uiPriority="61" w:unhideWhenUsed="0"/>
+    <w:lsdException w:name="Light Grid" w:semiHidden="0" w:uiPriority="62" w:unhideWhenUsed="0"/>
+    <w:lsdException w:name="Medium Shading 1" w:semiHidden="0" w:uiPriority="63" w:unhideWhenUsed="0"/>
+    <w:lsdException w:name="Medium Shading 2" w:semiHidden="0" w:uiPriority="64" w:unhideWhenUsed="0"/>
+    <w:lsdException w:name="Medium List 1" w:semiHidden="0" w:uiPriority="65" w:unhideWhenUsed="0"/>
+    <w:lsdException w:name="Medium List 2" w:semiHidden="0" w:uiPriority="66" w:unhideWhenUsed="0"/>
+    <w:lsdException w:name="Medium Grid 1" w:semiHidden="0" w:uiPriority="67" w:unhideWhenUsed="0"/>
+    <w:lsdException w:name="Medium Grid 2" w:semiHidden="0" w:uiPriority="68" w:unhideWhenUsed="0"/>
+    <w:lsdException w:name="Medium Grid 3" w:semiHidden="0" w:uiPriority="69" w:unhideWhenUsed="0"/>
+    <w:lsdException w:name="Dark List" w:semiHidden="0" w:uiPriority="70" w:unhideWhenUsed="0"/>
+    <w:lsdException w:name="Colorful Shading" w:semiHidden="0" w:uiPriority="71" w:unhideWhenUsed="0"/>
+    <w:lsdException w:name="Colorful List" w:semiHidden="0" w:uiPriority="72" w:unhideWhenUsed="0"/>
+    <w:lsdException w:name="Colorful Grid" w:semiHidden="0" w:uiPriority="73" w:unhideWhenUsed="0"/>
+    <w:lsdException w:name="Light Shading Accent 1" w:semiHidden="0" w:uiPriority="60" w:unhideWhenUsed="0"/>
+    <w:lsdException w:name="Light List Accent 1" w:semiHidden="0" w:uiPriority="61" w:unhideWhenUsed="0"/>
+    <w:lsdException w:name="Light Grid Accent 1" w:semiHidden="0" w:uiPriority="62" w:unhideWhenUsed="0"/>
+    <w:lsdException w:name="Medium Shading 1 Accent 1" w:semiHidden="0" w:uiPriority="63" w:unhideWhenUsed="0"/>
+    <w:lsdException w:name="Medium Shading 2 Accent 1" w:semiHidden="0" w:uiPriority="64" w:unhideWhenUsed="0"/>
+    <w:lsdException w:name="Medium List 1 Accent 1" w:semiHidden="0" w:uiPriority="65" w:unhideWhenUsed="0"/>
+    <w:lsdException w:name="Revision" w:uiPriority="99" w:unhideWhenUsed="0"/>
+    <w:lsdException w:name="List Paragraph" w:semiHidden="0" w:uiPriority="34" w:unhideWhenUsed="0" w:qFormat="1"/>
+    <w:lsdException w:name="Quote" w:semiHidden="0" w:uiPriority="29" w:unhideWhenUsed="0" w:qFormat="1"/>
+    <w:lsdException w:name="Intense Quote" w:semiHidden="0" w:uiPriority="30" w:unhideWhenUsed="0" w:qFormat="1"/>
+    <w:lsdException w:name="Medium List 2 Accent 1" w:semiHidden="0" w:uiPriority="66" w:unhideWhenUsed="0"/>
+    <w:lsdException w:name="Medium Grid 1 Accent 1" w:semiHidden="0" w:uiPriority="67" w:unhideWhenUsed="0"/>
+    <w:lsdException w:name="Medium Grid 2 Accent 1" w:semiHidden="0" w:uiPriority="68" w:unhideWhenUsed="0"/>
+    <w:lsdException w:name="Medium Grid 3 Accent 1" w:semiHidden="0" w:uiPriority="69" w:unhideWhenUsed="0"/>
+    <w:lsdException w:name="Dark List Accent 1" w:semiHidden="0" w:uiPriority="70" w:unhideWhenUsed="0"/>
+    <w:lsdException w:name="Colorful Shading Accent 1" w:semiHidden="0" w:uiPriority="71" w:unhideWhenUsed="0"/>
+    <w:lsdException w:name="Colorful List Accent 1" w:semiHidden="0" w:uiPriority="72" w:unhideWhenUsed="0"/>
+    <w:lsdException w:name="Colorful Grid Accent 1" w:semiHidden="0" w:uiPriority="73" w:unhideWhenUsed="0"/>
+    <w:lsdException w:name="Light Shading Accent 2" w:semiHidden="0" w:uiPriority="60" w:unhideWhenUsed="0"/>
+    <w:lsdException w:name="Light List Accent 2" w:semiHidden="0" w:uiPriority="61" w:unhideWhenUsed="0"/>
+    <w:lsdException w:name="Light Grid Accent 2" w:semiHidden="0" w:uiPriority="62" w:unhideWhenUsed="0"/>
+    <w:lsdException w:name="Medium Shading 1 Accent 2" w:semiHidden="0" w:uiPriority="63" w:unhideWhenUsed="0"/>
+    <w:lsdException w:name="Medium Shading 2 Accent 2" w:semiHidden="0" w:uiPriority="64" w:unhideWhenUsed="0"/>
+    <w:lsdException w:name="Medium List 1 Accent 2" w:semiHidden="0" w:uiPriority="65" w:unhideWhenUsed="0"/>
+    <w:lsdException w:name="Medium List 2 Accent 2" w:semiHidden="0" w:uiPriority="66" w:unhideWhenUsed="0"/>
+    <w:lsdException w:name="Medium Grid 1 Accent 2" w:semiHidden="0" w:uiPriority="67" w:unhideWhenUsed="0"/>
+    <w:lsdException w:name="Medium Grid 2 Accent 2" w:semiHidden="0" w:uiPriority="68" w:unhideWhenUsed="0"/>
+    <w:lsdException w:name="Medium Grid 3 Accent 2" w:semiHidden="0" w:uiPriority="69" w:unhideWhenUsed="0"/>
+    <w:lsdException w:name="Dark List Accent 2" w:semiHidden="0" w:uiPriority="70" w:unhideWhenUsed="0"/>
+    <w:lsdException w:name="Colorful Shading Accent 2" w:semiHidden="0" w:uiPriority="71" w:unhideWhenUsed="0"/>
+    <w:lsdException w:name="Colorful List Accent 2" w:semiHidden="0" w:uiPriority="72" w:unhideWhenUsed="0"/>
+    <w:lsdException w:name="Colorful Grid Accent 2" w:semiHidden="0" w:uiPriority="73" w:unhideWhenUsed="0"/>
+    <w:lsdException w:name="Light Shading Accent 3" w:semiHidden="0" w:uiPriority="60" w:unhideWhenUsed="0"/>
+    <w:lsdException w:name="Light List Accent 3" w:semiHidden="0" w:uiPriority="61" w:unhideWhenUsed="0"/>
+    <w:lsdException w:name="Light Grid Accent 3" w:semiHidden="0" w:uiPriority="62" w:unhideWhenUsed="0"/>
+    <w:lsdException w:name="Medium Shading 1 Accent 3" w:semiHidden="0" w:uiPriority="63" w:unhideWhenUsed="0"/>
+    <w:lsdException w:name="Medium Shading 2 Accent 3" w:semiHidden="0" w:uiPriority="64" w:unhideWhenUsed="0"/>
+    <w:lsdException w:name="Medium List 1 Accent 3" w:semiHidden="0" w:uiPriority="65" w:unhideWhenUsed="0"/>
+    <w:lsdException w:name="Medium List 2 Accent 3" w:semiHidden="0" w:uiPriority="66" w:unhideWhenUsed="0"/>
+    <w:lsdException w:name="Medium Grid 1 Accent 3" w:semiHidden="0" w:uiPriority="67" w:unhideWhenUsed="0"/>
+    <w:lsdException w:name="Medium Grid 2 Accent 3" w:semiHidden="0" w:uiPriority="68" w:unhideWhenUsed="0"/>
+    <w:lsdException w:name="Medium Grid 3 Accent 3" w:semiHidden="0" w:uiPriority="69" w:unhideWhenUsed="0"/>
+    <w:lsdException w:name="Dark List Accent 3" w:semiHidden="0" w:uiPriority="70" w:unhideWhenUsed="0"/>
+    <w:lsdException w:name="Colorful Shading Accent 3" w:semiHidden="0" w:uiPriority="71" w:unhideWhenUsed="0"/>
+    <w:lsdException w:name="Colorful List Accent 3" w:semiHidden="0" w:uiPriority="72" w:unhideWhenUsed="0"/>
+    <w:lsdException w:name="Colorful Grid Accent 3" w:semiHidden="0" w:uiPriority="73" w:unhideWhenUsed="0"/>
+    <w:lsdException w:name="Light Shading Accent 4" w:semiHidden="0" w:uiPriority="60" w:unhideWhenUsed="0"/>
+    <w:lsdException w:name="Light List Accent 4" w:semiHidden="0" w:uiPriority="61" w:unhideWhenUsed="0"/>
+    <w:lsdException w:name="Light Grid Accent 4" w:semiHidden="0" w:uiPriority="62" w:unhideWhenUsed="0"/>
+    <w:lsdException w:name="Medium Shading 1 Accent 4" w:semiHidden="0" w:uiPriority="63" w:unhideWhenUsed="0"/>
+    <w:lsdException w:name="Medium Shading 2 Accent 4" w:semiHidden="0" w:uiPriority="64" w:unhideWhenUsed="0"/>
+    <w:lsdException w:name="Medium List 1 Accent 4" w:semiHidden="0" w:uiPriority="65" w:unhideWhenUsed="0"/>
+    <w:lsdException w:name="Medium List 2 Accent 4" w:semiHidden="0" w:uiPriority="66" w:unhideWhenUsed="0"/>
+    <w:lsdException w:name="Medium Grid 1 Accent 4" w:semiHidden="0" w:uiPriority="67" w:unhideWhenUsed="0"/>
+    <w:lsdException w:name="Medium Grid 2 Accent 4" w:semiHidden="0" w:uiPriority="68" w:unhideWhenUsed="0"/>
+    <w:lsdException w:name="Medium Grid 3 Accent 4" w:semiHidden="0" w:uiPriority="69" w:unhideWhenUsed="0"/>
+    <w:lsdException w:name="Dark List Accent 4" w:semiHidden="0" w:uiPriority="70" w:unhideWhenUsed="0"/>
+    <w:lsdException w:name="Colorful Shading Accent 4" w:semiHidden="0" w:uiPriority="71" w:unhideWhenUsed="0"/>
+    <w:lsdException w:name="Colorful List Accent 4" w:semiHidden="0" w:uiPriority="72" w:unhideWhenUsed="0"/>
+    <w:lsdException w:name="Colorful Grid Accent 4" w:semiHidden="0" w:uiPriority="73" w:unhideWhenUsed="0"/>
+    <w:lsdException w:name="Light Shading Accent 5" w:semiHidden="0" w:uiPriority="60" w:unhideWhenUsed="0"/>
+    <w:lsdException w:name="Light List Accent 5" w:semiHidden="0" w:uiPriority="61" w:unhideWhenUsed="0"/>
+    <w:lsdException w:name="Light Grid Accent 5" w:semiHidden="0" w:uiPriority="62" w:unhideWhenUsed="0"/>
+    <w:lsdException w:name="Medium Shading 1 Accent 5" w:semiHidden="0" w:uiPriority="63" w:unhideWhenUsed="0"/>
+    <w:lsdException w:name="Medium Shading 2 Accent 5" w:semiHidden="0" w:uiPriority="64" w:unhideWhenUsed="0"/>
+    <w:lsdException w:name="Medium List 1 Accent 5" w:semiHidden="0" w:uiPriority="65" w:unhideWhenUsed="0"/>
+    <w:lsdException w:name="Medium List 2 Accent 5" w:semiHidden="0" w:uiPriority="66" w:unhideWhenUsed="0"/>
+    <w:lsdException w:name="Medium Grid 1 Accent 5" w:semiHidden="0" w:uiPriority="67" w:unhideWhenUsed="0"/>
+    <w:lsdException w:name="Medium Grid 2 Accent 5" w:semiHidden="0" w:uiPriority="68" w:unhideWhenUsed="0"/>
+    <w:lsdException w:name="Medium Grid 3 Accent 5" w:semiHidden="0" w:uiPriority="69" w:unhideWhenUsed="0"/>
+    <w:lsdException w:name="Dark List Accent 5" w:semiHidden="0" w:uiPriority="70" w:unhideWhenUsed="0"/>
+    <w:lsdException w:name="Colorful Shading Accent 5" w:semiHidden="0" w:uiPriority="71" w:unhideWhenUsed="0"/>
+    <w:lsdException w:name="Colorful List Accent 5" w:semiHidden="0" w:uiPriority="72" w:unhideWhenUsed="0"/>
+    <w:lsdException w:name="Colorful Grid Accent 5" w:semiHidden="0" w:uiPriority="73" w:unhideWhenUsed="0"/>
+    <w:lsdException w:name="Light Shading Accent 6" w:semiHidden="0" w:uiPriority="60" w:unhideWhenUsed="0"/>
+    <w:lsdException w:name="Light List Accent 6" w:semiHidden="0" w:uiPriority="61" w:unhideWhenUsed="0"/>
+    <w:lsdException w:name="Light Grid Accent 6" w:semiHidden="0" w:uiPriority="62" w:unhideWhenUsed="0"/>
+    <w:lsdException w:name="Medium Shading 1 Accent 6" w:semiHidden="0" w:uiPriority="63" w:unhideWhenUsed="0"/>
+    <w:lsdException w:name="Medium Shading 2 Accent 6" w:semiHidden="0" w:uiPriority="64" w:unhideWhenUsed="0"/>
+    <w:lsdException w:name="Medium List 1 Accent 6" w:semiHidden="0" w:uiPriority="65" w:unhideWhenUsed="0"/>
+    <w:lsdException w:name="Medium List 2 Accent 6" w:semiHidden="0" w:uiPriority="66" w:unhideWhenUsed="0"/>
+    <w:lsdException w:name="Medium Grid 1 Accent 6" w:semiHidden="0" w:uiPriority="67" w:unhideWhenUsed="0"/>
+    <w:lsdException w:name="Medium Grid 2 Accent 6" w:semiHidden="0" w:uiPriority="68" w:unhideWhenUsed="0"/>
+    <w:lsdException w:name="Medium Grid 3 Accent 6" w:semiHidden="0" w:uiPriority="69" w:unhideWhenUsed="0"/>
+    <w:lsdException w:name="Dark List Accent 6" w:semiHidden="0" w:uiPriority="70" w:unhideWhenUsed="0"/>
+    <w:lsdException w:name="Colorful Shading Accent 6" w:semiHidden="0" w:uiPriority="71" w:unhideWhenUsed="0"/>
+    <w:lsdException w:name="Colorful List Accent 6" w:semiHidden="0" w:uiPriority="72" w:unhideWhenUsed="0"/>
+    <w:lsdException w:name="Colorful Grid Accent 6" w:semiHidden="0" w:uiPriority="73" w:unhideWhenUsed="0"/>
+    <w:lsdException w:name="Subtle Emphasis" w:semiHidden="0" w:uiPriority="19" w:unhideWhenUsed="0" w:qFormat="1"/>
+    <w:lsdException w:name="Intense Emphasis" w:semiHidden="0" w:uiPriority="21" w:unhideWhenUsed="0" w:qFormat="1"/>
+    <w:lsdException w:name="Subtle Reference" w:semiHidden="0" w:uiPriority="31" w:unhideWhenUsed="0" w:qFormat="1"/>
+    <w:lsdException w:name="Intense Reference" w:semiHidden="0" w:uiPriority="32" w:unhideWhenUsed="0" w:qFormat="1"/>
+    <w:lsdException w:name="Book Title" w:semiHidden="0" w:uiPriority="33" w:unhideWhenUsed="0" w:qFormat="1"/>
+    <w:lsdException w:name="Bibliography" w:uiPriority="37"/>
+    <w:lsdException w:name="TOC Heading" w:uiPriority="39" w:qFormat="1"/>
   </w:latentStyles>
   <w:style w:type="paragraph" w:default="1" w:styleId="Normal">
     <w:name w:val="Normal"/>
@@ -5420,6 +5565,7 @@
     <w:uiPriority w:val="99"/>
     <w:semiHidden/>
     <w:unhideWhenUsed/>
+    <w:qFormat/>
     <w:tblPr>
       <w:tblInd w:w="0" w:type="dxa"/>
       <w:tblCellMar>
@@ -6124,7 +6270,7 @@
   <a:extraClrSchemeLst/>
   <a:extLst>
     <a:ext uri="{05A4C25C-085E-4340-85A3-A5531E510DB2}">
-      <thm15:themeFamily xmlns:thm15="http://schemas.microsoft.com/office/thememl/2012/main" name="Office Theme" id="{62F939B6-93AF-4DB8-9C6B-D6C7DFDC589F}" vid="{4A3C46E8-61CC-4603-A589-7422A47A8E4A}"/>
+      <thm15:themeFamily xmlns:thm15="http://schemas.microsoft.com/office/thememl/2012/main" xmlns="" name="Office Theme" id="{62F939B6-93AF-4DB8-9C6B-D6C7DFDC589F}" vid="{4A3C46E8-61CC-4603-A589-7422A47A8E4A}"/>
     </a:ext>
   </a:extLst>
 </a:theme>
@@ -6135,7 +6281,7 @@
 </file>
 
 <file path=customXml/itemProps1.xml><?xml version="1.0" encoding="utf-8"?>
-<ds:datastoreItem xmlns:ds="http://schemas.openxmlformats.org/officeDocument/2006/customXml" ds:itemID="{89E4F4E9-1D73-4C93-8578-14516BA3265F}">
+<ds:datastoreItem xmlns:ds="http://schemas.openxmlformats.org/officeDocument/2006/customXml" ds:itemID="{62BE9A3F-64F9-49FC-8F37-DF711CFD0538}">
   <ds:schemaRefs>
     <ds:schemaRef ds:uri="http://schemas.openxmlformats.org/officeDocument/2006/bibliography"/>
   </ds:schemaRefs>

--- a/php/word/demo_ms_word.docx
+++ b/php/word/demo_ms_word.docx
@@ -1,6 +1,6 @@
 
 <file path=word/document.xml><?xml version="1.0" encoding="utf-8"?>
-<w:document xmlns:wpc="http://schemas.microsoft.com/office/word/2010/wordprocessingCanvas" xmlns:mc="http://schemas.openxmlformats.org/markup-compatibility/2006" xmlns:o="urn:schemas-microsoft-com:office:office" xmlns:r="http://schemas.openxmlformats.org/officeDocument/2006/relationships" xmlns:m="http://schemas.openxmlformats.org/officeDocument/2006/math" xmlns:v="urn:schemas-microsoft-com:vml" xmlns:wp14="http://schemas.microsoft.com/office/word/2010/wordprocessingDrawing" xmlns:wp="http://schemas.openxmlformats.org/drawingml/2006/wordprocessingDrawing" xmlns:w10="urn:schemas-microsoft-com:office:word" xmlns:w="http://schemas.openxmlformats.org/wordprocessingml/2006/main" xmlns:w14="http://schemas.microsoft.com/office/word/2010/wordml" xmlns:w15="http://schemas.microsoft.com/office/word/2012/wordml" xmlns:wpg="http://schemas.microsoft.com/office/word/2010/wordprocessingGroup" xmlns:wpi="http://schemas.microsoft.com/office/word/2010/wordprocessingInk" xmlns:wne="http://schemas.microsoft.com/office/word/2006/wordml" xmlns:wps="http://schemas.microsoft.com/office/word/2010/wordprocessingShape" mc:Ignorable="w14 w15 wp14">
+<w:document xmlns:ve="http://schemas.openxmlformats.org/markup-compatibility/2006" xmlns:o="urn:schemas-microsoft-com:office:office" xmlns:r="http://schemas.openxmlformats.org/officeDocument/2006/relationships" xmlns:m="http://schemas.openxmlformats.org/officeDocument/2006/math" xmlns:v="urn:schemas-microsoft-com:vml" xmlns:wp="http://schemas.openxmlformats.org/drawingml/2006/wordprocessingDrawing" xmlns:w10="urn:schemas-microsoft-com:office:word" xmlns:w="http://schemas.openxmlformats.org/wordprocessingml/2006/main" xmlns:wne="http://schemas.microsoft.com/office/word/2006/wordml">
   <w:body>
     <w:tbl>
       <w:tblPr>
@@ -10,7 +10,7 @@
           <w:left w:w="0" w:type="dxa"/>
           <w:right w:w="0" w:type="dxa"/>
         </w:tblCellMar>
-        <w:tblLook w:val="0000" w:firstRow="0" w:lastRow="0" w:firstColumn="0" w:lastColumn="0" w:noHBand="0" w:noVBand="0"/>
+        <w:tblLook w:val="0000"/>
       </w:tblPr>
       <w:tblGrid>
         <w:gridCol w:w="5954"/>
@@ -56,7 +56,7 @@
                           <a:blip r:embed="rId8" cstate="print">
                             <a:extLst>
                               <a:ext uri="{28A0092B-C50C-407E-A947-70E740481C1C}">
-                                <a14:useLocalDpi xmlns:a14="http://schemas.microsoft.com/office/drawing/2010/main" val="0"/>
+                                <a14:useLocalDpi xmlns:a14="http://schemas.microsoft.com/office/drawing/2010/main" xmlns:wps="http://schemas.microsoft.com/office/word/2010/wordprocessingShape" xmlns:wpi="http://schemas.microsoft.com/office/word/2010/wordprocessingInk" xmlns:wpg="http://schemas.microsoft.com/office/word/2010/wordprocessingGroup" xmlns:w15="http://schemas.microsoft.com/office/word/2012/wordml" xmlns:w14="http://schemas.microsoft.com/office/word/2010/wordml" xmlns:w="http://schemas.openxmlformats.org/wordprocessingml/2006/main" xmlns:w10="urn:schemas-microsoft-com:office:word" xmlns:wp14="http://schemas.microsoft.com/office/word/2010/wordprocessingDrawing" xmlns:v="urn:schemas-microsoft-com:vml" xmlns:o="urn:schemas-microsoft-com:office:office" xmlns:mc="http://schemas.openxmlformats.org/markup-compatibility/2006" xmlns:wpc="http://schemas.microsoft.com/office/word/2010/wordprocessingCanvas" xmlns="" val="0"/>
                               </a:ext>
                             </a:extLst>
                           </a:blip>
@@ -133,13 +133,21 @@
             <w:bookmarkEnd w:id="2"/>
             <w:bookmarkEnd w:id="3"/>
             <w:r>
-              <w:t>[onload.</w:t>
+              <w:t>[</w:t>
+            </w:r>
+            <w:proofErr w:type="spellStart"/>
+            <w:r>
+              <w:t>onload.</w:t>
             </w:r>
             <w:r>
               <w:t>pre</w:t>
             </w:r>
             <w:r>
-              <w:t>nume_</w:t>
+              <w:t>nume</w:t>
+            </w:r>
+            <w:proofErr w:type="spellEnd"/>
+            <w:r>
+              <w:t>_</w:t>
             </w:r>
             <w:r>
               <w:t>persoana</w:t>
@@ -148,7 +156,15 @@
               <w:t>]</w:t>
             </w:r>
             <w:r>
-              <w:t xml:space="preserve"> [onload.nume_persoana]</w:t>
+              <w:t xml:space="preserve"> [</w:t>
+            </w:r>
+            <w:proofErr w:type="spellStart"/>
+            <w:r>
+              <w:t>onload.nume</w:t>
+            </w:r>
+            <w:proofErr w:type="spellEnd"/>
+            <w:r>
+              <w:t>_persoana]</w:t>
             </w:r>
           </w:p>
           <w:p>
@@ -156,8 +172,13 @@
               <w:pStyle w:val="Mihai"/>
             </w:pPr>
             <w:r>
-              <w:t>[onload.functie</w:t>
-            </w:r>
+              <w:t>[</w:t>
+            </w:r>
+            <w:proofErr w:type="spellStart"/>
+            <w:r>
+              <w:t>onload.functie</w:t>
+            </w:r>
+            <w:proofErr w:type="spellEnd"/>
             <w:r>
               <w:t>_persoana</w:t>
             </w:r>
@@ -170,11 +191,16 @@
               <w:pStyle w:val="Mihai"/>
             </w:pPr>
             <w:r>
-              <w:t>[onload.</w:t>
+              <w:t>[</w:t>
+            </w:r>
+            <w:proofErr w:type="spellStart"/>
+            <w:r>
+              <w:t>onload.</w:t>
             </w:r>
             <w:r>
               <w:t>departament</w:t>
             </w:r>
+            <w:proofErr w:type="spellEnd"/>
             <w:r>
               <w:t>_persoana</w:t>
             </w:r>
@@ -204,12 +230,19 @@
               <w:rPr>
                 <w:b/>
               </w:rPr>
-              <w:t>[on</w:t>
-            </w:r>
+              <w:t>[</w:t>
+            </w:r>
+            <w:proofErr w:type="spellStart"/>
             <w:r>
               <w:rPr>
                 <w:b/>
               </w:rPr>
+              <w:t>on</w:t>
+            </w:r>
+            <w:r>
+              <w:rPr>
+                <w:b/>
+              </w:rPr>
               <w:t>load</w:t>
             </w:r>
             <w:r>
@@ -222,7 +255,14 @@
               <w:rPr>
                 <w:b/>
               </w:rPr>
-              <w:t>nume_</w:t>
+              <w:t>nume</w:t>
+            </w:r>
+            <w:proofErr w:type="spellEnd"/>
+            <w:r>
+              <w:rPr>
+                <w:b/>
+              </w:rPr>
+              <w:t>_</w:t>
             </w:r>
             <w:r>
               <w:rPr>
@@ -245,11 +285,16 @@
               </w:rPr>
             </w:pPr>
             <w:r>
-              <w:t>[onload.</w:t>
+              <w:t>[</w:t>
+            </w:r>
+            <w:proofErr w:type="spellStart"/>
+            <w:r>
+              <w:t>onload.</w:t>
             </w:r>
             <w:r>
               <w:t>adresa</w:t>
             </w:r>
+            <w:proofErr w:type="spellEnd"/>
             <w:r>
               <w:t>_companie</w:t>
             </w:r>
@@ -257,7 +302,15 @@
               <w:t>]</w:t>
             </w:r>
             <w:r>
-              <w:t>, [onload.oras_companie]</w:t>
+              <w:t>, [</w:t>
+            </w:r>
+            <w:proofErr w:type="spellStart"/>
+            <w:r>
+              <w:t>onload.oras</w:t>
+            </w:r>
+            <w:proofErr w:type="spellEnd"/>
+            <w:r>
+              <w:t>_companie]</w:t>
             </w:r>
           </w:p>
           <w:p>
@@ -271,11 +324,16 @@
               <w:t xml:space="preserve">Tel: </w:t>
             </w:r>
             <w:r>
-              <w:t>[onload.</w:t>
+              <w:t>[</w:t>
+            </w:r>
+            <w:proofErr w:type="spellStart"/>
+            <w:r>
+              <w:t>onload.</w:t>
             </w:r>
             <w:r>
               <w:t>tel</w:t>
             </w:r>
+            <w:proofErr w:type="spellEnd"/>
             <w:r>
               <w:t>_persoana</w:t>
             </w:r>
@@ -294,11 +352,16 @@
               <w:t xml:space="preserve">Fax: </w:t>
             </w:r>
             <w:r>
-              <w:t>[onload.</w:t>
+              <w:t>[</w:t>
+            </w:r>
+            <w:proofErr w:type="spellStart"/>
+            <w:r>
+              <w:t>onload.</w:t>
             </w:r>
             <w:r>
               <w:t>fax</w:t>
             </w:r>
+            <w:proofErr w:type="spellEnd"/>
             <w:r>
               <w:t>_persoana</w:t>
             </w:r>
@@ -314,11 +377,16 @@
               <w:t xml:space="preserve">Mobil: </w:t>
             </w:r>
             <w:r>
-              <w:t>[onload.</w:t>
+              <w:t>[</w:t>
+            </w:r>
+            <w:proofErr w:type="spellStart"/>
+            <w:r>
+              <w:t>onload.</w:t>
             </w:r>
             <w:r>
               <w:t>mobil</w:t>
             </w:r>
+            <w:proofErr w:type="spellEnd"/>
             <w:r>
               <w:t>_persoana</w:t>
             </w:r>
@@ -340,14 +408,22 @@
               <w:rPr>
                 <w:rStyle w:val="Hyperlink"/>
               </w:rPr>
-              <w:t>[onload.</w:t>
-            </w:r>
+              <w:t>[</w:t>
+            </w:r>
+            <w:proofErr w:type="spellStart"/>
             <w:r>
               <w:rPr>
                 <w:rStyle w:val="Hyperlink"/>
               </w:rPr>
+              <w:t>onload.</w:t>
+            </w:r>
+            <w:r>
+              <w:rPr>
+                <w:rStyle w:val="Hyperlink"/>
+              </w:rPr>
               <w:t>email</w:t>
             </w:r>
+            <w:proofErr w:type="spellEnd"/>
             <w:r>
               <w:rPr>
                 <w:rStyle w:val="Hyperlink"/>
@@ -381,12 +457,28 @@
                 <w:lang w:val="fr-FR"/>
               </w:rPr>
             </w:pPr>
+            <w:proofErr w:type="spellStart"/>
             <w:r>
               <w:rPr>
                 <w:lang w:val="fr-FR"/>
               </w:rPr>
-              <w:t>Pagini: + anexe</w:t>
-            </w:r>
+              <w:t>Pagini</w:t>
+            </w:r>
+            <w:proofErr w:type="spellEnd"/>
+            <w:r>
+              <w:rPr>
+                <w:lang w:val="fr-FR"/>
+              </w:rPr>
+              <w:t xml:space="preserve">: + </w:t>
+            </w:r>
+            <w:proofErr w:type="spellStart"/>
+            <w:r>
+              <w:rPr>
+                <w:lang w:val="fr-FR"/>
+              </w:rPr>
+              <w:t>anexe</w:t>
+            </w:r>
+            <w:proofErr w:type="spellEnd"/>
           </w:p>
         </w:tc>
         <w:tc>
@@ -425,15 +517,40 @@
                 <w:sz w:val="16"/>
                 <w:szCs w:val="16"/>
               </w:rPr>
-              <w:t>[onload.</w:t>
-            </w:r>
+              <w:t>[</w:t>
+            </w:r>
+            <w:proofErr w:type="spellStart"/>
             <w:r>
               <w:rPr>
                 <w:sz w:val="16"/>
                 <w:szCs w:val="16"/>
               </w:rPr>
-              <w:t>nume_vanzator</w:t>
-            </w:r>
+              <w:t>onload.</w:t>
+            </w:r>
+            <w:r>
+              <w:rPr>
+                <w:sz w:val="16"/>
+                <w:szCs w:val="16"/>
+              </w:rPr>
+              <w:t>nume</w:t>
+            </w:r>
+            <w:proofErr w:type="spellEnd"/>
+            <w:r>
+              <w:rPr>
+                <w:sz w:val="16"/>
+                <w:szCs w:val="16"/>
+              </w:rPr>
+              <w:t>_</w:t>
+            </w:r>
+            <w:proofErr w:type="spellStart"/>
+            <w:r>
+              <w:rPr>
+                <w:sz w:val="16"/>
+                <w:szCs w:val="16"/>
+              </w:rPr>
+              <w:t>vanzator</w:t>
+            </w:r>
+            <w:proofErr w:type="spellEnd"/>
             <w:r>
               <w:rPr>
                 <w:sz w:val="16"/>
@@ -619,15 +736,40 @@
                 <w:sz w:val="16"/>
                 <w:szCs w:val="16"/>
               </w:rPr>
-              <w:t>[onload.</w:t>
-            </w:r>
+              <w:t>[</w:t>
+            </w:r>
+            <w:proofErr w:type="spellStart"/>
             <w:r>
               <w:rPr>
                 <w:sz w:val="16"/>
                 <w:szCs w:val="16"/>
               </w:rPr>
-              <w:t>tel_vanzator</w:t>
-            </w:r>
+              <w:t>onload.</w:t>
+            </w:r>
+            <w:r>
+              <w:rPr>
+                <w:sz w:val="16"/>
+                <w:szCs w:val="16"/>
+              </w:rPr>
+              <w:t>tel</w:t>
+            </w:r>
+            <w:proofErr w:type="spellEnd"/>
+            <w:r>
+              <w:rPr>
+                <w:sz w:val="16"/>
+                <w:szCs w:val="16"/>
+              </w:rPr>
+              <w:t>_</w:t>
+            </w:r>
+            <w:proofErr w:type="spellStart"/>
+            <w:r>
+              <w:rPr>
+                <w:sz w:val="16"/>
+                <w:szCs w:val="16"/>
+              </w:rPr>
+              <w:t>vanzator</w:t>
+            </w:r>
+            <w:proofErr w:type="spellEnd"/>
             <w:r>
               <w:rPr>
                 <w:sz w:val="16"/>
@@ -697,15 +839,40 @@
                 <w:sz w:val="16"/>
                 <w:szCs w:val="16"/>
               </w:rPr>
-              <w:t>[onload.</w:t>
-            </w:r>
+              <w:t>[</w:t>
+            </w:r>
+            <w:proofErr w:type="spellStart"/>
             <w:r>
               <w:rPr>
                 <w:sz w:val="16"/>
                 <w:szCs w:val="16"/>
               </w:rPr>
-              <w:t>fax_vanzator</w:t>
-            </w:r>
+              <w:t>onload.</w:t>
+            </w:r>
+            <w:r>
+              <w:rPr>
+                <w:sz w:val="16"/>
+                <w:szCs w:val="16"/>
+              </w:rPr>
+              <w:t>fax</w:t>
+            </w:r>
+            <w:proofErr w:type="spellEnd"/>
+            <w:r>
+              <w:rPr>
+                <w:sz w:val="16"/>
+                <w:szCs w:val="16"/>
+              </w:rPr>
+              <w:t>_</w:t>
+            </w:r>
+            <w:proofErr w:type="spellStart"/>
+            <w:r>
+              <w:rPr>
+                <w:sz w:val="16"/>
+                <w:szCs w:val="16"/>
+              </w:rPr>
+              <w:t>vanzator</w:t>
+            </w:r>
+            <w:proofErr w:type="spellEnd"/>
             <w:r>
               <w:rPr>
                 <w:sz w:val="16"/>
@@ -774,15 +941,40 @@
                 <w:sz w:val="16"/>
                 <w:szCs w:val="16"/>
               </w:rPr>
-              <w:t>[onload.</w:t>
-            </w:r>
+              <w:t>[</w:t>
+            </w:r>
+            <w:proofErr w:type="spellStart"/>
             <w:r>
               <w:rPr>
                 <w:sz w:val="16"/>
                 <w:szCs w:val="16"/>
               </w:rPr>
-              <w:t>mobil_vanzator</w:t>
-            </w:r>
+              <w:t>onload.</w:t>
+            </w:r>
+            <w:r>
+              <w:rPr>
+                <w:sz w:val="16"/>
+                <w:szCs w:val="16"/>
+              </w:rPr>
+              <w:t>mobil</w:t>
+            </w:r>
+            <w:proofErr w:type="spellEnd"/>
+            <w:r>
+              <w:rPr>
+                <w:sz w:val="16"/>
+                <w:szCs w:val="16"/>
+              </w:rPr>
+              <w:t>_</w:t>
+            </w:r>
+            <w:proofErr w:type="spellStart"/>
+            <w:r>
+              <w:rPr>
+                <w:sz w:val="16"/>
+                <w:szCs w:val="16"/>
+              </w:rPr>
+              <w:t>vanzator</w:t>
+            </w:r>
+            <w:proofErr w:type="spellEnd"/>
             <w:r>
               <w:rPr>
                 <w:sz w:val="16"/>
@@ -851,15 +1043,40 @@
                 <w:sz w:val="16"/>
                 <w:szCs w:val="16"/>
               </w:rPr>
-              <w:t>[onload.</w:t>
-            </w:r>
+              <w:t>[</w:t>
+            </w:r>
+            <w:proofErr w:type="spellStart"/>
             <w:r>
               <w:rPr>
                 <w:sz w:val="16"/>
                 <w:szCs w:val="16"/>
               </w:rPr>
-              <w:t>email_vanzator</w:t>
-            </w:r>
+              <w:t>onload.</w:t>
+            </w:r>
+            <w:r>
+              <w:rPr>
+                <w:sz w:val="16"/>
+                <w:szCs w:val="16"/>
+              </w:rPr>
+              <w:t>email</w:t>
+            </w:r>
+            <w:proofErr w:type="spellEnd"/>
+            <w:r>
+              <w:rPr>
+                <w:sz w:val="16"/>
+                <w:szCs w:val="16"/>
+              </w:rPr>
+              <w:t>_</w:t>
+            </w:r>
+            <w:proofErr w:type="spellStart"/>
+            <w:r>
+              <w:rPr>
+                <w:sz w:val="16"/>
+                <w:szCs w:val="16"/>
+              </w:rPr>
+              <w:t>vanzator</w:t>
+            </w:r>
+            <w:proofErr w:type="spellEnd"/>
             <w:r>
               <w:rPr>
                 <w:sz w:val="16"/>
@@ -928,14 +1145,30 @@
                 <w:sz w:val="16"/>
                 <w:szCs w:val="16"/>
               </w:rPr>
-              <w:t>[onload.</w:t>
-            </w:r>
+              <w:t>[</w:t>
+            </w:r>
+            <w:proofErr w:type="spellStart"/>
             <w:r>
               <w:rPr>
                 <w:sz w:val="16"/>
                 <w:szCs w:val="16"/>
               </w:rPr>
-              <w:t>referinta_client</w:t>
+              <w:t>onload.</w:t>
+            </w:r>
+            <w:r>
+              <w:rPr>
+                <w:sz w:val="16"/>
+                <w:szCs w:val="16"/>
+              </w:rPr>
+              <w:t>referinta</w:t>
+            </w:r>
+            <w:proofErr w:type="spellEnd"/>
+            <w:r>
+              <w:rPr>
+                <w:sz w:val="16"/>
+                <w:szCs w:val="16"/>
+              </w:rPr>
+              <w:t>_client</w:t>
             </w:r>
             <w:r>
               <w:rPr>
@@ -1005,15 +1238,24 @@
                 <w:sz w:val="16"/>
                 <w:szCs w:val="16"/>
               </w:rPr>
-              <w:t>[onload.</w:t>
-            </w:r>
+              <w:t>[</w:t>
+            </w:r>
+            <w:proofErr w:type="spellStart"/>
             <w:r>
               <w:rPr>
                 <w:sz w:val="16"/>
                 <w:szCs w:val="16"/>
               </w:rPr>
+              <w:t>onload.</w:t>
+            </w:r>
+            <w:r>
+              <w:rPr>
+                <w:sz w:val="16"/>
+                <w:szCs w:val="16"/>
+              </w:rPr>
               <w:t>referinta</w:t>
             </w:r>
+            <w:proofErr w:type="spellEnd"/>
             <w:r>
               <w:rPr>
                 <w:sz w:val="16"/>
@@ -1082,15 +1324,24 @@
                 <w:sz w:val="16"/>
                 <w:szCs w:val="16"/>
               </w:rPr>
-              <w:t>[onload.</w:t>
-            </w:r>
+              <w:t>[</w:t>
+            </w:r>
+            <w:proofErr w:type="spellStart"/>
             <w:r>
               <w:rPr>
                 <w:sz w:val="16"/>
                 <w:szCs w:val="16"/>
               </w:rPr>
+              <w:t>onload.</w:t>
+            </w:r>
+            <w:r>
+              <w:rPr>
+                <w:sz w:val="16"/>
+                <w:szCs w:val="16"/>
+              </w:rPr>
               <w:t>data</w:t>
             </w:r>
+            <w:proofErr w:type="spellEnd"/>
             <w:r>
               <w:rPr>
                 <w:sz w:val="16"/>
@@ -1808,13 +2059,53 @@
         <w:t xml:space="preserve"> şi </w:t>
       </w:r>
       <w:r>
-        <w:t>respectiv platita de catre Partener</w:t>
+        <w:t xml:space="preserve">respectiv </w:t>
+      </w:r>
+      <w:proofErr w:type="spellStart"/>
+      <w:r>
+        <w:t>platita</w:t>
+      </w:r>
+      <w:proofErr w:type="spellEnd"/>
+      <w:r>
+        <w:t xml:space="preserve"> de </w:t>
+      </w:r>
+      <w:proofErr w:type="spellStart"/>
+      <w:r>
+        <w:t>catre</w:t>
+      </w:r>
+      <w:proofErr w:type="spellEnd"/>
+      <w:r>
+        <w:t xml:space="preserve"> Partener</w:t>
       </w:r>
       <w:r>
         <w:t xml:space="preserve"> în </w:t>
       </w:r>
       <w:r>
-        <w:t>termen de 5 zile de la primirea facturii. Plata se va face prin transfer bancar, în contul bancar indicat pe factură. Transferul proprietăţii asupra Produselor Siemens, se va face la momentul platii integrale a Pretului de vanzare.</w:t>
+        <w:t xml:space="preserve">termen de 5 zile de la primirea facturii. Plata se va face prin transfer bancar, în contul bancar indicat pe factură. Transferul proprietăţii asupra Produselor Siemens, se va face la momentul </w:t>
+      </w:r>
+      <w:proofErr w:type="spellStart"/>
+      <w:r>
+        <w:t>platii</w:t>
+      </w:r>
+      <w:proofErr w:type="spellEnd"/>
+      <w:r>
+        <w:t xml:space="preserve"> integrale a </w:t>
+      </w:r>
+      <w:proofErr w:type="spellStart"/>
+      <w:r>
+        <w:t>Pretului</w:t>
+      </w:r>
+      <w:proofErr w:type="spellEnd"/>
+      <w:r>
+        <w:t xml:space="preserve"> de </w:t>
+      </w:r>
+      <w:proofErr w:type="spellStart"/>
+      <w:r>
+        <w:t>vanzare</w:t>
+      </w:r>
+      <w:proofErr w:type="spellEnd"/>
+      <w:r>
+        <w:t>.</w:t>
       </w:r>
     </w:p>
     <w:p>
@@ -1904,7 +2195,47 @@
         <w:t xml:space="preserve"> în </w:t>
       </w:r>
       <w:r>
-        <w:t>care executarea lui este impiedicata de orice impedimente provenite din reglementari ale comertului national sau international sau norme vamale, respectiv din orice alte embargouri ori alte sanctiuni.</w:t>
+        <w:t xml:space="preserve">care executarea lui este </w:t>
+      </w:r>
+      <w:proofErr w:type="spellStart"/>
+      <w:r>
+        <w:t>impiedicata</w:t>
+      </w:r>
+      <w:proofErr w:type="spellEnd"/>
+      <w:r>
+        <w:t xml:space="preserve"> de orice impedimente provenite din reglementari ale </w:t>
+      </w:r>
+      <w:proofErr w:type="spellStart"/>
+      <w:r>
+        <w:t>comertului</w:t>
+      </w:r>
+      <w:proofErr w:type="spellEnd"/>
+      <w:r>
+        <w:t xml:space="preserve"> </w:t>
+      </w:r>
+      <w:proofErr w:type="spellStart"/>
+      <w:r>
+        <w:t>national</w:t>
+      </w:r>
+      <w:proofErr w:type="spellEnd"/>
+      <w:r>
+        <w:t xml:space="preserve"> sau </w:t>
+      </w:r>
+      <w:proofErr w:type="spellStart"/>
+      <w:r>
+        <w:t>international</w:t>
+      </w:r>
+      <w:proofErr w:type="spellEnd"/>
+      <w:r>
+        <w:t xml:space="preserve"> sau norme vamale, respectiv din orice alte embargouri ori alte </w:t>
+      </w:r>
+      <w:proofErr w:type="spellStart"/>
+      <w:r>
+        <w:t>sanctiuni</w:t>
+      </w:r>
+      <w:proofErr w:type="spellEnd"/>
+      <w:r>
+        <w:t>.</w:t>
       </w:r>
     </w:p>
     <w:p>
@@ -1912,7 +2243,15 @@
         <w:t>Această ofertă, conţinutul acesteia şi orice documentaţie sau ataşamente transmise împreună cu aceasta sunt destinate exclusiv pentru  „</w:t>
       </w:r>
       <w:r>
-        <w:t>Emon Electric S.A.</w:t>
+        <w:t>[</w:t>
+      </w:r>
+      <w:proofErr w:type="spellStart"/>
+      <w:r>
+        <w:t>onload.nume</w:t>
+      </w:r>
+      <w:proofErr w:type="spellEnd"/>
+      <w:r>
+        <w:t>_companie]</w:t>
       </w:r>
       <w:r>
         <w:t>”</w:t>
@@ -1928,8 +2267,13 @@
       </w:r>
     </w:p>
     <w:p>
-      <w:r>
-        <w:t>Conditiile comerciale ale prezentei oferte sunt</w:t>
+      <w:proofErr w:type="spellStart"/>
+      <w:r>
+        <w:t>Conditiile</w:t>
+      </w:r>
+      <w:proofErr w:type="spellEnd"/>
+      <w:r>
+        <w:t xml:space="preserve"> comerciale ale prezentei oferte sunt</w:t>
       </w:r>
       <w:r>
         <w:t xml:space="preserve"> în </w:t>
@@ -1940,8 +2284,21 @@
       <w:r>
         <w:t xml:space="preserve"> şi </w:t>
       </w:r>
-      <w:r>
-        <w:t xml:space="preserve">Conditiile Generale pentru Furnizarea de Produse si/sau servicii de catre Siemens S.R.L. din </w:t>
+      <w:proofErr w:type="spellStart"/>
+      <w:r>
+        <w:t>Conditiile</w:t>
+      </w:r>
+      <w:proofErr w:type="spellEnd"/>
+      <w:r>
+        <w:t xml:space="preserve"> Generale pentru Furnizarea de Produse si/sau servicii de </w:t>
+      </w:r>
+      <w:proofErr w:type="spellStart"/>
+      <w:r>
+        <w:t>catre</w:t>
+      </w:r>
+      <w:proofErr w:type="spellEnd"/>
+      <w:r>
+        <w:t xml:space="preserve"> Siemens S.R.L. din </w:t>
       </w:r>
       <w:r>
         <w:t>Decembrie</w:t>
@@ -1952,8 +2309,13 @@
       <w:r>
         <w:t xml:space="preserve"> şi </w:t>
       </w:r>
-      <w:r>
-        <w:t>Conditiile Generale Siemens SRL prezentate</w:t>
+      <w:proofErr w:type="spellStart"/>
+      <w:r>
+        <w:t>Conditiile</w:t>
+      </w:r>
+      <w:proofErr w:type="spellEnd"/>
+      <w:r>
+        <w:t xml:space="preserve"> Generale Siemens SRL prezentate</w:t>
       </w:r>
       <w:r>
         <w:t xml:space="preserve"> şi </w:t>
@@ -2045,7 +2407,15 @@
         <w:t>iilor contractuale care vor stabili elementele necesare pentru formar</w:t>
       </w:r>
       <w:r>
-        <w:t>ea contractului asupra carora părţile înţeleg să</w:t>
+        <w:t xml:space="preserve">ea contractului asupra </w:t>
+      </w:r>
+      <w:proofErr w:type="spellStart"/>
+      <w:r>
+        <w:t>carora</w:t>
+      </w:r>
+      <w:proofErr w:type="spellEnd"/>
+      <w:r>
+        <w:t xml:space="preserve"> părţile înţeleg să</w:t>
       </w:r>
       <w:r>
         <w:t xml:space="preserve"> convin</w:t>
@@ -2147,7 +2517,7 @@
           <w:left w:w="0" w:type="dxa"/>
           <w:right w:w="0" w:type="dxa"/>
         </w:tblCellMar>
-        <w:tblLook w:val="0000" w:firstRow="0" w:lastRow="0" w:firstColumn="0" w:lastColumn="0" w:noHBand="0" w:noVBand="0"/>
+        <w:tblLook w:val="0000"/>
       </w:tblPr>
       <w:tblGrid>
         <w:gridCol w:w="4100"/>
@@ -2229,8 +2599,13 @@
                 <w:numId w:val="18"/>
               </w:numPr>
             </w:pPr>
-            <w:r>
-              <w:t>Documentatie tehnic</w:t>
+            <w:proofErr w:type="spellStart"/>
+            <w:r>
+              <w:t>Documentatie</w:t>
+            </w:r>
+            <w:proofErr w:type="spellEnd"/>
+            <w:r>
+              <w:t xml:space="preserve"> tehnic</w:t>
             </w:r>
             <w:r>
               <w:t>ă</w:t>
@@ -2415,7 +2790,7 @@
 </file>
 
 <file path=word/endnotes.xml><?xml version="1.0" encoding="utf-8"?>
-<w:endnotes xmlns:wpc="http://schemas.microsoft.com/office/word/2010/wordprocessingCanvas" xmlns:mc="http://schemas.openxmlformats.org/markup-compatibility/2006" xmlns:o="urn:schemas-microsoft-com:office:office" xmlns:r="http://schemas.openxmlformats.org/officeDocument/2006/relationships" xmlns:m="http://schemas.openxmlformats.org/officeDocument/2006/math" xmlns:v="urn:schemas-microsoft-com:vml" xmlns:wp14="http://schemas.microsoft.com/office/word/2010/wordprocessingDrawing" xmlns:wp="http://schemas.openxmlformats.org/drawingml/2006/wordprocessingDrawing" xmlns:w10="urn:schemas-microsoft-com:office:word" xmlns:w="http://schemas.openxmlformats.org/wordprocessingml/2006/main" xmlns:w14="http://schemas.microsoft.com/office/word/2010/wordml" xmlns:w15="http://schemas.microsoft.com/office/word/2012/wordml" xmlns:wpg="http://schemas.microsoft.com/office/word/2010/wordprocessingGroup" xmlns:wpi="http://schemas.microsoft.com/office/word/2010/wordprocessingInk" xmlns:wne="http://schemas.microsoft.com/office/word/2006/wordml" xmlns:wps="http://schemas.microsoft.com/office/word/2010/wordprocessingShape" mc:Ignorable="w14 w15 wp14">
+<w:endnotes xmlns:ve="http://schemas.openxmlformats.org/markup-compatibility/2006" xmlns:o="urn:schemas-microsoft-com:office:office" xmlns:r="http://schemas.openxmlformats.org/officeDocument/2006/relationships" xmlns:m="http://schemas.openxmlformats.org/officeDocument/2006/math" xmlns:v="urn:schemas-microsoft-com:vml" xmlns:wp="http://schemas.openxmlformats.org/drawingml/2006/wordprocessingDrawing" xmlns:w10="urn:schemas-microsoft-com:office:word" xmlns:w="http://schemas.openxmlformats.org/wordprocessingml/2006/main" xmlns:wne="http://schemas.microsoft.com/office/word/2006/wordml">
   <w:endnote w:type="separator" w:id="-1">
     <w:p>
       <w:r>
@@ -2434,7 +2809,7 @@
 </file>
 
 <file path=word/footer1.xml><?xml version="1.0" encoding="utf-8"?>
-<w:ftr xmlns:wpc="http://schemas.microsoft.com/office/word/2010/wordprocessingCanvas" xmlns:mc="http://schemas.openxmlformats.org/markup-compatibility/2006" xmlns:o="urn:schemas-microsoft-com:office:office" xmlns:r="http://schemas.openxmlformats.org/officeDocument/2006/relationships" xmlns:m="http://schemas.openxmlformats.org/officeDocument/2006/math" xmlns:v="urn:schemas-microsoft-com:vml" xmlns:wp14="http://schemas.microsoft.com/office/word/2010/wordprocessingDrawing" xmlns:wp="http://schemas.openxmlformats.org/drawingml/2006/wordprocessingDrawing" xmlns:w10="urn:schemas-microsoft-com:office:word" xmlns:w="http://schemas.openxmlformats.org/wordprocessingml/2006/main" xmlns:w14="http://schemas.microsoft.com/office/word/2010/wordml" xmlns:w15="http://schemas.microsoft.com/office/word/2012/wordml" xmlns:wpg="http://schemas.microsoft.com/office/word/2010/wordprocessingGroup" xmlns:wpi="http://schemas.microsoft.com/office/word/2010/wordprocessingInk" xmlns:wne="http://schemas.microsoft.com/office/word/2006/wordml" xmlns:wps="http://schemas.microsoft.com/office/word/2010/wordprocessingShape" mc:Ignorable="w14 w15 wp14">
+<w:ftr xmlns:ve="http://schemas.openxmlformats.org/markup-compatibility/2006" xmlns:o="urn:schemas-microsoft-com:office:office" xmlns:r="http://schemas.openxmlformats.org/officeDocument/2006/relationships" xmlns:m="http://schemas.openxmlformats.org/officeDocument/2006/math" xmlns:v="urn:schemas-microsoft-com:vml" xmlns:wp="http://schemas.openxmlformats.org/drawingml/2006/wordprocessingDrawing" xmlns:w10="urn:schemas-microsoft-com:office:word" xmlns:w="http://schemas.openxmlformats.org/wordprocessingml/2006/main" xmlns:wne="http://schemas.microsoft.com/office/word/2006/wordml">
   <w:tbl>
     <w:tblPr>
       <w:tblW w:w="10206" w:type="dxa"/>
@@ -2443,7 +2818,7 @@
         <w:left w:w="0" w:type="dxa"/>
         <w:right w:w="0" w:type="dxa"/>
       </w:tblCellMar>
-      <w:tblLook w:val="0000" w:firstRow="0" w:lastRow="0" w:firstColumn="0" w:lastColumn="0" w:noHBand="0" w:noVBand="0"/>
+      <w:tblLook w:val="0000"/>
     </w:tblPr>
     <w:tblGrid>
       <w:gridCol w:w="5386"/>
@@ -2806,7 +3181,7 @@
       <w:fldChar w:fldCharType="separate"/>
     </w:r>
     <w:r>
-      <w:t>3</w:t>
+      <w:t>1</w:t>
     </w:r>
     <w:r>
       <w:fldChar w:fldCharType="end"/>
@@ -2816,7 +3191,7 @@
 </file>
 
 <file path=word/footnotes.xml><?xml version="1.0" encoding="utf-8"?>
-<w:footnotes xmlns:wpc="http://schemas.microsoft.com/office/word/2010/wordprocessingCanvas" xmlns:mc="http://schemas.openxmlformats.org/markup-compatibility/2006" xmlns:o="urn:schemas-microsoft-com:office:office" xmlns:r="http://schemas.openxmlformats.org/officeDocument/2006/relationships" xmlns:m="http://schemas.openxmlformats.org/officeDocument/2006/math" xmlns:v="urn:schemas-microsoft-com:vml" xmlns:wp14="http://schemas.microsoft.com/office/word/2010/wordprocessingDrawing" xmlns:wp="http://schemas.openxmlformats.org/drawingml/2006/wordprocessingDrawing" xmlns:w10="urn:schemas-microsoft-com:office:word" xmlns:w="http://schemas.openxmlformats.org/wordprocessingml/2006/main" xmlns:w14="http://schemas.microsoft.com/office/word/2010/wordml" xmlns:w15="http://schemas.microsoft.com/office/word/2012/wordml" xmlns:wpg="http://schemas.microsoft.com/office/word/2010/wordprocessingGroup" xmlns:wpi="http://schemas.microsoft.com/office/word/2010/wordprocessingInk" xmlns:wne="http://schemas.microsoft.com/office/word/2006/wordml" xmlns:wps="http://schemas.microsoft.com/office/word/2010/wordprocessingShape" mc:Ignorable="w14 w15 wp14">
+<w:footnotes xmlns:ve="http://schemas.openxmlformats.org/markup-compatibility/2006" xmlns:o="urn:schemas-microsoft-com:office:office" xmlns:r="http://schemas.openxmlformats.org/officeDocument/2006/relationships" xmlns:m="http://schemas.openxmlformats.org/officeDocument/2006/math" xmlns:v="urn:schemas-microsoft-com:vml" xmlns:wp="http://schemas.openxmlformats.org/drawingml/2006/wordprocessingDrawing" xmlns:w10="urn:schemas-microsoft-com:office:word" xmlns:w="http://schemas.openxmlformats.org/wordprocessingml/2006/main" xmlns:wne="http://schemas.microsoft.com/office/word/2006/wordml">
   <w:footnote w:type="separator" w:id="-1">
     <w:p>
       <w:r>
@@ -2835,7 +3210,7 @@
 </file>
 
 <file path=word/numbering.xml><?xml version="1.0" encoding="utf-8"?>
-<w:numbering xmlns:wpc="http://schemas.microsoft.com/office/word/2010/wordprocessingCanvas" xmlns:mc="http://schemas.openxmlformats.org/markup-compatibility/2006" xmlns:o="urn:schemas-microsoft-com:office:office" xmlns:r="http://schemas.openxmlformats.org/officeDocument/2006/relationships" xmlns:m="http://schemas.openxmlformats.org/officeDocument/2006/math" xmlns:v="urn:schemas-microsoft-com:vml" xmlns:wp14="http://schemas.microsoft.com/office/word/2010/wordprocessingDrawing" xmlns:wp="http://schemas.openxmlformats.org/drawingml/2006/wordprocessingDrawing" xmlns:w10="urn:schemas-microsoft-com:office:word" xmlns:w="http://schemas.openxmlformats.org/wordprocessingml/2006/main" xmlns:w14="http://schemas.microsoft.com/office/word/2010/wordml" xmlns:w15="http://schemas.microsoft.com/office/word/2012/wordml" xmlns:wpg="http://schemas.microsoft.com/office/word/2010/wordprocessingGroup" xmlns:wpi="http://schemas.microsoft.com/office/word/2010/wordprocessingInk" xmlns:wne="http://schemas.microsoft.com/office/word/2006/wordml" xmlns:wps="http://schemas.microsoft.com/office/word/2010/wordprocessingShape" mc:Ignorable="w14 w15 wp14">
+<w:numbering xmlns:ve="http://schemas.openxmlformats.org/markup-compatibility/2006" xmlns:o="urn:schemas-microsoft-com:office:office" xmlns:r="http://schemas.openxmlformats.org/officeDocument/2006/relationships" xmlns:m="http://schemas.openxmlformats.org/officeDocument/2006/math" xmlns:v="urn:schemas-microsoft-com:vml" xmlns:wp="http://schemas.openxmlformats.org/drawingml/2006/wordprocessingDrawing" xmlns:w10="urn:schemas-microsoft-com:office:word" xmlns:w="http://schemas.openxmlformats.org/wordprocessingml/2006/main" xmlns:wne="http://schemas.microsoft.com/office/word/2006/wordml">
   <w:abstractNum w:abstractNumId="0">
     <w:nsid w:val="03421935"/>
     <w:multiLevelType w:val="hybridMultilevel"/>
@@ -4811,7 +5186,7 @@
 </file>
 
 <file path=word/styles.xml><?xml version="1.0" encoding="utf-8"?>
-<w:styles xmlns:mc="http://schemas.openxmlformats.org/markup-compatibility/2006" xmlns:r="http://schemas.openxmlformats.org/officeDocument/2006/relationships" xmlns:w="http://schemas.openxmlformats.org/wordprocessingml/2006/main" xmlns:w14="http://schemas.microsoft.com/office/word/2010/wordml" xmlns:w15="http://schemas.microsoft.com/office/word/2012/wordml" mc:Ignorable="w14 w15">
+<w:styles xmlns:r="http://schemas.openxmlformats.org/officeDocument/2006/relationships" xmlns:w="http://schemas.openxmlformats.org/wordprocessingml/2006/main">
   <w:docDefaults>
     <w:rPrDefault>
       <w:rPr>
@@ -4821,370 +5196,140 @@
     </w:rPrDefault>
     <w:pPrDefault/>
   </w:docDefaults>
-  <w:latentStyles w:defLockedState="0" w:defUIPriority="0" w:defSemiHidden="0" w:defUnhideWhenUsed="0" w:defQFormat="0" w:count="371">
-    <w:lsdException w:name="Normal" w:qFormat="1"/>
-    <w:lsdException w:name="heading 1" w:qFormat="1"/>
-    <w:lsdException w:name="heading 2" w:qFormat="1"/>
-    <w:lsdException w:name="heading 3" w:qFormat="1"/>
-    <w:lsdException w:name="heading 4" w:semiHidden="1" w:unhideWhenUsed="1" w:qFormat="1"/>
-    <w:lsdException w:name="heading 5" w:qFormat="1"/>
-    <w:lsdException w:name="heading 6" w:semiHidden="1" w:unhideWhenUsed="1" w:qFormat="1"/>
-    <w:lsdException w:name="heading 7" w:semiHidden="1" w:unhideWhenUsed="1" w:qFormat="1"/>
-    <w:lsdException w:name="heading 8" w:semiHidden="1" w:unhideWhenUsed="1" w:qFormat="1"/>
-    <w:lsdException w:name="heading 9" w:semiHidden="1" w:unhideWhenUsed="1" w:qFormat="1"/>
-    <w:lsdException w:name="index 1" w:semiHidden="1" w:unhideWhenUsed="1"/>
-    <w:lsdException w:name="index 2" w:semiHidden="1" w:unhideWhenUsed="1"/>
-    <w:lsdException w:name="index 3" w:semiHidden="1" w:unhideWhenUsed="1"/>
-    <w:lsdException w:name="index 4" w:semiHidden="1" w:unhideWhenUsed="1"/>
-    <w:lsdException w:name="index 5" w:semiHidden="1" w:unhideWhenUsed="1"/>
-    <w:lsdException w:name="index 6" w:semiHidden="1" w:unhideWhenUsed="1"/>
-    <w:lsdException w:name="index 7" w:semiHidden="1" w:unhideWhenUsed="1"/>
-    <w:lsdException w:name="index 8" w:semiHidden="1" w:unhideWhenUsed="1"/>
-    <w:lsdException w:name="index 9" w:semiHidden="1" w:unhideWhenUsed="1"/>
-    <w:lsdException w:name="toc 1" w:semiHidden="1" w:unhideWhenUsed="1"/>
-    <w:lsdException w:name="toc 2" w:semiHidden="1" w:unhideWhenUsed="1"/>
-    <w:lsdException w:name="toc 3" w:semiHidden="1" w:unhideWhenUsed="1"/>
-    <w:lsdException w:name="toc 4" w:semiHidden="1" w:unhideWhenUsed="1"/>
-    <w:lsdException w:name="toc 5" w:semiHidden="1" w:unhideWhenUsed="1"/>
-    <w:lsdException w:name="toc 6" w:semiHidden="1" w:unhideWhenUsed="1"/>
-    <w:lsdException w:name="toc 7" w:semiHidden="1" w:unhideWhenUsed="1"/>
-    <w:lsdException w:name="toc 8" w:semiHidden="1" w:unhideWhenUsed="1"/>
-    <w:lsdException w:name="toc 9" w:semiHidden="1" w:unhideWhenUsed="1"/>
-    <w:lsdException w:name="Normal Indent" w:semiHidden="1" w:unhideWhenUsed="1"/>
-    <w:lsdException w:name="footnote text" w:semiHidden="1" w:unhideWhenUsed="1"/>
-    <w:lsdException w:name="annotation text" w:semiHidden="1" w:unhideWhenUsed="1"/>
-    <w:lsdException w:name="header" w:semiHidden="1" w:unhideWhenUsed="1"/>
-    <w:lsdException w:name="footer" w:semiHidden="1" w:unhideWhenUsed="1"/>
-    <w:lsdException w:name="index heading" w:semiHidden="1" w:unhideWhenUsed="1"/>
-    <w:lsdException w:name="caption" w:semiHidden="1" w:unhideWhenUsed="1" w:qFormat="1"/>
-    <w:lsdException w:name="table of figures" w:semiHidden="1" w:unhideWhenUsed="1"/>
-    <w:lsdException w:name="envelope address" w:semiHidden="1" w:unhideWhenUsed="1"/>
-    <w:lsdException w:name="envelope return" w:semiHidden="1" w:unhideWhenUsed="1"/>
-    <w:lsdException w:name="footnote reference" w:semiHidden="1" w:unhideWhenUsed="1"/>
-    <w:lsdException w:name="annotation reference" w:semiHidden="1" w:unhideWhenUsed="1"/>
-    <w:lsdException w:name="line number" w:semiHidden="1" w:unhideWhenUsed="1"/>
-    <w:lsdException w:name="page number" w:semiHidden="1" w:unhideWhenUsed="1"/>
-    <w:lsdException w:name="endnote reference" w:semiHidden="1" w:unhideWhenUsed="1"/>
-    <w:lsdException w:name="endnote text" w:semiHidden="1" w:unhideWhenUsed="1"/>
-    <w:lsdException w:name="table of authorities" w:semiHidden="1" w:unhideWhenUsed="1"/>
-    <w:lsdException w:name="macro" w:semiHidden="1" w:unhideWhenUsed="1"/>
-    <w:lsdException w:name="toa heading" w:semiHidden="1" w:unhideWhenUsed="1"/>
-    <w:lsdException w:name="List" w:semiHidden="1" w:unhideWhenUsed="1"/>
-    <w:lsdException w:name="List Bullet" w:semiHidden="1" w:unhideWhenUsed="1"/>
-    <w:lsdException w:name="List 2" w:semiHidden="1" w:unhideWhenUsed="1"/>
-    <w:lsdException w:name="List 3" w:semiHidden="1" w:unhideWhenUsed="1"/>
-    <w:lsdException w:name="List Bullet 2" w:semiHidden="1" w:unhideWhenUsed="1"/>
-    <w:lsdException w:name="List Bullet 3" w:semiHidden="1" w:unhideWhenUsed="1"/>
-    <w:lsdException w:name="List Bullet 4" w:semiHidden="1" w:unhideWhenUsed="1"/>
-    <w:lsdException w:name="List Bullet 5" w:semiHidden="1" w:unhideWhenUsed="1"/>
-    <w:lsdException w:name="List Number 2" w:semiHidden="1" w:unhideWhenUsed="1"/>
-    <w:lsdException w:name="List Number 3" w:semiHidden="1" w:unhideWhenUsed="1"/>
-    <w:lsdException w:name="List Number 4" w:semiHidden="1" w:unhideWhenUsed="1"/>
-    <w:lsdException w:name="List Number 5" w:semiHidden="1" w:unhideWhenUsed="1"/>
-    <w:lsdException w:name="Title" w:qFormat="1"/>
-    <w:lsdException w:name="Closing" w:semiHidden="1" w:unhideWhenUsed="1"/>
-    <w:lsdException w:name="Signature" w:semiHidden="1" w:unhideWhenUsed="1"/>
-    <w:lsdException w:name="Default Paragraph Font" w:semiHidden="1" w:unhideWhenUsed="1"/>
-    <w:lsdException w:name="Body Text" w:semiHidden="1" w:unhideWhenUsed="1"/>
-    <w:lsdException w:name="Body Text Indent" w:semiHidden="1" w:unhideWhenUsed="1"/>
-    <w:lsdException w:name="List Continue" w:semiHidden="1" w:unhideWhenUsed="1"/>
-    <w:lsdException w:name="List Continue 2" w:semiHidden="1" w:unhideWhenUsed="1"/>
-    <w:lsdException w:name="List Continue 3" w:semiHidden="1" w:unhideWhenUsed="1"/>
-    <w:lsdException w:name="List Continue 4" w:semiHidden="1" w:unhideWhenUsed="1"/>
-    <w:lsdException w:name="List Continue 5" w:semiHidden="1" w:unhideWhenUsed="1"/>
-    <w:lsdException w:name="Message Header" w:semiHidden="1" w:unhideWhenUsed="1"/>
-    <w:lsdException w:name="Subtitle" w:qFormat="1"/>
-    <w:lsdException w:name="Body Text First Indent 2" w:semiHidden="1" w:unhideWhenUsed="1"/>
-    <w:lsdException w:name="Note Heading" w:semiHidden="1" w:unhideWhenUsed="1"/>
-    <w:lsdException w:name="Body Text 2" w:semiHidden="1" w:unhideWhenUsed="1"/>
-    <w:lsdException w:name="Body Text 3" w:semiHidden="1" w:unhideWhenUsed="1"/>
-    <w:lsdException w:name="Body Text Indent 2" w:semiHidden="1" w:unhideWhenUsed="1"/>
-    <w:lsdException w:name="Body Text Indent 3" w:semiHidden="1" w:unhideWhenUsed="1"/>
-    <w:lsdException w:name="Block Text" w:semiHidden="1" w:unhideWhenUsed="1"/>
-    <w:lsdException w:name="Hyperlink" w:semiHidden="1" w:unhideWhenUsed="1"/>
-    <w:lsdException w:name="FollowedHyperlink" w:semiHidden="1" w:unhideWhenUsed="1"/>
-    <w:lsdException w:name="Strong" w:qFormat="1"/>
-    <w:lsdException w:name="Document Map" w:semiHidden="1" w:unhideWhenUsed="1"/>
-    <w:lsdException w:name="Plain Text" w:semiHidden="1" w:unhideWhenUsed="1"/>
-    <w:lsdException w:name="E-mail Signature" w:semiHidden="1" w:unhideWhenUsed="1"/>
-    <w:lsdException w:name="HTML Top of Form" w:semiHidden="1" w:unhideWhenUsed="1"/>
-    <w:lsdException w:name="HTML Bottom of Form" w:semiHidden="1" w:unhideWhenUsed="1"/>
-    <w:lsdException w:name="Normal (Web)" w:semiHidden="1" w:unhideWhenUsed="1"/>
-    <w:lsdException w:name="HTML Acronym" w:semiHidden="1" w:unhideWhenUsed="1"/>
-    <w:lsdException w:name="HTML Address" w:semiHidden="1" w:unhideWhenUsed="1"/>
-    <w:lsdException w:name="HTML Cite" w:semiHidden="1" w:unhideWhenUsed="1"/>
-    <w:lsdException w:name="HTML Code" w:semiHidden="1" w:unhideWhenUsed="1"/>
-    <w:lsdException w:name="HTML Definition" w:semiHidden="1" w:unhideWhenUsed="1"/>
-    <w:lsdException w:name="HTML Keyboard" w:semiHidden="1" w:unhideWhenUsed="1"/>
-    <w:lsdException w:name="HTML Preformatted" w:semiHidden="1" w:unhideWhenUsed="1"/>
-    <w:lsdException w:name="HTML Sample" w:semiHidden="1" w:unhideWhenUsed="1"/>
-    <w:lsdException w:name="HTML Typewriter" w:semiHidden="1" w:unhideWhenUsed="1"/>
-    <w:lsdException w:name="HTML Variable" w:semiHidden="1" w:unhideWhenUsed="1"/>
-    <w:lsdException w:name="Normal Table" w:semiHidden="1" w:unhideWhenUsed="1"/>
-    <w:lsdException w:name="annotation subject" w:semiHidden="1" w:unhideWhenUsed="1"/>
-    <w:lsdException w:name="No List" w:semiHidden="1" w:unhideWhenUsed="1"/>
-    <w:lsdException w:name="Outline List 1" w:semiHidden="1" w:unhideWhenUsed="1"/>
-    <w:lsdException w:name="Outline List 2" w:semiHidden="1" w:unhideWhenUsed="1"/>
-    <w:lsdException w:name="Outline List 3" w:semiHidden="1" w:unhideWhenUsed="1"/>
-    <w:lsdException w:name="Table Simple 1" w:semiHidden="1" w:unhideWhenUsed="1"/>
-    <w:lsdException w:name="Table Simple 2" w:semiHidden="1" w:unhideWhenUsed="1"/>
-    <w:lsdException w:name="Table Simple 3" w:semiHidden="1" w:unhideWhenUsed="1"/>
-    <w:lsdException w:name="Table Classic 1" w:semiHidden="1" w:unhideWhenUsed="1"/>
-    <w:lsdException w:name="Table Classic 2" w:semiHidden="1" w:unhideWhenUsed="1"/>
-    <w:lsdException w:name="Table Classic 3" w:semiHidden="1" w:unhideWhenUsed="1"/>
-    <w:lsdException w:name="Table Classic 4" w:semiHidden="1" w:unhideWhenUsed="1"/>
-    <w:lsdException w:name="Table Colorful 1" w:semiHidden="1" w:unhideWhenUsed="1"/>
-    <w:lsdException w:name="Table Colorful 2" w:semiHidden="1" w:unhideWhenUsed="1"/>
-    <w:lsdException w:name="Table Colorful 3" w:semiHidden="1" w:unhideWhenUsed="1"/>
-    <w:lsdException w:name="Table Columns 1" w:semiHidden="1" w:unhideWhenUsed="1"/>
-    <w:lsdException w:name="Table Columns 2" w:semiHidden="1" w:unhideWhenUsed="1"/>
-    <w:lsdException w:name="Table Columns 3" w:semiHidden="1" w:unhideWhenUsed="1"/>
-    <w:lsdException w:name="Table Columns 4" w:semiHidden="1" w:unhideWhenUsed="1"/>
-    <w:lsdException w:name="Table Columns 5" w:semiHidden="1" w:unhideWhenUsed="1"/>
-    <w:lsdException w:name="Table Grid 1" w:semiHidden="1" w:unhideWhenUsed="1"/>
-    <w:lsdException w:name="Table Grid 2" w:semiHidden="1" w:unhideWhenUsed="1"/>
-    <w:lsdException w:name="Table Grid 3" w:semiHidden="1" w:unhideWhenUsed="1"/>
-    <w:lsdException w:name="Table Grid 4" w:semiHidden="1" w:unhideWhenUsed="1"/>
-    <w:lsdException w:name="Table Grid 5" w:semiHidden="1" w:unhideWhenUsed="1"/>
-    <w:lsdException w:name="Table Grid 6" w:semiHidden="1" w:unhideWhenUsed="1"/>
-    <w:lsdException w:name="Table Grid 7" w:semiHidden="1" w:unhideWhenUsed="1"/>
-    <w:lsdException w:name="Table Grid 8" w:semiHidden="1" w:unhideWhenUsed="1"/>
-    <w:lsdException w:name="Table List 1" w:semiHidden="1" w:unhideWhenUsed="1"/>
-    <w:lsdException w:name="Table List 2" w:semiHidden="1" w:unhideWhenUsed="1"/>
-    <w:lsdException w:name="Table List 3" w:semiHidden="1" w:unhideWhenUsed="1"/>
-    <w:lsdException w:name="Table List 4" w:semiHidden="1" w:unhideWhenUsed="1"/>
-    <w:lsdException w:name="Table List 5" w:semiHidden="1" w:unhideWhenUsed="1"/>
-    <w:lsdException w:name="Table List 6" w:semiHidden="1" w:unhideWhenUsed="1"/>
-    <w:lsdException w:name="Table List 7" w:semiHidden="1" w:unhideWhenUsed="1"/>
-    <w:lsdException w:name="Table List 8" w:semiHidden="1" w:unhideWhenUsed="1"/>
-    <w:lsdException w:name="Table 3D effects 1" w:semiHidden="1" w:unhideWhenUsed="1"/>
-    <w:lsdException w:name="Table 3D effects 2" w:semiHidden="1" w:unhideWhenUsed="1"/>
-    <w:lsdException w:name="Table 3D effects 3" w:semiHidden="1" w:unhideWhenUsed="1"/>
-    <w:lsdException w:name="Table Contemporary" w:semiHidden="1" w:unhideWhenUsed="1"/>
-    <w:lsdException w:name="Table Elegant" w:semiHidden="1" w:unhideWhenUsed="1"/>
-    <w:lsdException w:name="Table Professional" w:semiHidden="1" w:unhideWhenUsed="1"/>
-    <w:lsdException w:name="Table Subtle 1" w:semiHidden="1" w:unhideWhenUsed="1"/>
-    <w:lsdException w:name="Table Subtle 2" w:semiHidden="1" w:unhideWhenUsed="1"/>
-    <w:lsdException w:name="Table Web 1" w:semiHidden="1" w:unhideWhenUsed="1"/>
-    <w:lsdException w:name="Table Web 2" w:semiHidden="1" w:unhideWhenUsed="1"/>
-    <w:lsdException w:name="Table Web 3" w:semiHidden="1" w:unhideWhenUsed="1"/>
-    <w:lsdException w:name="Balloon Text" w:semiHidden="1" w:unhideWhenUsed="1"/>
-    <w:lsdException w:name="Table Theme" w:semiHidden="1" w:unhideWhenUsed="1"/>
-    <w:lsdException w:name="Placeholder Text" w:semiHidden="1" w:uiPriority="99"/>
-    <w:lsdException w:name="No Spacing" w:uiPriority="1" w:qFormat="1"/>
-    <w:lsdException w:name="Light Shading" w:uiPriority="60"/>
-    <w:lsdException w:name="Light List" w:uiPriority="61"/>
-    <w:lsdException w:name="Light Grid" w:uiPriority="62"/>
-    <w:lsdException w:name="Medium Shading 1" w:uiPriority="63"/>
-    <w:lsdException w:name="Medium Shading 2" w:uiPriority="64"/>
-    <w:lsdException w:name="Medium List 1" w:uiPriority="65"/>
-    <w:lsdException w:name="Medium List 2" w:uiPriority="66"/>
-    <w:lsdException w:name="Medium Grid 1" w:uiPriority="67"/>
-    <w:lsdException w:name="Medium Grid 2" w:uiPriority="68"/>
-    <w:lsdException w:name="Medium Grid 3" w:uiPriority="69"/>
-    <w:lsdException w:name="Dark List" w:uiPriority="70"/>
-    <w:lsdException w:name="Colorful Shading" w:uiPriority="71"/>
-    <w:lsdException w:name="Colorful List" w:uiPriority="72"/>
-    <w:lsdException w:name="Colorful Grid" w:uiPriority="73"/>
-    <w:lsdException w:name="Light Shading Accent 1" w:uiPriority="60"/>
-    <w:lsdException w:name="Light List Accent 1" w:uiPriority="61"/>
-    <w:lsdException w:name="Light Grid Accent 1" w:uiPriority="62"/>
-    <w:lsdException w:name="Medium Shading 1 Accent 1" w:uiPriority="63"/>
-    <w:lsdException w:name="Medium Shading 2 Accent 1" w:uiPriority="64"/>
-    <w:lsdException w:name="Medium List 1 Accent 1" w:uiPriority="65"/>
-    <w:lsdException w:name="Revision" w:semiHidden="1" w:uiPriority="99"/>
-    <w:lsdException w:name="List Paragraph" w:uiPriority="34" w:qFormat="1"/>
-    <w:lsdException w:name="Quote" w:uiPriority="29" w:qFormat="1"/>
-    <w:lsdException w:name="Intense Quote" w:uiPriority="30" w:qFormat="1"/>
-    <w:lsdException w:name="Medium List 2 Accent 1" w:uiPriority="66"/>
-    <w:lsdException w:name="Medium Grid 1 Accent 1" w:uiPriority="67"/>
-    <w:lsdException w:name="Medium Grid 2 Accent 1" w:uiPriority="68"/>
-    <w:lsdException w:name="Medium Grid 3 Accent 1" w:uiPriority="69"/>
-    <w:lsdException w:name="Dark List Accent 1" w:uiPriority="70"/>
-    <w:lsdException w:name="Colorful Shading Accent 1" w:uiPriority="71"/>
-    <w:lsdException w:name="Colorful List Accent 1" w:uiPriority="72"/>
-    <w:lsdException w:name="Colorful Grid Accent 1" w:uiPriority="73"/>
-    <w:lsdException w:name="Light Shading Accent 2" w:uiPriority="60"/>
-    <w:lsdException w:name="Light List Accent 2" w:uiPriority="61"/>
-    <w:lsdException w:name="Light Grid Accent 2" w:uiPriority="62"/>
-    <w:lsdException w:name="Medium Shading 1 Accent 2" w:uiPriority="63"/>
-    <w:lsdException w:name="Medium Shading 2 Accent 2" w:uiPriority="64"/>
-    <w:lsdException w:name="Medium List 1 Accent 2" w:uiPriority="65"/>
-    <w:lsdException w:name="Medium List 2 Accent 2" w:uiPriority="66"/>
-    <w:lsdException w:name="Medium Grid 1 Accent 2" w:uiPriority="67"/>
-    <w:lsdException w:name="Medium Grid 2 Accent 2" w:uiPriority="68"/>
-    <w:lsdException w:name="Medium Grid 3 Accent 2" w:uiPriority="69"/>
-    <w:lsdException w:name="Dark List Accent 2" w:uiPriority="70"/>
-    <w:lsdException w:name="Colorful Shading Accent 2" w:uiPriority="71"/>
-    <w:lsdException w:name="Colorful List Accent 2" w:uiPriority="72"/>
-    <w:lsdException w:name="Colorful Grid Accent 2" w:uiPriority="73"/>
-    <w:lsdException w:name="Light Shading Accent 3" w:uiPriority="60"/>
-    <w:lsdException w:name="Light List Accent 3" w:uiPriority="61"/>
-    <w:lsdException w:name="Light Grid Accent 3" w:uiPriority="62"/>
-    <w:lsdException w:name="Medium Shading 1 Accent 3" w:uiPriority="63"/>
-    <w:lsdException w:name="Medium Shading 2 Accent 3" w:uiPriority="64"/>
-    <w:lsdException w:name="Medium List 1 Accent 3" w:uiPriority="65"/>
-    <w:lsdException w:name="Medium List 2 Accent 3" w:uiPriority="66"/>
-    <w:lsdException w:name="Medium Grid 1 Accent 3" w:uiPriority="67"/>
-    <w:lsdException w:name="Medium Grid 2 Accent 3" w:uiPriority="68"/>
-    <w:lsdException w:name="Medium Grid 3 Accent 3" w:uiPriority="69"/>
-    <w:lsdException w:name="Dark List Accent 3" w:uiPriority="70"/>
-    <w:lsdException w:name="Colorful Shading Accent 3" w:uiPriority="71"/>
-    <w:lsdException w:name="Colorful List Accent 3" w:uiPriority="72"/>
-    <w:lsdException w:name="Colorful Grid Accent 3" w:uiPriority="73"/>
-    <w:lsdException w:name="Light Shading Accent 4" w:uiPriority="60"/>
-    <w:lsdException w:name="Light List Accent 4" w:uiPriority="61"/>
-    <w:lsdException w:name="Light Grid Accent 4" w:uiPriority="62"/>
-    <w:lsdException w:name="Medium Shading 1 Accent 4" w:uiPriority="63"/>
-    <w:lsdException w:name="Medium Shading 2 Accent 4" w:uiPriority="64"/>
-    <w:lsdException w:name="Medium List 1 Accent 4" w:uiPriority="65"/>
-    <w:lsdException w:name="Medium List 2 Accent 4" w:uiPriority="66"/>
-    <w:lsdException w:name="Medium Grid 1 Accent 4" w:uiPriority="67"/>
-    <w:lsdException w:name="Medium Grid 2 Accent 4" w:uiPriority="68"/>
-    <w:lsdException w:name="Medium Grid 3 Accent 4" w:uiPriority="69"/>
-    <w:lsdException w:name="Dark List Accent 4" w:uiPriority="70"/>
-    <w:lsdException w:name="Colorful Shading Accent 4" w:uiPriority="71"/>
-    <w:lsdException w:name="Colorful List Accent 4" w:uiPriority="72"/>
-    <w:lsdException w:name="Colorful Grid Accent 4" w:uiPriority="73"/>
-    <w:lsdException w:name="Light Shading Accent 5" w:uiPriority="60"/>
-    <w:lsdException w:name="Light List Accent 5" w:uiPriority="61"/>
-    <w:lsdException w:name="Light Grid Accent 5" w:uiPriority="62"/>
-    <w:lsdException w:name="Medium Shading 1 Accent 5" w:uiPriority="63"/>
-    <w:lsdException w:name="Medium Shading 2 Accent 5" w:uiPriority="64"/>
-    <w:lsdException w:name="Medium List 1 Accent 5" w:uiPriority="65"/>
-    <w:lsdException w:name="Medium List 2 Accent 5" w:uiPriority="66"/>
-    <w:lsdException w:name="Medium Grid 1 Accent 5" w:uiPriority="67"/>
-    <w:lsdException w:name="Medium Grid 2 Accent 5" w:uiPriority="68"/>
-    <w:lsdException w:name="Medium Grid 3 Accent 5" w:uiPriority="69"/>
-    <w:lsdException w:name="Dark List Accent 5" w:uiPriority="70"/>
-    <w:lsdException w:name="Colorful Shading Accent 5" w:uiPriority="71"/>
-    <w:lsdException w:name="Colorful List Accent 5" w:uiPriority="72"/>
-    <w:lsdException w:name="Colorful Grid Accent 5" w:uiPriority="73"/>
-    <w:lsdException w:name="Light Shading Accent 6" w:uiPriority="60"/>
-    <w:lsdException w:name="Light List Accent 6" w:uiPriority="61"/>
-    <w:lsdException w:name="Light Grid Accent 6" w:uiPriority="62"/>
-    <w:lsdException w:name="Medium Shading 1 Accent 6" w:uiPriority="63"/>
-    <w:lsdException w:name="Medium Shading 2 Accent 6" w:uiPriority="64"/>
-    <w:lsdException w:name="Medium List 1 Accent 6" w:uiPriority="65"/>
-    <w:lsdException w:name="Medium List 2 Accent 6" w:uiPriority="66"/>
-    <w:lsdException w:name="Medium Grid 1 Accent 6" w:uiPriority="67"/>
-    <w:lsdException w:name="Medium Grid 2 Accent 6" w:uiPriority="68"/>
-    <w:lsdException w:name="Medium Grid 3 Accent 6" w:uiPriority="69"/>
-    <w:lsdException w:name="Dark List Accent 6" w:uiPriority="70"/>
-    <w:lsdException w:name="Colorful Shading Accent 6" w:uiPriority="71"/>
-    <w:lsdException w:name="Colorful List Accent 6" w:uiPriority="72"/>
-    <w:lsdException w:name="Colorful Grid Accent 6" w:uiPriority="73"/>
-    <w:lsdException w:name="Subtle Emphasis" w:uiPriority="19" w:qFormat="1"/>
-    <w:lsdException w:name="Intense Emphasis" w:uiPriority="21" w:qFormat="1"/>
-    <w:lsdException w:name="Subtle Reference" w:uiPriority="31" w:qFormat="1"/>
-    <w:lsdException w:name="Intense Reference" w:uiPriority="32" w:qFormat="1"/>
-    <w:lsdException w:name="Book Title" w:uiPriority="33" w:qFormat="1"/>
-    <w:lsdException w:name="Bibliography" w:semiHidden="1" w:uiPriority="37" w:unhideWhenUsed="1"/>
-    <w:lsdException w:name="TOC Heading" w:semiHidden="1" w:uiPriority="39" w:unhideWhenUsed="1" w:qFormat="1"/>
-    <w:lsdException w:name="Plain Table 1" w:uiPriority="41"/>
-    <w:lsdException w:name="Plain Table 2" w:uiPriority="42"/>
-    <w:lsdException w:name="Plain Table 3" w:uiPriority="43"/>
-    <w:lsdException w:name="Plain Table 4" w:uiPriority="44"/>
-    <w:lsdException w:name="Plain Table 5" w:uiPriority="45"/>
-    <w:lsdException w:name="Grid Table Light" w:uiPriority="40"/>
-    <w:lsdException w:name="Grid Table 1 Light" w:uiPriority="46"/>
-    <w:lsdException w:name="Grid Table 2" w:uiPriority="47"/>
-    <w:lsdException w:name="Grid Table 3" w:uiPriority="48"/>
-    <w:lsdException w:name="Grid Table 4" w:uiPriority="49"/>
-    <w:lsdException w:name="Grid Table 5 Dark" w:uiPriority="50"/>
-    <w:lsdException w:name="Grid Table 6 Colorful" w:uiPriority="51"/>
-    <w:lsdException w:name="Grid Table 7 Colorful" w:uiPriority="52"/>
-    <w:lsdException w:name="Grid Table 1 Light Accent 1" w:uiPriority="46"/>
-    <w:lsdException w:name="Grid Table 2 Accent 1" w:uiPriority="47"/>
-    <w:lsdException w:name="Grid Table 3 Accent 1" w:uiPriority="48"/>
-    <w:lsdException w:name="Grid Table 4 Accent 1" w:uiPriority="49"/>
-    <w:lsdException w:name="Grid Table 5 Dark Accent 1" w:uiPriority="50"/>
-    <w:lsdException w:name="Grid Table 6 Colorful Accent 1" w:uiPriority="51"/>
-    <w:lsdException w:name="Grid Table 7 Colorful Accent 1" w:uiPriority="52"/>
-    <w:lsdException w:name="Grid Table 1 Light Accent 2" w:uiPriority="46"/>
-    <w:lsdException w:name="Grid Table 2 Accent 2" w:uiPriority="47"/>
-    <w:lsdException w:name="Grid Table 3 Accent 2" w:uiPriority="48"/>
-    <w:lsdException w:name="Grid Table 4 Accent 2" w:uiPriority="49"/>
-    <w:lsdException w:name="Grid Table 5 Dark Accent 2" w:uiPriority="50"/>
-    <w:lsdException w:name="Grid Table 6 Colorful Accent 2" w:uiPriority="51"/>
-    <w:lsdException w:name="Grid Table 7 Colorful Accent 2" w:uiPriority="52"/>
-    <w:lsdException w:name="Grid Table 1 Light Accent 3" w:uiPriority="46"/>
-    <w:lsdException w:name="Grid Table 2 Accent 3" w:uiPriority="47"/>
-    <w:lsdException w:name="Grid Table 3 Accent 3" w:uiPriority="48"/>
-    <w:lsdException w:name="Grid Table 4 Accent 3" w:uiPriority="49"/>
-    <w:lsdException w:name="Grid Table 5 Dark Accent 3" w:uiPriority="50"/>
-    <w:lsdException w:name="Grid Table 6 Colorful Accent 3" w:uiPriority="51"/>
-    <w:lsdException w:name="Grid Table 7 Colorful Accent 3" w:uiPriority="52"/>
-    <w:lsdException w:name="Grid Table 1 Light Accent 4" w:uiPriority="46"/>
-    <w:lsdException w:name="Grid Table 2 Accent 4" w:uiPriority="47"/>
-    <w:lsdException w:name="Grid Table 3 Accent 4" w:uiPriority="48"/>
-    <w:lsdException w:name="Grid Table 4 Accent 4" w:uiPriority="49"/>
-    <w:lsdException w:name="Grid Table 5 Dark Accent 4" w:uiPriority="50"/>
-    <w:lsdException w:name="Grid Table 6 Colorful Accent 4" w:uiPriority="51"/>
-    <w:lsdException w:name="Grid Table 7 Colorful Accent 4" w:uiPriority="52"/>
-    <w:lsdException w:name="Grid Table 1 Light Accent 5" w:uiPriority="46"/>
-    <w:lsdException w:name="Grid Table 2 Accent 5" w:uiPriority="47"/>
-    <w:lsdException w:name="Grid Table 3 Accent 5" w:uiPriority="48"/>
-    <w:lsdException w:name="Grid Table 4 Accent 5" w:uiPriority="49"/>
-    <w:lsdException w:name="Grid Table 5 Dark Accent 5" w:uiPriority="50"/>
-    <w:lsdException w:name="Grid Table 6 Colorful Accent 5" w:uiPriority="51"/>
-    <w:lsdException w:name="Grid Table 7 Colorful Accent 5" w:uiPriority="52"/>
-    <w:lsdException w:name="Grid Table 1 Light Accent 6" w:uiPriority="46"/>
-    <w:lsdException w:name="Grid Table 2 Accent 6" w:uiPriority="47"/>
-    <w:lsdException w:name="Grid Table 3 Accent 6" w:uiPriority="48"/>
-    <w:lsdException w:name="Grid Table 4 Accent 6" w:uiPriority="49"/>
-    <w:lsdException w:name="Grid Table 5 Dark Accent 6" w:uiPriority="50"/>
-    <w:lsdException w:name="Grid Table 6 Colorful Accent 6" w:uiPriority="51"/>
-    <w:lsdException w:name="Grid Table 7 Colorful Accent 6" w:uiPriority="52"/>
-    <w:lsdException w:name="List Table 1 Light" w:uiPriority="46"/>
-    <w:lsdException w:name="List Table 2" w:uiPriority="47"/>
-    <w:lsdException w:name="List Table 3" w:uiPriority="48"/>
-    <w:lsdException w:name="List Table 4" w:uiPriority="49"/>
-    <w:lsdException w:name="List Table 5 Dark" w:uiPriority="50"/>
-    <w:lsdException w:name="List Table 6 Colorful" w:uiPriority="51"/>
-    <w:lsdException w:name="List Table 7 Colorful" w:uiPriority="52"/>
-    <w:lsdException w:name="List Table 1 Light Accent 1" w:uiPriority="46"/>
-    <w:lsdException w:name="List Table 2 Accent 1" w:uiPriority="47"/>
-    <w:lsdException w:name="List Table 3 Accent 1" w:uiPriority="48"/>
-    <w:lsdException w:name="List Table 4 Accent 1" w:uiPriority="49"/>
-    <w:lsdException w:name="List Table 5 Dark Accent 1" w:uiPriority="50"/>
-    <w:lsdException w:name="List Table 6 Colorful Accent 1" w:uiPriority="51"/>
-    <w:lsdException w:name="List Table 7 Colorful Accent 1" w:uiPriority="52"/>
-    <w:lsdException w:name="List Table 1 Light Accent 2" w:uiPriority="46"/>
-    <w:lsdException w:name="List Table 2 Accent 2" w:uiPriority="47"/>
-    <w:lsdException w:name="List Table 3 Accent 2" w:uiPriority="48"/>
-    <w:lsdException w:name="List Table 4 Accent 2" w:uiPriority="49"/>
-    <w:lsdException w:name="List Table 5 Dark Accent 2" w:uiPriority="50"/>
-    <w:lsdException w:name="List Table 6 Colorful Accent 2" w:uiPriority="51"/>
-    <w:lsdException w:name="List Table 7 Colorful Accent 2" w:uiPriority="52"/>
-    <w:lsdException w:name="List Table 1 Light Accent 3" w:uiPriority="46"/>
-    <w:lsdException w:name="List Table 2 Accent 3" w:uiPriority="47"/>
-    <w:lsdException w:name="List Table 3 Accent 3" w:uiPriority="48"/>
-    <w:lsdException w:name="List Table 4 Accent 3" w:uiPriority="49"/>
-    <w:lsdException w:name="List Table 5 Dark Accent 3" w:uiPriority="50"/>
-    <w:lsdException w:name="List Table 6 Colorful Accent 3" w:uiPriority="51"/>
-    <w:lsdException w:name="List Table 7 Colorful Accent 3" w:uiPriority="52"/>
-    <w:lsdException w:name="List Table 1 Light Accent 4" w:uiPriority="46"/>
-    <w:lsdException w:name="List Table 2 Accent 4" w:uiPriority="47"/>
-    <w:lsdException w:name="List Table 3 Accent 4" w:uiPriority="48"/>
-    <w:lsdException w:name="List Table 4 Accent 4" w:uiPriority="49"/>
-    <w:lsdException w:name="List Table 5 Dark Accent 4" w:uiPriority="50"/>
-    <w:lsdException w:name="List Table 6 Colorful Accent 4" w:uiPriority="51"/>
-    <w:lsdException w:name="List Table 7 Colorful Accent 4" w:uiPriority="52"/>
-    <w:lsdException w:name="List Table 1 Light Accent 5" w:uiPriority="46"/>
-    <w:lsdException w:name="List Table 2 Accent 5" w:uiPriority="47"/>
-    <w:lsdException w:name="List Table 3 Accent 5" w:uiPriority="48"/>
-    <w:lsdException w:name="List Table 4 Accent 5" w:uiPriority="49"/>
-    <w:lsdException w:name="List Table 5 Dark Accent 5" w:uiPriority="50"/>
-    <w:lsdException w:name="List Table 6 Colorful Accent 5" w:uiPriority="51"/>
-    <w:lsdException w:name="List Table 7 Colorful Accent 5" w:uiPriority="52"/>
-    <w:lsdException w:name="List Table 1 Light Accent 6" w:uiPriority="46"/>
-    <w:lsdException w:name="List Table 2 Accent 6" w:uiPriority="47"/>
-    <w:lsdException w:name="List Table 3 Accent 6" w:uiPriority="48"/>
-    <w:lsdException w:name="List Table 4 Accent 6" w:uiPriority="49"/>
-    <w:lsdException w:name="List Table 5 Dark Accent 6" w:uiPriority="50"/>
-    <w:lsdException w:name="List Table 6 Colorful Accent 6" w:uiPriority="51"/>
-    <w:lsdException w:name="List Table 7 Colorful Accent 6" w:uiPriority="52"/>
+  <w:latentStyles w:defLockedState="0" w:defUIPriority="0" w:defSemiHidden="1" w:defUnhideWhenUsed="1" w:defQFormat="0" w:count="267">
+    <w:lsdException w:name="Normal" w:semiHidden="0" w:unhideWhenUsed="0" w:qFormat="1"/>
+    <w:lsdException w:name="heading 1" w:semiHidden="0" w:unhideWhenUsed="0" w:qFormat="1"/>
+    <w:lsdException w:name="heading 2" w:semiHidden="0" w:unhideWhenUsed="0" w:qFormat="1"/>
+    <w:lsdException w:name="heading 3" w:semiHidden="0" w:unhideWhenUsed="0" w:qFormat="1"/>
+    <w:lsdException w:name="heading 4" w:qFormat="1"/>
+    <w:lsdException w:name="heading 5" w:semiHidden="0" w:unhideWhenUsed="0" w:qFormat="1"/>
+    <w:lsdException w:name="heading 6" w:qFormat="1"/>
+    <w:lsdException w:name="heading 7" w:qFormat="1"/>
+    <w:lsdException w:name="heading 8" w:qFormat="1"/>
+    <w:lsdException w:name="heading 9" w:qFormat="1"/>
+    <w:lsdException w:name="caption" w:qFormat="1"/>
+    <w:lsdException w:name="List Number" w:semiHidden="0" w:unhideWhenUsed="0"/>
+    <w:lsdException w:name="List 4" w:semiHidden="0" w:unhideWhenUsed="0"/>
+    <w:lsdException w:name="List 5" w:semiHidden="0" w:unhideWhenUsed="0"/>
+    <w:lsdException w:name="Title" w:semiHidden="0" w:unhideWhenUsed="0" w:qFormat="1"/>
+    <w:lsdException w:name="Subtitle" w:semiHidden="0" w:unhideWhenUsed="0" w:qFormat="1"/>
+    <w:lsdException w:name="Salutation" w:semiHidden="0" w:unhideWhenUsed="0"/>
+    <w:lsdException w:name="Date" w:semiHidden="0" w:unhideWhenUsed="0"/>
+    <w:lsdException w:name="Body Text First Indent" w:semiHidden="0" w:unhideWhenUsed="0"/>
+    <w:lsdException w:name="Strong" w:semiHidden="0" w:unhideWhenUsed="0" w:qFormat="1"/>
+    <w:lsdException w:name="Emphasis" w:semiHidden="0" w:unhideWhenUsed="0"/>
+    <w:lsdException w:name="Table Grid" w:semiHidden="0" w:unhideWhenUsed="0"/>
+    <w:lsdException w:name="Placeholder Text" w:uiPriority="99" w:unhideWhenUsed="0"/>
+    <w:lsdException w:name="No Spacing" w:semiHidden="0" w:uiPriority="1" w:unhideWhenUsed="0" w:qFormat="1"/>
+    <w:lsdException w:name="Light Shading" w:semiHidden="0" w:uiPriority="60" w:unhideWhenUsed="0"/>
+    <w:lsdException w:name="Light List" w:semiHidden="0" w:uiPriority="61" w:unhideWhenUsed="0"/>
+    <w:lsdException w:name="Light Grid" w:semiHidden="0" w:uiPriority="62" w:unhideWhenUsed="0"/>
+    <w:lsdException w:name="Medium Shading 1" w:semiHidden="0" w:uiPriority="63" w:unhideWhenUsed="0"/>
+    <w:lsdException w:name="Medium Shading 2" w:semiHidden="0" w:uiPriority="64" w:unhideWhenUsed="0"/>
+    <w:lsdException w:name="Medium List 1" w:semiHidden="0" w:uiPriority="65" w:unhideWhenUsed="0"/>
+    <w:lsdException w:name="Medium List 2" w:semiHidden="0" w:uiPriority="66" w:unhideWhenUsed="0"/>
+    <w:lsdException w:name="Medium Grid 1" w:semiHidden="0" w:uiPriority="67" w:unhideWhenUsed="0"/>
+    <w:lsdException w:name="Medium Grid 2" w:semiHidden="0" w:uiPriority="68" w:unhideWhenUsed="0"/>
+    <w:lsdException w:name="Medium Grid 3" w:semiHidden="0" w:uiPriority="69" w:unhideWhenUsed="0"/>
+    <w:lsdException w:name="Dark List" w:semiHidden="0" w:uiPriority="70" w:unhideWhenUsed="0"/>
+    <w:lsdException w:name="Colorful Shading" w:semiHidden="0" w:uiPriority="71" w:unhideWhenUsed="0"/>
+    <w:lsdException w:name="Colorful List" w:semiHidden="0" w:uiPriority="72" w:unhideWhenUsed="0"/>
+    <w:lsdException w:name="Colorful Grid" w:semiHidden="0" w:uiPriority="73" w:unhideWhenUsed="0"/>
+    <w:lsdException w:name="Light Shading Accent 1" w:semiHidden="0" w:uiPriority="60" w:unhideWhenUsed="0"/>
+    <w:lsdException w:name="Light List Accent 1" w:semiHidden="0" w:uiPriority="61" w:unhideWhenUsed="0"/>
+    <w:lsdException w:name="Light Grid Accent 1" w:semiHidden="0" w:uiPriority="62" w:unhideWhenUsed="0"/>
+    <w:lsdException w:name="Medium Shading 1 Accent 1" w:semiHidden="0" w:uiPriority="63" w:unhideWhenUsed="0"/>
+    <w:lsdException w:name="Medium Shading 2 Accent 1" w:semiHidden="0" w:uiPriority="64" w:unhideWhenUsed="0"/>
+    <w:lsdException w:name="Medium List 1 Accent 1" w:semiHidden="0" w:uiPriority="65" w:unhideWhenUsed="0"/>
+    <w:lsdException w:name="Revision" w:uiPriority="99" w:unhideWhenUsed="0"/>
+    <w:lsdException w:name="List Paragraph" w:semiHidden="0" w:uiPriority="34" w:unhideWhenUsed="0" w:qFormat="1"/>
+    <w:lsdException w:name="Quote" w:semiHidden="0" w:uiPriority="29" w:unhideWhenUsed="0" w:qFormat="1"/>
+    <w:lsdException w:name="Intense Quote" w:semiHidden="0" w:uiPriority="30" w:unhideWhenUsed="0" w:qFormat="1"/>
+    <w:lsdException w:name="Medium List 2 Accent 1" w:semiHidden="0" w:uiPriority="66" w:unhideWhenUsed="0"/>
+    <w:lsdException w:name="Medium Grid 1 Accent 1" w:semiHidden="0" w:uiPriority="67" w:unhideWhenUsed="0"/>
+    <w:lsdException w:name="Medium Grid 2 Accent 1" w:semiHidden="0" w:uiPriority="68" w:unhideWhenUsed="0"/>
+    <w:lsdException w:name="Medium Grid 3 Accent 1" w:semiHidden="0" w:uiPriority="69" w:unhideWhenUsed="0"/>
+    <w:lsdException w:name="Dark List Accent 1" w:semiHidden="0" w:uiPriority="70" w:unhideWhenUsed="0"/>
+    <w:lsdException w:name="Colorful Shading Accent 1" w:semiHidden="0" w:uiPriority="71" w:unhideWhenUsed="0"/>
+    <w:lsdException w:name="Colorful List Accent 1" w:semiHidden="0" w:uiPriority="72" w:unhideWhenUsed="0"/>
+    <w:lsdException w:name="Colorful Grid Accent 1" w:semiHidden="0" w:uiPriority="73" w:unhideWhenUsed="0"/>
+    <w:lsdException w:name="Light Shading Accent 2" w:semiHidden="0" w:uiPriority="60" w:unhideWhenUsed="0"/>
+    <w:lsdException w:name="Light List Accent 2" w:semiHidden="0" w:uiPriority="61" w:unhideWhenUsed="0"/>
+    <w:lsdException w:name="Light Grid Accent 2" w:semiHidden="0" w:uiPriority="62" w:unhideWhenUsed="0"/>
+    <w:lsdException w:name="Medium Shading 1 Accent 2" w:semiHidden="0" w:uiPriority="63" w:unhideWhenUsed="0"/>
+    <w:lsdException w:name="Medium Shading 2 Accent 2" w:semiHidden="0" w:uiPriority="64" w:unhideWhenUsed="0"/>
+    <w:lsdException w:name="Medium List 1 Accent 2" w:semiHidden="0" w:uiPriority="65" w:unhideWhenUsed="0"/>
+    <w:lsdException w:name="Medium List 2 Accent 2" w:semiHidden="0" w:uiPriority="66" w:unhideWhenUsed="0"/>
+    <w:lsdException w:name="Medium Grid 1 Accent 2" w:semiHidden="0" w:uiPriority="67" w:unhideWhenUsed="0"/>
+    <w:lsdException w:name="Medium Grid 2 Accent 2" w:semiHidden="0" w:uiPriority="68" w:unhideWhenUsed="0"/>
+    <w:lsdException w:name="Medium Grid 3 Accent 2" w:semiHidden="0" w:uiPriority="69" w:unhideWhenUsed="0"/>
+    <w:lsdException w:name="Dark List Accent 2" w:semiHidden="0" w:uiPriority="70" w:unhideWhenUsed="0"/>
+    <w:lsdException w:name="Colorful Shading Accent 2" w:semiHidden="0" w:uiPriority="71" w:unhideWhenUsed="0"/>
+    <w:lsdException w:name="Colorful List Accent 2" w:semiHidden="0" w:uiPriority="72" w:unhideWhenUsed="0"/>
+    <w:lsdException w:name="Colorful Grid Accent 2" w:semiHidden="0" w:uiPriority="73" w:unhideWhenUsed="0"/>
+    <w:lsdException w:name="Light Shading Accent 3" w:semiHidden="0" w:uiPriority="60" w:unhideWhenUsed="0"/>
+    <w:lsdException w:name="Light List Accent 3" w:semiHidden="0" w:uiPriority="61" w:unhideWhenUsed="0"/>
+    <w:lsdException w:name="Light Grid Accent 3" w:semiHidden="0" w:uiPriority="62" w:unhideWhenUsed="0"/>
+    <w:lsdException w:name="Medium Shading 1 Accent 3" w:semiHidden="0" w:uiPriority="63" w:unhideWhenUsed="0"/>
+    <w:lsdException w:name="Medium Shading 2 Accent 3" w:semiHidden="0" w:uiPriority="64" w:unhideWhenUsed="0"/>
+    <w:lsdException w:name="Medium List 1 Accent 3" w:semiHidden="0" w:uiPriority="65" w:unhideWhenUsed="0"/>
+    <w:lsdException w:name="Medium List 2 Accent 3" w:semiHidden="0" w:uiPriority="66" w:unhideWhenUsed="0"/>
+    <w:lsdException w:name="Medium Grid 1 Accent 3" w:semiHidden="0" w:uiPriority="67" w:unhideWhenUsed="0"/>
+    <w:lsdException w:name="Medium Grid 2 Accent 3" w:semiHidden="0" w:uiPriority="68" w:unhideWhenUsed="0"/>
+    <w:lsdException w:name="Medium Grid 3 Accent 3" w:semiHidden="0" w:uiPriority="69" w:unhideWhenUsed="0"/>
+    <w:lsdException w:name="Dark List Accent 3" w:semiHidden="0" w:uiPriority="70" w:unhideWhenUsed="0"/>
+    <w:lsdException w:name="Colorful Shading Accent 3" w:semiHidden="0" w:uiPriority="71" w:unhideWhenUsed="0"/>
+    <w:lsdException w:name="Colorful List Accent 3" w:semiHidden="0" w:uiPriority="72" w:unhideWhenUsed="0"/>
+    <w:lsdException w:name="Colorful Grid Accent 3" w:semiHidden="0" w:uiPriority="73" w:unhideWhenUsed="0"/>
+    <w:lsdException w:name="Light Shading Accent 4" w:semiHidden="0" w:uiPriority="60" w:unhideWhenUsed="0"/>
+    <w:lsdException w:name="Light List Accent 4" w:semiHidden="0" w:uiPriority="61" w:unhideWhenUsed="0"/>
+    <w:lsdException w:name="Light Grid Accent 4" w:semiHidden="0" w:uiPriority="62" w:unhideWhenUsed="0"/>
+    <w:lsdException w:name="Medium Shading 1 Accent 4" w:semiHidden="0" w:uiPriority="63" w:unhideWhenUsed="0"/>
+    <w:lsdException w:name="Medium Shading 2 Accent 4" w:semiHidden="0" w:uiPriority="64" w:unhideWhenUsed="0"/>
+    <w:lsdException w:name="Medium List 1 Accent 4" w:semiHidden="0" w:uiPriority="65" w:unhideWhenUsed="0"/>
+    <w:lsdException w:name="Medium List 2 Accent 4" w:semiHidden="0" w:uiPriority="66" w:unhideWhenUsed="0"/>
+    <w:lsdException w:name="Medium Grid 1 Accent 4" w:semiHidden="0" w:uiPriority="67" w:unhideWhenUsed="0"/>
+    <w:lsdException w:name="Medium Grid 2 Accent 4" w:semiHidden="0" w:uiPriority="68" w:unhideWhenUsed="0"/>
+    <w:lsdException w:name="Medium Grid 3 Accent 4" w:semiHidden="0" w:uiPriority="69" w:unhideWhenUsed="0"/>
+    <w:lsdException w:name="Dark List Accent 4" w:semiHidden="0" w:uiPriority="70" w:unhideWhenUsed="0"/>
+    <w:lsdException w:name="Colorful Shading Accent 4" w:semiHidden="0" w:uiPriority="71" w:unhideWhenUsed="0"/>
+    <w:lsdException w:name="Colorful List Accent 4" w:semiHidden="0" w:uiPriority="72" w:unhideWhenUsed="0"/>
+    <w:lsdException w:name="Colorful Grid Accent 4" w:semiHidden="0" w:uiPriority="73" w:unhideWhenUsed="0"/>
+    <w:lsdException w:name="Light Shading Accent 5" w:semiHidden="0" w:uiPriority="60" w:unhideWhenUsed="0"/>
+    <w:lsdException w:name="Light List Accent 5" w:semiHidden="0" w:uiPriority="61" w:unhideWhenUsed="0"/>
+    <w:lsdException w:name="Light Grid Accent 5" w:semiHidden="0" w:uiPriority="62" w:unhideWhenUsed="0"/>
+    <w:lsdException w:name="Medium Shading 1 Accent 5" w:semiHidden="0" w:uiPriority="63" w:unhideWhenUsed="0"/>
+    <w:lsdException w:name="Medium Shading 2 Accent 5" w:semiHidden="0" w:uiPriority="64" w:unhideWhenUsed="0"/>
+    <w:lsdException w:name="Medium List 1 Accent 5" w:semiHidden="0" w:uiPriority="65" w:unhideWhenUsed="0"/>
+    <w:lsdException w:name="Medium List 2 Accent 5" w:semiHidden="0" w:uiPriority="66" w:unhideWhenUsed="0"/>
+    <w:lsdException w:name="Medium Grid 1 Accent 5" w:semiHidden="0" w:uiPriority="67" w:unhideWhenUsed="0"/>
+    <w:lsdException w:name="Medium Grid 2 Accent 5" w:semiHidden="0" w:uiPriority="68" w:unhideWhenUsed="0"/>
+    <w:lsdException w:name="Medium Grid 3 Accent 5" w:semiHidden="0" w:uiPriority="69" w:unhideWhenUsed="0"/>
+    <w:lsdException w:name="Dark List Accent 5" w:semiHidden="0" w:uiPriority="70" w:unhideWhenUsed="0"/>
+    <w:lsdException w:name="Colorful Shading Accent 5" w:semiHidden="0" w:uiPriority="71" w:unhideWhenUsed="0"/>
+    <w:lsdException w:name="Colorful List Accent 5" w:semiHidden="0" w:uiPriority="72" w:unhideWhenUsed="0"/>
+    <w:lsdException w:name="Colorful Grid Accent 5" w:semiHidden="0" w:uiPriority="73" w:unhideWhenUsed="0"/>
+    <w:lsdException w:name="Light Shading Accent 6" w:semiHidden="0" w:uiPriority="60" w:unhideWhenUsed="0"/>
+    <w:lsdException w:name="Light List Accent 6" w:semiHidden="0" w:uiPriority="61" w:unhideWhenUsed="0"/>
+    <w:lsdException w:name="Light Grid Accent 6" w:semiHidden="0" w:uiPriority="62" w:unhideWhenUsed="0"/>
+    <w:lsdException w:name="Medium Shading 1 Accent 6" w:semiHidden="0" w:uiPriority="63" w:unhideWhenUsed="0"/>
+    <w:lsdException w:name="Medium Shading 2 Accent 6" w:semiHidden="0" w:uiPriority="64" w:unhideWhenUsed="0"/>
+    <w:lsdException w:name="Medium List 1 Accent 6" w:semiHidden="0" w:uiPriority="65" w:unhideWhenUsed="0"/>
+    <w:lsdException w:name="Medium List 2 Accent 6" w:semiHidden="0" w:uiPriority="66" w:unhideWhenUsed="0"/>
+    <w:lsdException w:name="Medium Grid 1 Accent 6" w:semiHidden="0" w:uiPriority="67" w:unhideWhenUsed="0"/>
+    <w:lsdException w:name="Medium Grid 2 Accent 6" w:semiHidden="0" w:uiPriority="68" w:unhideWhenUsed="0"/>
+    <w:lsdException w:name="Medium Grid 3 Accent 6" w:semiHidden="0" w:uiPriority="69" w:unhideWhenUsed="0"/>
+    <w:lsdException w:name="Dark List Accent 6" w:semiHidden="0" w:uiPriority="70" w:unhideWhenUsed="0"/>
+    <w:lsdException w:name="Colorful Shading Accent 6" w:semiHidden="0" w:uiPriority="71" w:unhideWhenUsed="0"/>
+    <w:lsdException w:name="Colorful List Accent 6" w:semiHidden="0" w:uiPriority="72" w:unhideWhenUsed="0"/>
+    <w:lsdException w:name="Colorful Grid Accent 6" w:semiHidden="0" w:uiPriority="73" w:unhideWhenUsed="0"/>
+    <w:lsdException w:name="Subtle Emphasis" w:semiHidden="0" w:uiPriority="19" w:unhideWhenUsed="0" w:qFormat="1"/>
+    <w:lsdException w:name="Intense Emphasis" w:semiHidden="0" w:uiPriority="21" w:unhideWhenUsed="0" w:qFormat="1"/>
+    <w:lsdException w:name="Subtle Reference" w:semiHidden="0" w:uiPriority="31" w:unhideWhenUsed="0" w:qFormat="1"/>
+    <w:lsdException w:name="Intense Reference" w:semiHidden="0" w:uiPriority="32" w:unhideWhenUsed="0" w:qFormat="1"/>
+    <w:lsdException w:name="Book Title" w:semiHidden="0" w:uiPriority="33" w:unhideWhenUsed="0" w:qFormat="1"/>
+    <w:lsdException w:name="Bibliography" w:uiPriority="37"/>
+    <w:lsdException w:name="TOC Heading" w:uiPriority="39" w:qFormat="1"/>
   </w:latentStyles>
   <w:style w:type="paragraph" w:default="1" w:styleId="Normal">
     <w:name w:val="Normal"/>
@@ -5420,6 +5565,7 @@
     <w:uiPriority w:val="99"/>
     <w:semiHidden/>
     <w:unhideWhenUsed/>
+    <w:qFormat/>
     <w:tblPr>
       <w:tblInd w:w="0" w:type="dxa"/>
       <w:tblCellMar>
@@ -6124,7 +6270,7 @@
   <a:extraClrSchemeLst/>
   <a:extLst>
     <a:ext uri="{05A4C25C-085E-4340-85A3-A5531E510DB2}">
-      <thm15:themeFamily xmlns:thm15="http://schemas.microsoft.com/office/thememl/2012/main" name="Office Theme" id="{62F939B6-93AF-4DB8-9C6B-D6C7DFDC589F}" vid="{4A3C46E8-61CC-4603-A589-7422A47A8E4A}"/>
+      <thm15:themeFamily xmlns:thm15="http://schemas.microsoft.com/office/thememl/2012/main" xmlns="" name="Office Theme" id="{62F939B6-93AF-4DB8-9C6B-D6C7DFDC589F}" vid="{4A3C46E8-61CC-4603-A589-7422A47A8E4A}"/>
     </a:ext>
   </a:extLst>
 </a:theme>
@@ -6135,7 +6281,7 @@
 </file>
 
 <file path=customXml/itemProps1.xml><?xml version="1.0" encoding="utf-8"?>
-<ds:datastoreItem xmlns:ds="http://schemas.openxmlformats.org/officeDocument/2006/customXml" ds:itemID="{89E4F4E9-1D73-4C93-8578-14516BA3265F}">
+<ds:datastoreItem xmlns:ds="http://schemas.openxmlformats.org/officeDocument/2006/customXml" ds:itemID="{3AB1AA3F-A0FF-4728-BF25-F1A8000324F4}">
   <ds:schemaRefs>
     <ds:schemaRef ds:uri="http://schemas.openxmlformats.org/officeDocument/2006/bibliography"/>
   </ds:schemaRefs>

--- a/php/word/demo_ms_word.docx
+++ b/php/word/demo_ms_word.docx
@@ -1,6 +1,6 @@
 
 <file path=word/document.xml><?xml version="1.0" encoding="utf-8"?>
-<w:document xmlns:ve="http://schemas.openxmlformats.org/markup-compatibility/2006" xmlns:o="urn:schemas-microsoft-com:office:office" xmlns:r="http://schemas.openxmlformats.org/officeDocument/2006/relationships" xmlns:m="http://schemas.openxmlformats.org/officeDocument/2006/math" xmlns:v="urn:schemas-microsoft-com:vml" xmlns:wp="http://schemas.openxmlformats.org/drawingml/2006/wordprocessingDrawing" xmlns:w10="urn:schemas-microsoft-com:office:word" xmlns:w="http://schemas.openxmlformats.org/wordprocessingml/2006/main" xmlns:wne="http://schemas.microsoft.com/office/word/2006/wordml">
+<w:document xmlns:wpc="http://schemas.microsoft.com/office/word/2010/wordprocessingCanvas" xmlns:mc="http://schemas.openxmlformats.org/markup-compatibility/2006" xmlns:o="urn:schemas-microsoft-com:office:office" xmlns:r="http://schemas.openxmlformats.org/officeDocument/2006/relationships" xmlns:m="http://schemas.openxmlformats.org/officeDocument/2006/math" xmlns:v="urn:schemas-microsoft-com:vml" xmlns:wp14="http://schemas.microsoft.com/office/word/2010/wordprocessingDrawing" xmlns:wp="http://schemas.openxmlformats.org/drawingml/2006/wordprocessingDrawing" xmlns:w10="urn:schemas-microsoft-com:office:word" xmlns:w="http://schemas.openxmlformats.org/wordprocessingml/2006/main" xmlns:w14="http://schemas.microsoft.com/office/word/2010/wordml" xmlns:w15="http://schemas.microsoft.com/office/word/2012/wordml" xmlns:wpg="http://schemas.microsoft.com/office/word/2010/wordprocessingGroup" xmlns:wpi="http://schemas.microsoft.com/office/word/2010/wordprocessingInk" xmlns:wne="http://schemas.microsoft.com/office/word/2006/wordml" xmlns:wps="http://schemas.microsoft.com/office/word/2010/wordprocessingShape" mc:Ignorable="w14 w15 wp14">
   <w:body>
     <w:tbl>
       <w:tblPr>
@@ -10,7 +10,7 @@
           <w:left w:w="0" w:type="dxa"/>
           <w:right w:w="0" w:type="dxa"/>
         </w:tblCellMar>
-        <w:tblLook w:val="0000"/>
+        <w:tblLook w:val="0000" w:firstRow="0" w:lastRow="0" w:firstColumn="0" w:lastColumn="0" w:noHBand="0" w:noVBand="0"/>
       </w:tblPr>
       <w:tblGrid>
         <w:gridCol w:w="5954"/>
@@ -56,7 +56,7 @@
                           <a:blip r:embed="rId8" cstate="print">
                             <a:extLst>
                               <a:ext uri="{28A0092B-C50C-407E-A947-70E740481C1C}">
-                                <a14:useLocalDpi xmlns:a14="http://schemas.microsoft.com/office/drawing/2010/main" xmlns:wps="http://schemas.microsoft.com/office/word/2010/wordprocessingShape" xmlns:wpi="http://schemas.microsoft.com/office/word/2010/wordprocessingInk" xmlns:wpg="http://schemas.microsoft.com/office/word/2010/wordprocessingGroup" xmlns:w15="http://schemas.microsoft.com/office/word/2012/wordml" xmlns:w14="http://schemas.microsoft.com/office/word/2010/wordml" xmlns:w="http://schemas.openxmlformats.org/wordprocessingml/2006/main" xmlns:w10="urn:schemas-microsoft-com:office:word" xmlns:wp14="http://schemas.microsoft.com/office/word/2010/wordprocessingDrawing" xmlns:v="urn:schemas-microsoft-com:vml" xmlns:o="urn:schemas-microsoft-com:office:office" xmlns:mc="http://schemas.openxmlformats.org/markup-compatibility/2006" xmlns:wpc="http://schemas.microsoft.com/office/word/2010/wordprocessingCanvas" xmlns="" val="0"/>
+                                <a14:useLocalDpi xmlns:a14="http://schemas.microsoft.com/office/drawing/2010/main" val="0"/>
                               </a:ext>
                             </a:extLst>
                           </a:blip>
@@ -133,21 +133,13 @@
             <w:bookmarkEnd w:id="2"/>
             <w:bookmarkEnd w:id="3"/>
             <w:r>
-              <w:t>[</w:t>
-            </w:r>
-            <w:proofErr w:type="spellStart"/>
-            <w:r>
-              <w:t>onload.</w:t>
+              <w:t>[onload.</w:t>
             </w:r>
             <w:r>
               <w:t>pre</w:t>
             </w:r>
             <w:r>
-              <w:t>nume</w:t>
-            </w:r>
-            <w:proofErr w:type="spellEnd"/>
-            <w:r>
-              <w:t>_</w:t>
+              <w:t>nume_</w:t>
             </w:r>
             <w:r>
               <w:t>persoana</w:t>
@@ -156,15 +148,7 @@
               <w:t>]</w:t>
             </w:r>
             <w:r>
-              <w:t xml:space="preserve"> [</w:t>
-            </w:r>
-            <w:proofErr w:type="spellStart"/>
-            <w:r>
-              <w:t>onload.nume</w:t>
-            </w:r>
-            <w:proofErr w:type="spellEnd"/>
-            <w:r>
-              <w:t>_persoana]</w:t>
+              <w:t xml:space="preserve"> [onload.nume_persoana]</w:t>
             </w:r>
           </w:p>
           <w:p>
@@ -172,13 +156,8 @@
               <w:pStyle w:val="Mihai"/>
             </w:pPr>
             <w:r>
-              <w:t>[</w:t>
-            </w:r>
-            <w:proofErr w:type="spellStart"/>
-            <w:r>
-              <w:t>onload.functie</w:t>
-            </w:r>
-            <w:proofErr w:type="spellEnd"/>
+              <w:t>[onload.functie</w:t>
+            </w:r>
             <w:r>
               <w:t>_persoana</w:t>
             </w:r>
@@ -191,16 +170,11 @@
               <w:pStyle w:val="Mihai"/>
             </w:pPr>
             <w:r>
-              <w:t>[</w:t>
-            </w:r>
-            <w:proofErr w:type="spellStart"/>
-            <w:r>
-              <w:t>onload.</w:t>
+              <w:t>[onload.</w:t>
             </w:r>
             <w:r>
               <w:t>departament</w:t>
             </w:r>
-            <w:proofErr w:type="spellEnd"/>
             <w:r>
               <w:t>_persoana</w:t>
             </w:r>
@@ -230,50 +204,82 @@
               <w:rPr>
                 <w:b/>
               </w:rPr>
-              <w:t>[</w:t>
-            </w:r>
-            <w:proofErr w:type="spellStart"/>
+              <w:t>[on</w:t>
+            </w:r>
             <w:r>
               <w:rPr>
                 <w:b/>
               </w:rPr>
-              <w:t>on</w:t>
+              <w:t>load</w:t>
             </w:r>
             <w:r>
               <w:rPr>
                 <w:b/>
               </w:rPr>
-              <w:t>load</w:t>
+              <w:t>.</w:t>
             </w:r>
             <w:r>
               <w:rPr>
                 <w:b/>
               </w:rPr>
-              <w:t>.</w:t>
+              <w:t>nume_</w:t>
             </w:r>
             <w:r>
               <w:rPr>
                 <w:b/>
               </w:rPr>
-              <w:t>nume</w:t>
-            </w:r>
-            <w:proofErr w:type="spellEnd"/>
+              <w:t>companie</w:t>
+            </w:r>
             <w:r>
               <w:rPr>
                 <w:b/>
               </w:rPr>
-              <w:t>_</w:t>
-            </w:r>
-            <w:r>
+              <w:t>]</w:t>
+            </w:r>
+          </w:p>
+          <w:p>
+            <w:pPr>
+              <w:pStyle w:val="Mihai"/>
               <w:rPr>
                 <w:b/>
               </w:rPr>
-              <w:t>companie</w:t>
-            </w:r>
-            <w:r>
+            </w:pPr>
+            <w:r>
+              <w:t>[onload.</w:t>
+            </w:r>
+            <w:r>
+              <w:t>adresa</w:t>
+            </w:r>
+            <w:r>
+              <w:t>_companie</w:t>
+            </w:r>
+            <w:r>
+              <w:t>]</w:t>
+            </w:r>
+            <w:r>
+              <w:t>, [onload.oras_companie]</w:t>
+            </w:r>
+          </w:p>
+          <w:p>
+            <w:pPr>
+              <w:pStyle w:val="Mihai"/>
               <w:rPr>
                 <w:b/>
               </w:rPr>
+            </w:pPr>
+            <w:r>
+              <w:t xml:space="preserve">Tel: </w:t>
+            </w:r>
+            <w:r>
+              <w:t>[onload.</w:t>
+            </w:r>
+            <w:r>
+              <w:t>tel</w:t>
+            </w:r>
+            <w:r>
+              <w:t>_persoana</w:t>
+            </w:r>
+            <w:r>
               <w:t>]</w:t>
             </w:r>
           </w:p>
@@ -285,200 +291,94 @@
               </w:rPr>
             </w:pPr>
             <w:r>
-              <w:t>[</w:t>
-            </w:r>
-            <w:proofErr w:type="spellStart"/>
-            <w:r>
-              <w:t>onload.</w:t>
-            </w:r>
-            <w:r>
-              <w:t>adresa</w:t>
-            </w:r>
-            <w:proofErr w:type="spellEnd"/>
-            <w:r>
-              <w:t>_companie</w:t>
+              <w:t xml:space="preserve">Fax: </w:t>
+            </w:r>
+            <w:r>
+              <w:t>[onload.</w:t>
+            </w:r>
+            <w:r>
+              <w:t>fax</w:t>
+            </w:r>
+            <w:r>
+              <w:t>_persoana</w:t>
             </w:r>
             <w:r>
               <w:t>]</w:t>
             </w:r>
-            <w:r>
-              <w:t>, [</w:t>
-            </w:r>
-            <w:proofErr w:type="spellStart"/>
-            <w:r>
-              <w:t>onload.oras</w:t>
-            </w:r>
-            <w:proofErr w:type="spellEnd"/>
-            <w:r>
-              <w:t>_companie]</w:t>
-            </w:r>
           </w:p>
           <w:p>
             <w:pPr>
               <w:pStyle w:val="Mihai"/>
+            </w:pPr>
+            <w:r>
+              <w:t xml:space="preserve">Mobil: </w:t>
+            </w:r>
+            <w:r>
+              <w:t>[onload.</w:t>
+            </w:r>
+            <w:r>
+              <w:t>mobil</w:t>
+            </w:r>
+            <w:r>
+              <w:t>_persoana</w:t>
+            </w:r>
+            <w:r>
+              <w:t>]</w:t>
+            </w:r>
+          </w:p>
+          <w:p>
+            <w:pPr>
+              <w:pStyle w:val="Mihai"/>
               <w:rPr>
                 <w:b/>
               </w:rPr>
             </w:pPr>
             <w:r>
-              <w:t xml:space="preserve">Tel: </w:t>
-            </w:r>
-            <w:r>
-              <w:t>[</w:t>
-            </w:r>
-            <w:proofErr w:type="spellStart"/>
-            <w:r>
-              <w:t>onload.</w:t>
-            </w:r>
-            <w:r>
-              <w:t>tel</w:t>
-            </w:r>
-            <w:proofErr w:type="spellEnd"/>
-            <w:r>
+              <w:t xml:space="preserve">E-mail: </w:t>
+            </w:r>
+            <w:r>
+              <w:rPr>
+                <w:rStyle w:val="Hyperlink"/>
+              </w:rPr>
+              <w:t>[onload.</w:t>
+            </w:r>
+            <w:r>
+              <w:rPr>
+                <w:rStyle w:val="Hyperlink"/>
+              </w:rPr>
+              <w:t>email</w:t>
+            </w:r>
+            <w:r>
+              <w:rPr>
+                <w:rStyle w:val="Hyperlink"/>
+              </w:rPr>
               <w:t>_persoana</w:t>
             </w:r>
             <w:r>
+              <w:rPr>
+                <w:rStyle w:val="Hyperlink"/>
+              </w:rPr>
               <w:t>]</w:t>
             </w:r>
           </w:p>
           <w:p>
             <w:pPr>
               <w:pStyle w:val="Mihai"/>
-              <w:rPr>
-                <w:b/>
-              </w:rPr>
-            </w:pPr>
-            <w:r>
-              <w:t xml:space="preserve">Fax: </w:t>
-            </w:r>
-            <w:r>
-              <w:t>[</w:t>
-            </w:r>
-            <w:proofErr w:type="spellStart"/>
-            <w:r>
-              <w:t>onload.</w:t>
-            </w:r>
-            <w:r>
-              <w:t>fax</w:t>
-            </w:r>
-            <w:proofErr w:type="spellEnd"/>
-            <w:r>
-              <w:t>_persoana</w:t>
-            </w:r>
-            <w:r>
-              <w:t>]</w:t>
-            </w:r>
+            </w:pPr>
           </w:p>
           <w:p>
             <w:pPr>
               <w:pStyle w:val="Mihai"/>
-            </w:pPr>
-            <w:r>
-              <w:t xml:space="preserve">Mobil: </w:t>
-            </w:r>
-            <w:r>
-              <w:t>[</w:t>
-            </w:r>
-            <w:proofErr w:type="spellStart"/>
-            <w:r>
-              <w:t>onload.</w:t>
-            </w:r>
-            <w:r>
-              <w:t>mobil</w:t>
-            </w:r>
-            <w:proofErr w:type="spellEnd"/>
-            <w:r>
-              <w:t>_persoana</w:t>
-            </w:r>
-            <w:r>
-              <w:t>]</w:t>
-            </w:r>
-          </w:p>
-          <w:p>
-            <w:pPr>
-              <w:pStyle w:val="Mihai"/>
-              <w:rPr>
-                <w:b/>
-              </w:rPr>
-            </w:pPr>
-            <w:r>
-              <w:t xml:space="preserve">E-mail: </w:t>
-            </w:r>
-            <w:r>
-              <w:rPr>
-                <w:rStyle w:val="Hyperlink"/>
-              </w:rPr>
-              <w:t>[</w:t>
-            </w:r>
-            <w:proofErr w:type="spellStart"/>
-            <w:r>
-              <w:rPr>
-                <w:rStyle w:val="Hyperlink"/>
-              </w:rPr>
-              <w:t>onload.</w:t>
-            </w:r>
-            <w:r>
-              <w:rPr>
-                <w:rStyle w:val="Hyperlink"/>
-              </w:rPr>
-              <w:t>email</w:t>
-            </w:r>
-            <w:proofErr w:type="spellEnd"/>
-            <w:r>
-              <w:rPr>
-                <w:rStyle w:val="Hyperlink"/>
-              </w:rPr>
-              <w:t>_persoana</w:t>
-            </w:r>
-            <w:r>
-              <w:rPr>
-                <w:rStyle w:val="Hyperlink"/>
-              </w:rPr>
-              <w:t>]</w:t>
-            </w:r>
-          </w:p>
-          <w:p>
-            <w:pPr>
-              <w:pStyle w:val="Mihai"/>
-            </w:pPr>
-          </w:p>
-          <w:p>
-            <w:pPr>
-              <w:pStyle w:val="Mihai"/>
               <w:rPr>
                 <w:lang w:val="fr-FR"/>
               </w:rPr>
             </w:pPr>
-          </w:p>
-          <w:p>
-            <w:pPr>
-              <w:pStyle w:val="Mihai"/>
+            <w:r>
               <w:rPr>
                 <w:lang w:val="fr-FR"/>
               </w:rPr>
-            </w:pPr>
-            <w:proofErr w:type="spellStart"/>
-            <w:r>
-              <w:rPr>
-                <w:lang w:val="fr-FR"/>
-              </w:rPr>
-              <w:t>Pagini</w:t>
-            </w:r>
-            <w:proofErr w:type="spellEnd"/>
-            <w:r>
-              <w:rPr>
-                <w:lang w:val="fr-FR"/>
-              </w:rPr>
-              <w:t xml:space="preserve">: + </w:t>
-            </w:r>
-            <w:proofErr w:type="spellStart"/>
-            <w:r>
-              <w:rPr>
-                <w:lang w:val="fr-FR"/>
-              </w:rPr>
-              <w:t>anexe</w:t>
-            </w:r>
-            <w:proofErr w:type="spellEnd"/>
+              <w:t>Pagini: + anexe</w:t>
+            </w:r>
           </w:p>
         </w:tc>
         <w:tc>
@@ -517,40 +417,15 @@
                 <w:sz w:val="16"/>
                 <w:szCs w:val="16"/>
               </w:rPr>
-              <w:t>[</w:t>
-            </w:r>
-            <w:proofErr w:type="spellStart"/>
+              <w:t>[onload.</w:t>
+            </w:r>
             <w:r>
               <w:rPr>
                 <w:sz w:val="16"/>
                 <w:szCs w:val="16"/>
               </w:rPr>
-              <w:t>onload.</w:t>
-            </w:r>
-            <w:r>
-              <w:rPr>
-                <w:sz w:val="16"/>
-                <w:szCs w:val="16"/>
-              </w:rPr>
-              <w:t>nume</w:t>
-            </w:r>
-            <w:proofErr w:type="spellEnd"/>
-            <w:r>
-              <w:rPr>
-                <w:sz w:val="16"/>
-                <w:szCs w:val="16"/>
-              </w:rPr>
-              <w:t>_</w:t>
-            </w:r>
-            <w:proofErr w:type="spellStart"/>
-            <w:r>
-              <w:rPr>
-                <w:sz w:val="16"/>
-                <w:szCs w:val="16"/>
-              </w:rPr>
-              <w:t>vanzator</w:t>
-            </w:r>
-            <w:proofErr w:type="spellEnd"/>
+              <w:t>nume_vanzator</w:t>
+            </w:r>
             <w:r>
               <w:rPr>
                 <w:sz w:val="16"/>
@@ -736,40 +611,15 @@
                 <w:sz w:val="16"/>
                 <w:szCs w:val="16"/>
               </w:rPr>
-              <w:t>[</w:t>
-            </w:r>
-            <w:proofErr w:type="spellStart"/>
+              <w:t>[onload.</w:t>
+            </w:r>
             <w:r>
               <w:rPr>
                 <w:sz w:val="16"/>
                 <w:szCs w:val="16"/>
               </w:rPr>
-              <w:t>onload.</w:t>
-            </w:r>
-            <w:r>
-              <w:rPr>
-                <w:sz w:val="16"/>
-                <w:szCs w:val="16"/>
-              </w:rPr>
-              <w:t>tel</w:t>
-            </w:r>
-            <w:proofErr w:type="spellEnd"/>
-            <w:r>
-              <w:rPr>
-                <w:sz w:val="16"/>
-                <w:szCs w:val="16"/>
-              </w:rPr>
-              <w:t>_</w:t>
-            </w:r>
-            <w:proofErr w:type="spellStart"/>
-            <w:r>
-              <w:rPr>
-                <w:sz w:val="16"/>
-                <w:szCs w:val="16"/>
-              </w:rPr>
-              <w:t>vanzator</w:t>
-            </w:r>
-            <w:proofErr w:type="spellEnd"/>
+              <w:t>tel_vanzator</w:t>
+            </w:r>
             <w:r>
               <w:rPr>
                 <w:sz w:val="16"/>
@@ -839,40 +689,15 @@
                 <w:sz w:val="16"/>
                 <w:szCs w:val="16"/>
               </w:rPr>
-              <w:t>[</w:t>
-            </w:r>
-            <w:proofErr w:type="spellStart"/>
+              <w:t>[onload.</w:t>
+            </w:r>
             <w:r>
               <w:rPr>
                 <w:sz w:val="16"/>
                 <w:szCs w:val="16"/>
               </w:rPr>
-              <w:t>onload.</w:t>
-            </w:r>
-            <w:r>
-              <w:rPr>
-                <w:sz w:val="16"/>
-                <w:szCs w:val="16"/>
-              </w:rPr>
-              <w:t>fax</w:t>
-            </w:r>
-            <w:proofErr w:type="spellEnd"/>
-            <w:r>
-              <w:rPr>
-                <w:sz w:val="16"/>
-                <w:szCs w:val="16"/>
-              </w:rPr>
-              <w:t>_</w:t>
-            </w:r>
-            <w:proofErr w:type="spellStart"/>
-            <w:r>
-              <w:rPr>
-                <w:sz w:val="16"/>
-                <w:szCs w:val="16"/>
-              </w:rPr>
-              <w:t>vanzator</w:t>
-            </w:r>
-            <w:proofErr w:type="spellEnd"/>
+              <w:t>fax_vanzator</w:t>
+            </w:r>
             <w:r>
               <w:rPr>
                 <w:sz w:val="16"/>
@@ -941,40 +766,15 @@
                 <w:sz w:val="16"/>
                 <w:szCs w:val="16"/>
               </w:rPr>
-              <w:t>[</w:t>
-            </w:r>
-            <w:proofErr w:type="spellStart"/>
+              <w:t>[onload.</w:t>
+            </w:r>
             <w:r>
               <w:rPr>
                 <w:sz w:val="16"/>
                 <w:szCs w:val="16"/>
               </w:rPr>
-              <w:t>onload.</w:t>
-            </w:r>
-            <w:r>
-              <w:rPr>
-                <w:sz w:val="16"/>
-                <w:szCs w:val="16"/>
-              </w:rPr>
-              <w:t>mobil</w:t>
-            </w:r>
-            <w:proofErr w:type="spellEnd"/>
-            <w:r>
-              <w:rPr>
-                <w:sz w:val="16"/>
-                <w:szCs w:val="16"/>
-              </w:rPr>
-              <w:t>_</w:t>
-            </w:r>
-            <w:proofErr w:type="spellStart"/>
-            <w:r>
-              <w:rPr>
-                <w:sz w:val="16"/>
-                <w:szCs w:val="16"/>
-              </w:rPr>
-              <w:t>vanzator</w:t>
-            </w:r>
-            <w:proofErr w:type="spellEnd"/>
+              <w:t>mobil_vanzator</w:t>
+            </w:r>
             <w:r>
               <w:rPr>
                 <w:sz w:val="16"/>
@@ -1043,47 +843,31 @@
                 <w:sz w:val="16"/>
                 <w:szCs w:val="16"/>
               </w:rPr>
-              <w:t>[</w:t>
-            </w:r>
-            <w:proofErr w:type="spellStart"/>
+              <w:t>[onload.</w:t>
+            </w:r>
             <w:r>
               <w:rPr>
                 <w:sz w:val="16"/>
                 <w:szCs w:val="16"/>
               </w:rPr>
-              <w:t>onload.</w:t>
+              <w:t>email_vanzator</w:t>
             </w:r>
             <w:r>
               <w:rPr>
                 <w:sz w:val="16"/>
                 <w:szCs w:val="16"/>
               </w:rPr>
-              <w:t>email</w:t>
-            </w:r>
-            <w:proofErr w:type="spellEnd"/>
-            <w:r>
+              <w:t>]</w:t>
+            </w:r>
+          </w:p>
+          <w:p>
+            <w:pPr>
+              <w:spacing w:after="0" w:afterAutospacing="0"/>
               <w:rPr>
                 <w:sz w:val="16"/>
                 <w:szCs w:val="16"/>
               </w:rPr>
-              <w:t>_</w:t>
-            </w:r>
-            <w:proofErr w:type="spellStart"/>
-            <w:r>
-              <w:rPr>
-                <w:sz w:val="16"/>
-                <w:szCs w:val="16"/>
-              </w:rPr>
-              <w:t>vanzator</w:t>
-            </w:r>
-            <w:proofErr w:type="spellEnd"/>
-            <w:r>
-              <w:rPr>
-                <w:sz w:val="16"/>
-                <w:szCs w:val="16"/>
-              </w:rPr>
-              <w:t>]</w:t>
-            </w:r>
+            </w:pPr>
           </w:p>
         </w:tc>
       </w:tr>
@@ -1145,30 +929,14 @@
                 <w:sz w:val="16"/>
                 <w:szCs w:val="16"/>
               </w:rPr>
-              <w:t>[</w:t>
-            </w:r>
-            <w:proofErr w:type="spellStart"/>
+              <w:t>[onload.</w:t>
+            </w:r>
             <w:r>
               <w:rPr>
                 <w:sz w:val="16"/>
                 <w:szCs w:val="16"/>
               </w:rPr>
-              <w:t>onload.</w:t>
-            </w:r>
-            <w:r>
-              <w:rPr>
-                <w:sz w:val="16"/>
-                <w:szCs w:val="16"/>
-              </w:rPr>
-              <w:t>referinta</w:t>
-            </w:r>
-            <w:proofErr w:type="spellEnd"/>
-            <w:r>
-              <w:rPr>
-                <w:sz w:val="16"/>
-                <w:szCs w:val="16"/>
-              </w:rPr>
-              <w:t>_client</w:t>
+              <w:t>referinta_client</w:t>
             </w:r>
             <w:r>
               <w:rPr>
@@ -1238,24 +1006,15 @@
                 <w:sz w:val="16"/>
                 <w:szCs w:val="16"/>
               </w:rPr>
-              <w:t>[</w:t>
-            </w:r>
-            <w:proofErr w:type="spellStart"/>
+              <w:t>[onload.</w:t>
+            </w:r>
             <w:r>
               <w:rPr>
                 <w:sz w:val="16"/>
                 <w:szCs w:val="16"/>
               </w:rPr>
-              <w:t>onload.</w:t>
-            </w:r>
-            <w:r>
-              <w:rPr>
-                <w:sz w:val="16"/>
-                <w:szCs w:val="16"/>
-              </w:rPr>
               <w:t>referinta</w:t>
             </w:r>
-            <w:proofErr w:type="spellEnd"/>
             <w:r>
               <w:rPr>
                 <w:sz w:val="16"/>
@@ -1324,24 +1083,15 @@
                 <w:sz w:val="16"/>
                 <w:szCs w:val="16"/>
               </w:rPr>
-              <w:t>[</w:t>
-            </w:r>
-            <w:proofErr w:type="spellStart"/>
+              <w:t>[onload.</w:t>
+            </w:r>
             <w:r>
               <w:rPr>
                 <w:sz w:val="16"/>
                 <w:szCs w:val="16"/>
               </w:rPr>
-              <w:t>onload.</w:t>
-            </w:r>
-            <w:r>
-              <w:rPr>
-                <w:sz w:val="16"/>
-                <w:szCs w:val="16"/>
-              </w:rPr>
               <w:t>data</w:t>
             </w:r>
-            <w:proofErr w:type="spellEnd"/>
             <w:r>
               <w:rPr>
                 <w:sz w:val="16"/>
@@ -1398,7 +1148,7 @@
       <w:tr>
         <w:trPr>
           <w:cantSplit/>
-          <w:trHeight w:val="180"/>
+          <w:trHeight w:val="640"/>
         </w:trPr>
         <w:tc>
           <w:tcPr>
@@ -1446,6 +1196,7 @@
         <w:tabs>
           <w:tab w:val="right" w:pos="10205"/>
         </w:tabs>
+        <w:spacing w:before="220"/>
       </w:pPr>
       <w:bookmarkStart w:id="5" w:name="scf_betreff1"/>
       <w:bookmarkStart w:id="6" w:name="scf_anrede"/>
@@ -1455,6 +1206,8 @@
       <w:r>
         <w:t xml:space="preserve"> </w:t>
       </w:r>
+      <w:bookmarkStart w:id="7" w:name="_GoBack"/>
+      <w:bookmarkEnd w:id="7"/>
       <w:r>
         <w:t>–</w:t>
       </w:r>
@@ -1539,8 +1292,11 @@
       </w:r>
     </w:p>
     <w:p>
-      <w:bookmarkStart w:id="7" w:name="scf_anfang"/>
-      <w:bookmarkEnd w:id="7"/>
+      <w:pPr>
+        <w:spacing w:after="0" w:afterAutospacing="0"/>
+      </w:pPr>
+      <w:bookmarkStart w:id="8" w:name="scf_anfang"/>
+      <w:bookmarkEnd w:id="8"/>
       <w:r>
         <w:t>Vă mulţumim pentru cererea de ofertă şi în acest sens avem plăcerea să vă facem cunoscută oferta noastră</w:t>
       </w:r>
@@ -1970,23 +1726,18 @@
     </w:p>
     <w:p>
       <w:r>
-        <w:lastRenderedPageBreak/>
         <w:t>Plata se va efectua</w:t>
       </w:r>
       <w:r>
         <w:t xml:space="preserve"> în </w:t>
       </w:r>
       <w:r>
-        <w:t xml:space="preserve">RON, la rata de schimb </w:t>
-      </w:r>
-      <w:bookmarkStart w:id="8" w:name="_GoBack"/>
-      <w:bookmarkEnd w:id="8"/>
-      <w:r>
-        <w:t xml:space="preserve">a BNR din data emiterii facturii. Facturarea de către Furnizor se va face la valoarea acestora în EURO, în echivalentul în RON, la cursul de schimb EUR/RON stabilit de Banca Naţională a României la data emiterii facturii. </w:t>
+        <w:t xml:space="preserve">RON, la rata de schimb a BNR din data emiterii facturii. Facturarea de către Furnizor se va face la valoarea acestora în EURO, în echivalentul în RON, la cursul de schimb EUR/RON stabilit de Banca Naţională a României la data emiterii facturii. </w:t>
       </w:r>
     </w:p>
     <w:p>
       <w:r>
+        <w:lastRenderedPageBreak/>
         <w:t>Dac</w:t>
       </w:r>
       <w:r>
@@ -2059,53 +1810,13 @@
         <w:t xml:space="preserve"> şi </w:t>
       </w:r>
       <w:r>
-        <w:t xml:space="preserve">respectiv </w:t>
-      </w:r>
-      <w:proofErr w:type="spellStart"/>
-      <w:r>
-        <w:t>platita</w:t>
-      </w:r>
-      <w:proofErr w:type="spellEnd"/>
-      <w:r>
-        <w:t xml:space="preserve"> de </w:t>
-      </w:r>
-      <w:proofErr w:type="spellStart"/>
-      <w:r>
-        <w:t>catre</w:t>
-      </w:r>
-      <w:proofErr w:type="spellEnd"/>
-      <w:r>
-        <w:t xml:space="preserve"> Partener</w:t>
+        <w:t>respectiv platita de catre Partener</w:t>
       </w:r>
       <w:r>
         <w:t xml:space="preserve"> în </w:t>
       </w:r>
       <w:r>
-        <w:t xml:space="preserve">termen de 5 zile de la primirea facturii. Plata se va face prin transfer bancar, în contul bancar indicat pe factură. Transferul proprietăţii asupra Produselor Siemens, se va face la momentul </w:t>
-      </w:r>
-      <w:proofErr w:type="spellStart"/>
-      <w:r>
-        <w:t>platii</w:t>
-      </w:r>
-      <w:proofErr w:type="spellEnd"/>
-      <w:r>
-        <w:t xml:space="preserve"> integrale a </w:t>
-      </w:r>
-      <w:proofErr w:type="spellStart"/>
-      <w:r>
-        <w:t>Pretului</w:t>
-      </w:r>
-      <w:proofErr w:type="spellEnd"/>
-      <w:r>
-        <w:t xml:space="preserve"> de </w:t>
-      </w:r>
-      <w:proofErr w:type="spellStart"/>
-      <w:r>
-        <w:t>vanzare</w:t>
-      </w:r>
-      <w:proofErr w:type="spellEnd"/>
-      <w:r>
-        <w:t>.</w:t>
+        <w:t>termen de 5 zile de la primirea facturii. Plata se va face prin transfer bancar, în contul bancar indicat pe factură. Transferul proprietăţii asupra Produselor Siemens, se va face la momentul platii integrale a Pretului de vanzare.</w:t>
       </w:r>
     </w:p>
     <w:p>
@@ -2195,47 +1906,7 @@
         <w:t xml:space="preserve"> în </w:t>
       </w:r>
       <w:r>
-        <w:t xml:space="preserve">care executarea lui este </w:t>
-      </w:r>
-      <w:proofErr w:type="spellStart"/>
-      <w:r>
-        <w:t>impiedicata</w:t>
-      </w:r>
-      <w:proofErr w:type="spellEnd"/>
-      <w:r>
-        <w:t xml:space="preserve"> de orice impedimente provenite din reglementari ale </w:t>
-      </w:r>
-      <w:proofErr w:type="spellStart"/>
-      <w:r>
-        <w:t>comertului</w:t>
-      </w:r>
-      <w:proofErr w:type="spellEnd"/>
-      <w:r>
-        <w:t xml:space="preserve"> </w:t>
-      </w:r>
-      <w:proofErr w:type="spellStart"/>
-      <w:r>
-        <w:t>national</w:t>
-      </w:r>
-      <w:proofErr w:type="spellEnd"/>
-      <w:r>
-        <w:t xml:space="preserve"> sau </w:t>
-      </w:r>
-      <w:proofErr w:type="spellStart"/>
-      <w:r>
-        <w:t>international</w:t>
-      </w:r>
-      <w:proofErr w:type="spellEnd"/>
-      <w:r>
-        <w:t xml:space="preserve"> sau norme vamale, respectiv din orice alte embargouri ori alte </w:t>
-      </w:r>
-      <w:proofErr w:type="spellStart"/>
-      <w:r>
-        <w:t>sanctiuni</w:t>
-      </w:r>
-      <w:proofErr w:type="spellEnd"/>
-      <w:r>
-        <w:t>.</w:t>
+        <w:t>care executarea lui este impiedicata de orice impedimente provenite din reglementari ale comertului national sau international sau norme vamale, respectiv din orice alte embargouri ori alte sanctiuni.</w:t>
       </w:r>
     </w:p>
     <w:p>
@@ -2243,15 +1914,7 @@
         <w:t>Această ofertă, conţinutul acesteia şi orice documentaţie sau ataşamente transmise împreună cu aceasta sunt destinate exclusiv pentru  „</w:t>
       </w:r>
       <w:r>
-        <w:t>[</w:t>
-      </w:r>
-      <w:proofErr w:type="spellStart"/>
-      <w:r>
-        <w:t>onload.nume</w:t>
-      </w:r>
-      <w:proofErr w:type="spellEnd"/>
-      <w:r>
-        <w:t>_companie]</w:t>
+        <w:t>[onload.nume_companie]</w:t>
       </w:r>
       <w:r>
         <w:t>”</w:t>
@@ -2267,13 +1930,8 @@
       </w:r>
     </w:p>
     <w:p>
-      <w:proofErr w:type="spellStart"/>
-      <w:r>
-        <w:t>Conditiile</w:t>
-      </w:r>
-      <w:proofErr w:type="spellEnd"/>
-      <w:r>
-        <w:t xml:space="preserve"> comerciale ale prezentei oferte sunt</w:t>
+      <w:r>
+        <w:t>Conditiile comerciale ale prezentei oferte sunt</w:t>
       </w:r>
       <w:r>
         <w:t xml:space="preserve"> în </w:t>
@@ -2284,21 +1942,8 @@
       <w:r>
         <w:t xml:space="preserve"> şi </w:t>
       </w:r>
-      <w:proofErr w:type="spellStart"/>
-      <w:r>
-        <w:t>Conditiile</w:t>
-      </w:r>
-      <w:proofErr w:type="spellEnd"/>
-      <w:r>
-        <w:t xml:space="preserve"> Generale pentru Furnizarea de Produse si/sau servicii de </w:t>
-      </w:r>
-      <w:proofErr w:type="spellStart"/>
-      <w:r>
-        <w:t>catre</w:t>
-      </w:r>
-      <w:proofErr w:type="spellEnd"/>
-      <w:r>
-        <w:t xml:space="preserve"> Siemens S.R.L. din </w:t>
+      <w:r>
+        <w:t xml:space="preserve">Conditiile Generale pentru Furnizarea de Produse si/sau servicii de catre Siemens S.R.L. din </w:t>
       </w:r>
       <w:r>
         <w:t>Decembrie</w:t>
@@ -2309,13 +1954,8 @@
       <w:r>
         <w:t xml:space="preserve"> şi </w:t>
       </w:r>
-      <w:proofErr w:type="spellStart"/>
-      <w:r>
-        <w:t>Conditiile</w:t>
-      </w:r>
-      <w:proofErr w:type="spellEnd"/>
-      <w:r>
-        <w:t xml:space="preserve"> Generale Siemens SRL prezentate</w:t>
+      <w:r>
+        <w:t>Conditiile Generale Siemens SRL prezentate</w:t>
       </w:r>
       <w:r>
         <w:t xml:space="preserve"> şi </w:t>
@@ -2409,11 +2049,9 @@
       <w:r>
         <w:t xml:space="preserve">ea contractului asupra </w:t>
       </w:r>
-      <w:proofErr w:type="spellStart"/>
-      <w:r>
-        <w:t>carora</w:t>
-      </w:r>
-      <w:proofErr w:type="spellEnd"/>
+      <w:r>
+        <w:t>cărora</w:t>
+      </w:r>
       <w:r>
         <w:t xml:space="preserve"> părţile înţeleg să</w:t>
       </w:r>
@@ -2517,7 +2155,7 @@
           <w:left w:w="0" w:type="dxa"/>
           <w:right w:w="0" w:type="dxa"/>
         </w:tblCellMar>
-        <w:tblLook w:val="0000"/>
+        <w:tblLook w:val="0000" w:firstRow="0" w:lastRow="0" w:firstColumn="0" w:lastColumn="0" w:noHBand="0" w:noVBand="0"/>
       </w:tblPr>
       <w:tblGrid>
         <w:gridCol w:w="4100"/>
@@ -2545,6 +2183,9 @@
             </w:tcBorders>
           </w:tcPr>
           <w:p>
+            <w:pPr>
+              <w:spacing w:after="0" w:afterAutospacing="0"/>
+            </w:pPr>
             <w:r>
               <w:t>Anexe:</w:t>
             </w:r>
@@ -2599,11 +2240,9 @@
                 <w:numId w:val="18"/>
               </w:numPr>
             </w:pPr>
-            <w:proofErr w:type="spellStart"/>
-            <w:r>
-              <w:t>Documentatie</w:t>
-            </w:r>
-            <w:proofErr w:type="spellEnd"/>
+            <w:r>
+              <w:t>Documentație</w:t>
+            </w:r>
             <w:r>
               <w:t xml:space="preserve"> tehnic</w:t>
             </w:r>
@@ -2735,7 +2374,6 @@
               <w:spacing w:before="480"/>
             </w:pPr>
             <w:r>
-              <w:lastRenderedPageBreak/>
               <w:t>Mihai Cristescu</w:t>
             </w:r>
           </w:p>
@@ -2790,7 +2428,7 @@
 </file>
 
 <file path=word/endnotes.xml><?xml version="1.0" encoding="utf-8"?>
-<w:endnotes xmlns:ve="http://schemas.openxmlformats.org/markup-compatibility/2006" xmlns:o="urn:schemas-microsoft-com:office:office" xmlns:r="http://schemas.openxmlformats.org/officeDocument/2006/relationships" xmlns:m="http://schemas.openxmlformats.org/officeDocument/2006/math" xmlns:v="urn:schemas-microsoft-com:vml" xmlns:wp="http://schemas.openxmlformats.org/drawingml/2006/wordprocessingDrawing" xmlns:w10="urn:schemas-microsoft-com:office:word" xmlns:w="http://schemas.openxmlformats.org/wordprocessingml/2006/main" xmlns:wne="http://schemas.microsoft.com/office/word/2006/wordml">
+<w:endnotes xmlns:wpc="http://schemas.microsoft.com/office/word/2010/wordprocessingCanvas" xmlns:mc="http://schemas.openxmlformats.org/markup-compatibility/2006" xmlns:o="urn:schemas-microsoft-com:office:office" xmlns:r="http://schemas.openxmlformats.org/officeDocument/2006/relationships" xmlns:m="http://schemas.openxmlformats.org/officeDocument/2006/math" xmlns:v="urn:schemas-microsoft-com:vml" xmlns:wp14="http://schemas.microsoft.com/office/word/2010/wordprocessingDrawing" xmlns:wp="http://schemas.openxmlformats.org/drawingml/2006/wordprocessingDrawing" xmlns:w10="urn:schemas-microsoft-com:office:word" xmlns:w="http://schemas.openxmlformats.org/wordprocessingml/2006/main" xmlns:w14="http://schemas.microsoft.com/office/word/2010/wordml" xmlns:w15="http://schemas.microsoft.com/office/word/2012/wordml" xmlns:wpg="http://schemas.microsoft.com/office/word/2010/wordprocessingGroup" xmlns:wpi="http://schemas.microsoft.com/office/word/2010/wordprocessingInk" xmlns:wne="http://schemas.microsoft.com/office/word/2006/wordml" xmlns:wps="http://schemas.microsoft.com/office/word/2010/wordprocessingShape" mc:Ignorable="w14 w15 wp14">
   <w:endnote w:type="separator" w:id="-1">
     <w:p>
       <w:r>
@@ -2809,7 +2447,7 @@
 </file>
 
 <file path=word/footer1.xml><?xml version="1.0" encoding="utf-8"?>
-<w:ftr xmlns:ve="http://schemas.openxmlformats.org/markup-compatibility/2006" xmlns:o="urn:schemas-microsoft-com:office:office" xmlns:r="http://schemas.openxmlformats.org/officeDocument/2006/relationships" xmlns:m="http://schemas.openxmlformats.org/officeDocument/2006/math" xmlns:v="urn:schemas-microsoft-com:vml" xmlns:wp="http://schemas.openxmlformats.org/drawingml/2006/wordprocessingDrawing" xmlns:w10="urn:schemas-microsoft-com:office:word" xmlns:w="http://schemas.openxmlformats.org/wordprocessingml/2006/main" xmlns:wne="http://schemas.microsoft.com/office/word/2006/wordml">
+<w:ftr xmlns:wpc="http://schemas.microsoft.com/office/word/2010/wordprocessingCanvas" xmlns:mc="http://schemas.openxmlformats.org/markup-compatibility/2006" xmlns:o="urn:schemas-microsoft-com:office:office" xmlns:r="http://schemas.openxmlformats.org/officeDocument/2006/relationships" xmlns:m="http://schemas.openxmlformats.org/officeDocument/2006/math" xmlns:v="urn:schemas-microsoft-com:vml" xmlns:wp14="http://schemas.microsoft.com/office/word/2010/wordprocessingDrawing" xmlns:wp="http://schemas.openxmlformats.org/drawingml/2006/wordprocessingDrawing" xmlns:w10="urn:schemas-microsoft-com:office:word" xmlns:w="http://schemas.openxmlformats.org/wordprocessingml/2006/main" xmlns:w14="http://schemas.microsoft.com/office/word/2010/wordml" xmlns:w15="http://schemas.microsoft.com/office/word/2012/wordml" xmlns:wpg="http://schemas.microsoft.com/office/word/2010/wordprocessingGroup" xmlns:wpi="http://schemas.microsoft.com/office/word/2010/wordprocessingInk" xmlns:wne="http://schemas.microsoft.com/office/word/2006/wordml" xmlns:wps="http://schemas.microsoft.com/office/word/2010/wordprocessingShape" mc:Ignorable="w14 w15 wp14">
   <w:tbl>
     <w:tblPr>
       <w:tblW w:w="10206" w:type="dxa"/>
@@ -2818,7 +2456,7 @@
         <w:left w:w="0" w:type="dxa"/>
         <w:right w:w="0" w:type="dxa"/>
       </w:tblCellMar>
-      <w:tblLook w:val="0000"/>
+      <w:tblLook w:val="0000" w:firstRow="0" w:lastRow="0" w:firstColumn="0" w:lastColumn="0" w:noHBand="0" w:noVBand="0"/>
     </w:tblPr>
     <w:tblGrid>
       <w:gridCol w:w="5386"/>
@@ -3181,7 +2819,7 @@
       <w:fldChar w:fldCharType="separate"/>
     </w:r>
     <w:r>
-      <w:t>1</w:t>
+      <w:t>2</w:t>
     </w:r>
     <w:r>
       <w:fldChar w:fldCharType="end"/>
@@ -3191,7 +2829,7 @@
 </file>
 
 <file path=word/footnotes.xml><?xml version="1.0" encoding="utf-8"?>
-<w:footnotes xmlns:ve="http://schemas.openxmlformats.org/markup-compatibility/2006" xmlns:o="urn:schemas-microsoft-com:office:office" xmlns:r="http://schemas.openxmlformats.org/officeDocument/2006/relationships" xmlns:m="http://schemas.openxmlformats.org/officeDocument/2006/math" xmlns:v="urn:schemas-microsoft-com:vml" xmlns:wp="http://schemas.openxmlformats.org/drawingml/2006/wordprocessingDrawing" xmlns:w10="urn:schemas-microsoft-com:office:word" xmlns:w="http://schemas.openxmlformats.org/wordprocessingml/2006/main" xmlns:wne="http://schemas.microsoft.com/office/word/2006/wordml">
+<w:footnotes xmlns:wpc="http://schemas.microsoft.com/office/word/2010/wordprocessingCanvas" xmlns:mc="http://schemas.openxmlformats.org/markup-compatibility/2006" xmlns:o="urn:schemas-microsoft-com:office:office" xmlns:r="http://schemas.openxmlformats.org/officeDocument/2006/relationships" xmlns:m="http://schemas.openxmlformats.org/officeDocument/2006/math" xmlns:v="urn:schemas-microsoft-com:vml" xmlns:wp14="http://schemas.microsoft.com/office/word/2010/wordprocessingDrawing" xmlns:wp="http://schemas.openxmlformats.org/drawingml/2006/wordprocessingDrawing" xmlns:w10="urn:schemas-microsoft-com:office:word" xmlns:w="http://schemas.openxmlformats.org/wordprocessingml/2006/main" xmlns:w14="http://schemas.microsoft.com/office/word/2010/wordml" xmlns:w15="http://schemas.microsoft.com/office/word/2012/wordml" xmlns:wpg="http://schemas.microsoft.com/office/word/2010/wordprocessingGroup" xmlns:wpi="http://schemas.microsoft.com/office/word/2010/wordprocessingInk" xmlns:wne="http://schemas.microsoft.com/office/word/2006/wordml" xmlns:wps="http://schemas.microsoft.com/office/word/2010/wordprocessingShape" mc:Ignorable="w14 w15 wp14">
   <w:footnote w:type="separator" w:id="-1">
     <w:p>
       <w:r>
@@ -3210,7 +2848,7 @@
 </file>
 
 <file path=word/numbering.xml><?xml version="1.0" encoding="utf-8"?>
-<w:numbering xmlns:ve="http://schemas.openxmlformats.org/markup-compatibility/2006" xmlns:o="urn:schemas-microsoft-com:office:office" xmlns:r="http://schemas.openxmlformats.org/officeDocument/2006/relationships" xmlns:m="http://schemas.openxmlformats.org/officeDocument/2006/math" xmlns:v="urn:schemas-microsoft-com:vml" xmlns:wp="http://schemas.openxmlformats.org/drawingml/2006/wordprocessingDrawing" xmlns:w10="urn:schemas-microsoft-com:office:word" xmlns:w="http://schemas.openxmlformats.org/wordprocessingml/2006/main" xmlns:wne="http://schemas.microsoft.com/office/word/2006/wordml">
+<w:numbering xmlns:wpc="http://schemas.microsoft.com/office/word/2010/wordprocessingCanvas" xmlns:mc="http://schemas.openxmlformats.org/markup-compatibility/2006" xmlns:o="urn:schemas-microsoft-com:office:office" xmlns:r="http://schemas.openxmlformats.org/officeDocument/2006/relationships" xmlns:m="http://schemas.openxmlformats.org/officeDocument/2006/math" xmlns:v="urn:schemas-microsoft-com:vml" xmlns:wp14="http://schemas.microsoft.com/office/word/2010/wordprocessingDrawing" xmlns:wp="http://schemas.openxmlformats.org/drawingml/2006/wordprocessingDrawing" xmlns:w10="urn:schemas-microsoft-com:office:word" xmlns:w="http://schemas.openxmlformats.org/wordprocessingml/2006/main" xmlns:w14="http://schemas.microsoft.com/office/word/2010/wordml" xmlns:w15="http://schemas.microsoft.com/office/word/2012/wordml" xmlns:wpg="http://schemas.microsoft.com/office/word/2010/wordprocessingGroup" xmlns:wpi="http://schemas.microsoft.com/office/word/2010/wordprocessingInk" xmlns:wne="http://schemas.microsoft.com/office/word/2006/wordml" xmlns:wps="http://schemas.microsoft.com/office/word/2010/wordprocessingShape" mc:Ignorable="w14 w15 wp14">
   <w:abstractNum w:abstractNumId="0">
     <w:nsid w:val="03421935"/>
     <w:multiLevelType w:val="hybridMultilevel"/>
@@ -5186,7 +4824,7 @@
 </file>
 
 <file path=word/styles.xml><?xml version="1.0" encoding="utf-8"?>
-<w:styles xmlns:r="http://schemas.openxmlformats.org/officeDocument/2006/relationships" xmlns:w="http://schemas.openxmlformats.org/wordprocessingml/2006/main">
+<w:styles xmlns:mc="http://schemas.openxmlformats.org/markup-compatibility/2006" xmlns:r="http://schemas.openxmlformats.org/officeDocument/2006/relationships" xmlns:w="http://schemas.openxmlformats.org/wordprocessingml/2006/main" xmlns:w14="http://schemas.microsoft.com/office/word/2010/wordml" xmlns:w15="http://schemas.microsoft.com/office/word/2012/wordml" mc:Ignorable="w14 w15">
   <w:docDefaults>
     <w:rPrDefault>
       <w:rPr>
@@ -5196,140 +4834,370 @@
     </w:rPrDefault>
     <w:pPrDefault/>
   </w:docDefaults>
-  <w:latentStyles w:defLockedState="0" w:defUIPriority="0" w:defSemiHidden="1" w:defUnhideWhenUsed="1" w:defQFormat="0" w:count="267">
-    <w:lsdException w:name="Normal" w:semiHidden="0" w:unhideWhenUsed="0" w:qFormat="1"/>
-    <w:lsdException w:name="heading 1" w:semiHidden="0" w:unhideWhenUsed="0" w:qFormat="1"/>
-    <w:lsdException w:name="heading 2" w:semiHidden="0" w:unhideWhenUsed="0" w:qFormat="1"/>
-    <w:lsdException w:name="heading 3" w:semiHidden="0" w:unhideWhenUsed="0" w:qFormat="1"/>
-    <w:lsdException w:name="heading 4" w:qFormat="1"/>
-    <w:lsdException w:name="heading 5" w:semiHidden="0" w:unhideWhenUsed="0" w:qFormat="1"/>
-    <w:lsdException w:name="heading 6" w:qFormat="1"/>
-    <w:lsdException w:name="heading 7" w:qFormat="1"/>
-    <w:lsdException w:name="heading 8" w:qFormat="1"/>
-    <w:lsdException w:name="heading 9" w:qFormat="1"/>
-    <w:lsdException w:name="caption" w:qFormat="1"/>
-    <w:lsdException w:name="List Number" w:semiHidden="0" w:unhideWhenUsed="0"/>
-    <w:lsdException w:name="List 4" w:semiHidden="0" w:unhideWhenUsed="0"/>
-    <w:lsdException w:name="List 5" w:semiHidden="0" w:unhideWhenUsed="0"/>
-    <w:lsdException w:name="Title" w:semiHidden="0" w:unhideWhenUsed="0" w:qFormat="1"/>
-    <w:lsdException w:name="Subtitle" w:semiHidden="0" w:unhideWhenUsed="0" w:qFormat="1"/>
-    <w:lsdException w:name="Salutation" w:semiHidden="0" w:unhideWhenUsed="0"/>
-    <w:lsdException w:name="Date" w:semiHidden="0" w:unhideWhenUsed="0"/>
-    <w:lsdException w:name="Body Text First Indent" w:semiHidden="0" w:unhideWhenUsed="0"/>
-    <w:lsdException w:name="Strong" w:semiHidden="0" w:unhideWhenUsed="0" w:qFormat="1"/>
-    <w:lsdException w:name="Emphasis" w:semiHidden="0" w:unhideWhenUsed="0"/>
-    <w:lsdException w:name="Table Grid" w:semiHidden="0" w:unhideWhenUsed="0"/>
-    <w:lsdException w:name="Placeholder Text" w:uiPriority="99" w:unhideWhenUsed="0"/>
-    <w:lsdException w:name="No Spacing" w:semiHidden="0" w:uiPriority="1" w:unhideWhenUsed="0" w:qFormat="1"/>
-    <w:lsdException w:name="Light Shading" w:semiHidden="0" w:uiPriority="60" w:unhideWhenUsed="0"/>
-    <w:lsdException w:name="Light List" w:semiHidden="0" w:uiPriority="61" w:unhideWhenUsed="0"/>
-    <w:lsdException w:name="Light Grid" w:semiHidden="0" w:uiPriority="62" w:unhideWhenUsed="0"/>
-    <w:lsdException w:name="Medium Shading 1" w:semiHidden="0" w:uiPriority="63" w:unhideWhenUsed="0"/>
-    <w:lsdException w:name="Medium Shading 2" w:semiHidden="0" w:uiPriority="64" w:unhideWhenUsed="0"/>
-    <w:lsdException w:name="Medium List 1" w:semiHidden="0" w:uiPriority="65" w:unhideWhenUsed="0"/>
-    <w:lsdException w:name="Medium List 2" w:semiHidden="0" w:uiPriority="66" w:unhideWhenUsed="0"/>
-    <w:lsdException w:name="Medium Grid 1" w:semiHidden="0" w:uiPriority="67" w:unhideWhenUsed="0"/>
-    <w:lsdException w:name="Medium Grid 2" w:semiHidden="0" w:uiPriority="68" w:unhideWhenUsed="0"/>
-    <w:lsdException w:name="Medium Grid 3" w:semiHidden="0" w:uiPriority="69" w:unhideWhenUsed="0"/>
-    <w:lsdException w:name="Dark List" w:semiHidden="0" w:uiPriority="70" w:unhideWhenUsed="0"/>
-    <w:lsdException w:name="Colorful Shading" w:semiHidden="0" w:uiPriority="71" w:unhideWhenUsed="0"/>
-    <w:lsdException w:name="Colorful List" w:semiHidden="0" w:uiPriority="72" w:unhideWhenUsed="0"/>
-    <w:lsdException w:name="Colorful Grid" w:semiHidden="0" w:uiPriority="73" w:unhideWhenUsed="0"/>
-    <w:lsdException w:name="Light Shading Accent 1" w:semiHidden="0" w:uiPriority="60" w:unhideWhenUsed="0"/>
-    <w:lsdException w:name="Light List Accent 1" w:semiHidden="0" w:uiPriority="61" w:unhideWhenUsed="0"/>
-    <w:lsdException w:name="Light Grid Accent 1" w:semiHidden="0" w:uiPriority="62" w:unhideWhenUsed="0"/>
-    <w:lsdException w:name="Medium Shading 1 Accent 1" w:semiHidden="0" w:uiPriority="63" w:unhideWhenUsed="0"/>
-    <w:lsdException w:name="Medium Shading 2 Accent 1" w:semiHidden="0" w:uiPriority="64" w:unhideWhenUsed="0"/>
-    <w:lsdException w:name="Medium List 1 Accent 1" w:semiHidden="0" w:uiPriority="65" w:unhideWhenUsed="0"/>
-    <w:lsdException w:name="Revision" w:uiPriority="99" w:unhideWhenUsed="0"/>
-    <w:lsdException w:name="List Paragraph" w:semiHidden="0" w:uiPriority="34" w:unhideWhenUsed="0" w:qFormat="1"/>
-    <w:lsdException w:name="Quote" w:semiHidden="0" w:uiPriority="29" w:unhideWhenUsed="0" w:qFormat="1"/>
-    <w:lsdException w:name="Intense Quote" w:semiHidden="0" w:uiPriority="30" w:unhideWhenUsed="0" w:qFormat="1"/>
-    <w:lsdException w:name="Medium List 2 Accent 1" w:semiHidden="0" w:uiPriority="66" w:unhideWhenUsed="0"/>
-    <w:lsdException w:name="Medium Grid 1 Accent 1" w:semiHidden="0" w:uiPriority="67" w:unhideWhenUsed="0"/>
-    <w:lsdException w:name="Medium Grid 2 Accent 1" w:semiHidden="0" w:uiPriority="68" w:unhideWhenUsed="0"/>
-    <w:lsdException w:name="Medium Grid 3 Accent 1" w:semiHidden="0" w:uiPriority="69" w:unhideWhenUsed="0"/>
-    <w:lsdException w:name="Dark List Accent 1" w:semiHidden="0" w:uiPriority="70" w:unhideWhenUsed="0"/>
-    <w:lsdException w:name="Colorful Shading Accent 1" w:semiHidden="0" w:uiPriority="71" w:unhideWhenUsed="0"/>
-    <w:lsdException w:name="Colorful List Accent 1" w:semiHidden="0" w:uiPriority="72" w:unhideWhenUsed="0"/>
-    <w:lsdException w:name="Colorful Grid Accent 1" w:semiHidden="0" w:uiPriority="73" w:unhideWhenUsed="0"/>
-    <w:lsdException w:name="Light Shading Accent 2" w:semiHidden="0" w:uiPriority="60" w:unhideWhenUsed="0"/>
-    <w:lsdException w:name="Light List Accent 2" w:semiHidden="0" w:uiPriority="61" w:unhideWhenUsed="0"/>
-    <w:lsdException w:name="Light Grid Accent 2" w:semiHidden="0" w:uiPriority="62" w:unhideWhenUsed="0"/>
-    <w:lsdException w:name="Medium Shading 1 Accent 2" w:semiHidden="0" w:uiPriority="63" w:unhideWhenUsed="0"/>
-    <w:lsdException w:name="Medium Shading 2 Accent 2" w:semiHidden="0" w:uiPriority="64" w:unhideWhenUsed="0"/>
-    <w:lsdException w:name="Medium List 1 Accent 2" w:semiHidden="0" w:uiPriority="65" w:unhideWhenUsed="0"/>
-    <w:lsdException w:name="Medium List 2 Accent 2" w:semiHidden="0" w:uiPriority="66" w:unhideWhenUsed="0"/>
-    <w:lsdException w:name="Medium Grid 1 Accent 2" w:semiHidden="0" w:uiPriority="67" w:unhideWhenUsed="0"/>
-    <w:lsdException w:name="Medium Grid 2 Accent 2" w:semiHidden="0" w:uiPriority="68" w:unhideWhenUsed="0"/>
-    <w:lsdException w:name="Medium Grid 3 Accent 2" w:semiHidden="0" w:uiPriority="69" w:unhideWhenUsed="0"/>
-    <w:lsdException w:name="Dark List Accent 2" w:semiHidden="0" w:uiPriority="70" w:unhideWhenUsed="0"/>
-    <w:lsdException w:name="Colorful Shading Accent 2" w:semiHidden="0" w:uiPriority="71" w:unhideWhenUsed="0"/>
-    <w:lsdException w:name="Colorful List Accent 2" w:semiHidden="0" w:uiPriority="72" w:unhideWhenUsed="0"/>
-    <w:lsdException w:name="Colorful Grid Accent 2" w:semiHidden="0" w:uiPriority="73" w:unhideWhenUsed="0"/>
-    <w:lsdException w:name="Light Shading Accent 3" w:semiHidden="0" w:uiPriority="60" w:unhideWhenUsed="0"/>
-    <w:lsdException w:name="Light List Accent 3" w:semiHidden="0" w:uiPriority="61" w:unhideWhenUsed="0"/>
-    <w:lsdException w:name="Light Grid Accent 3" w:semiHidden="0" w:uiPriority="62" w:unhideWhenUsed="0"/>
-    <w:lsdException w:name="Medium Shading 1 Accent 3" w:semiHidden="0" w:uiPriority="63" w:unhideWhenUsed="0"/>
-    <w:lsdException w:name="Medium Shading 2 Accent 3" w:semiHidden="0" w:uiPriority="64" w:unhideWhenUsed="0"/>
-    <w:lsdException w:name="Medium List 1 Accent 3" w:semiHidden="0" w:uiPriority="65" w:unhideWhenUsed="0"/>
-    <w:lsdException w:name="Medium List 2 Accent 3" w:semiHidden="0" w:uiPriority="66" w:unhideWhenUsed="0"/>
-    <w:lsdException w:name="Medium Grid 1 Accent 3" w:semiHidden="0" w:uiPriority="67" w:unhideWhenUsed="0"/>
-    <w:lsdException w:name="Medium Grid 2 Accent 3" w:semiHidden="0" w:uiPriority="68" w:unhideWhenUsed="0"/>
-    <w:lsdException w:name="Medium Grid 3 Accent 3" w:semiHidden="0" w:uiPriority="69" w:unhideWhenUsed="0"/>
-    <w:lsdException w:name="Dark List Accent 3" w:semiHidden="0" w:uiPriority="70" w:unhideWhenUsed="0"/>
-    <w:lsdException w:name="Colorful Shading Accent 3" w:semiHidden="0" w:uiPriority="71" w:unhideWhenUsed="0"/>
-    <w:lsdException w:name="Colorful List Accent 3" w:semiHidden="0" w:uiPriority="72" w:unhideWhenUsed="0"/>
-    <w:lsdException w:name="Colorful Grid Accent 3" w:semiHidden="0" w:uiPriority="73" w:unhideWhenUsed="0"/>
-    <w:lsdException w:name="Light Shading Accent 4" w:semiHidden="0" w:uiPriority="60" w:unhideWhenUsed="0"/>
-    <w:lsdException w:name="Light List Accent 4" w:semiHidden="0" w:uiPriority="61" w:unhideWhenUsed="0"/>
-    <w:lsdException w:name="Light Grid Accent 4" w:semiHidden="0" w:uiPriority="62" w:unhideWhenUsed="0"/>
-    <w:lsdException w:name="Medium Shading 1 Accent 4" w:semiHidden="0" w:uiPriority="63" w:unhideWhenUsed="0"/>
-    <w:lsdException w:name="Medium Shading 2 Accent 4" w:semiHidden="0" w:uiPriority="64" w:unhideWhenUsed="0"/>
-    <w:lsdException w:name="Medium List 1 Accent 4" w:semiHidden="0" w:uiPriority="65" w:unhideWhenUsed="0"/>
-    <w:lsdException w:name="Medium List 2 Accent 4" w:semiHidden="0" w:uiPriority="66" w:unhideWhenUsed="0"/>
-    <w:lsdException w:name="Medium Grid 1 Accent 4" w:semiHidden="0" w:uiPriority="67" w:unhideWhenUsed="0"/>
-    <w:lsdException w:name="Medium Grid 2 Accent 4" w:semiHidden="0" w:uiPriority="68" w:unhideWhenUsed="0"/>
-    <w:lsdException w:name="Medium Grid 3 Accent 4" w:semiHidden="0" w:uiPriority="69" w:unhideWhenUsed="0"/>
-    <w:lsdException w:name="Dark List Accent 4" w:semiHidden="0" w:uiPriority="70" w:unhideWhenUsed="0"/>
-    <w:lsdException w:name="Colorful Shading Accent 4" w:semiHidden="0" w:uiPriority="71" w:unhideWhenUsed="0"/>
-    <w:lsdException w:name="Colorful List Accent 4" w:semiHidden="0" w:uiPriority="72" w:unhideWhenUsed="0"/>
-    <w:lsdException w:name="Colorful Grid Accent 4" w:semiHidden="0" w:uiPriority="73" w:unhideWhenUsed="0"/>
-    <w:lsdException w:name="Light Shading Accent 5" w:semiHidden="0" w:uiPriority="60" w:unhideWhenUsed="0"/>
-    <w:lsdException w:name="Light List Accent 5" w:semiHidden="0" w:uiPriority="61" w:unhideWhenUsed="0"/>
-    <w:lsdException w:name="Light Grid Accent 5" w:semiHidden="0" w:uiPriority="62" w:unhideWhenUsed="0"/>
-    <w:lsdException w:name="Medium Shading 1 Accent 5" w:semiHidden="0" w:uiPriority="63" w:unhideWhenUsed="0"/>
-    <w:lsdException w:name="Medium Shading 2 Accent 5" w:semiHidden="0" w:uiPriority="64" w:unhideWhenUsed="0"/>
-    <w:lsdException w:name="Medium List 1 Accent 5" w:semiHidden="0" w:uiPriority="65" w:unhideWhenUsed="0"/>
-    <w:lsdException w:name="Medium List 2 Accent 5" w:semiHidden="0" w:uiPriority="66" w:unhideWhenUsed="0"/>
-    <w:lsdException w:name="Medium Grid 1 Accent 5" w:semiHidden="0" w:uiPriority="67" w:unhideWhenUsed="0"/>
-    <w:lsdException w:name="Medium Grid 2 Accent 5" w:semiHidden="0" w:uiPriority="68" w:unhideWhenUsed="0"/>
-    <w:lsdException w:name="Medium Grid 3 Accent 5" w:semiHidden="0" w:uiPriority="69" w:unhideWhenUsed="0"/>
-    <w:lsdException w:name="Dark List Accent 5" w:semiHidden="0" w:uiPriority="70" w:unhideWhenUsed="0"/>
-    <w:lsdException w:name="Colorful Shading Accent 5" w:semiHidden="0" w:uiPriority="71" w:unhideWhenUsed="0"/>
-    <w:lsdException w:name="Colorful List Accent 5" w:semiHidden="0" w:uiPriority="72" w:unhideWhenUsed="0"/>
-    <w:lsdException w:name="Colorful Grid Accent 5" w:semiHidden="0" w:uiPriority="73" w:unhideWhenUsed="0"/>
-    <w:lsdException w:name="Light Shading Accent 6" w:semiHidden="0" w:uiPriority="60" w:unhideWhenUsed="0"/>
-    <w:lsdException w:name="Light List Accent 6" w:semiHidden="0" w:uiPriority="61" w:unhideWhenUsed="0"/>
-    <w:lsdException w:name="Light Grid Accent 6" w:semiHidden="0" w:uiPriority="62" w:unhideWhenUsed="0"/>
-    <w:lsdException w:name="Medium Shading 1 Accent 6" w:semiHidden="0" w:uiPriority="63" w:unhideWhenUsed="0"/>
-    <w:lsdException w:name="Medium Shading 2 Accent 6" w:semiHidden="0" w:uiPriority="64" w:unhideWhenUsed="0"/>
-    <w:lsdException w:name="Medium List 1 Accent 6" w:semiHidden="0" w:uiPriority="65" w:unhideWhenUsed="0"/>
-    <w:lsdException w:name="Medium List 2 Accent 6" w:semiHidden="0" w:uiPriority="66" w:unhideWhenUsed="0"/>
-    <w:lsdException w:name="Medium Grid 1 Accent 6" w:semiHidden="0" w:uiPriority="67" w:unhideWhenUsed="0"/>
-    <w:lsdException w:name="Medium Grid 2 Accent 6" w:semiHidden="0" w:uiPriority="68" w:unhideWhenUsed="0"/>
-    <w:lsdException w:name="Medium Grid 3 Accent 6" w:semiHidden="0" w:uiPriority="69" w:unhideWhenUsed="0"/>
-    <w:lsdException w:name="Dark List Accent 6" w:semiHidden="0" w:uiPriority="70" w:unhideWhenUsed="0"/>
-    <w:lsdException w:name="Colorful Shading Accent 6" w:semiHidden="0" w:uiPriority="71" w:unhideWhenUsed="0"/>
-    <w:lsdException w:name="Colorful List Accent 6" w:semiHidden="0" w:uiPriority="72" w:unhideWhenUsed="0"/>
-    <w:lsdException w:name="Colorful Grid Accent 6" w:semiHidden="0" w:uiPriority="73" w:unhideWhenUsed="0"/>
-    <w:lsdException w:name="Subtle Emphasis" w:semiHidden="0" w:uiPriority="19" w:unhideWhenUsed="0" w:qFormat="1"/>
-    <w:lsdException w:name="Intense Emphasis" w:semiHidden="0" w:uiPriority="21" w:unhideWhenUsed="0" w:qFormat="1"/>
-    <w:lsdException w:name="Subtle Reference" w:semiHidden="0" w:uiPriority="31" w:unhideWhenUsed="0" w:qFormat="1"/>
-    <w:lsdException w:name="Intense Reference" w:semiHidden="0" w:uiPriority="32" w:unhideWhenUsed="0" w:qFormat="1"/>
-    <w:lsdException w:name="Book Title" w:semiHidden="0" w:uiPriority="33" w:unhideWhenUsed="0" w:qFormat="1"/>
-    <w:lsdException w:name="Bibliography" w:uiPriority="37"/>
-    <w:lsdException w:name="TOC Heading" w:uiPriority="39" w:qFormat="1"/>
+  <w:latentStyles w:defLockedState="0" w:defUIPriority="0" w:defSemiHidden="0" w:defUnhideWhenUsed="0" w:defQFormat="0" w:count="371">
+    <w:lsdException w:name="Normal" w:qFormat="1"/>
+    <w:lsdException w:name="heading 1" w:qFormat="1"/>
+    <w:lsdException w:name="heading 2" w:qFormat="1"/>
+    <w:lsdException w:name="heading 3" w:qFormat="1"/>
+    <w:lsdException w:name="heading 4" w:semiHidden="1" w:unhideWhenUsed="1" w:qFormat="1"/>
+    <w:lsdException w:name="heading 5" w:qFormat="1"/>
+    <w:lsdException w:name="heading 6" w:semiHidden="1" w:unhideWhenUsed="1" w:qFormat="1"/>
+    <w:lsdException w:name="heading 7" w:semiHidden="1" w:unhideWhenUsed="1" w:qFormat="1"/>
+    <w:lsdException w:name="heading 8" w:semiHidden="1" w:unhideWhenUsed="1" w:qFormat="1"/>
+    <w:lsdException w:name="heading 9" w:semiHidden="1" w:unhideWhenUsed="1" w:qFormat="1"/>
+    <w:lsdException w:name="index 1" w:semiHidden="1" w:unhideWhenUsed="1"/>
+    <w:lsdException w:name="index 2" w:semiHidden="1" w:unhideWhenUsed="1"/>
+    <w:lsdException w:name="index 3" w:semiHidden="1" w:unhideWhenUsed="1"/>
+    <w:lsdException w:name="index 4" w:semiHidden="1" w:unhideWhenUsed="1"/>
+    <w:lsdException w:name="index 5" w:semiHidden="1" w:unhideWhenUsed="1"/>
+    <w:lsdException w:name="index 6" w:semiHidden="1" w:unhideWhenUsed="1"/>
+    <w:lsdException w:name="index 7" w:semiHidden="1" w:unhideWhenUsed="1"/>
+    <w:lsdException w:name="index 8" w:semiHidden="1" w:unhideWhenUsed="1"/>
+    <w:lsdException w:name="index 9" w:semiHidden="1" w:unhideWhenUsed="1"/>
+    <w:lsdException w:name="toc 1" w:semiHidden="1" w:unhideWhenUsed="1"/>
+    <w:lsdException w:name="toc 2" w:semiHidden="1" w:unhideWhenUsed="1"/>
+    <w:lsdException w:name="toc 3" w:semiHidden="1" w:unhideWhenUsed="1"/>
+    <w:lsdException w:name="toc 4" w:semiHidden="1" w:unhideWhenUsed="1"/>
+    <w:lsdException w:name="toc 5" w:semiHidden="1" w:unhideWhenUsed="1"/>
+    <w:lsdException w:name="toc 6" w:semiHidden="1" w:unhideWhenUsed="1"/>
+    <w:lsdException w:name="toc 7" w:semiHidden="1" w:unhideWhenUsed="1"/>
+    <w:lsdException w:name="toc 8" w:semiHidden="1" w:unhideWhenUsed="1"/>
+    <w:lsdException w:name="toc 9" w:semiHidden="1" w:unhideWhenUsed="1"/>
+    <w:lsdException w:name="Normal Indent" w:semiHidden="1" w:unhideWhenUsed="1"/>
+    <w:lsdException w:name="footnote text" w:semiHidden="1" w:unhideWhenUsed="1"/>
+    <w:lsdException w:name="annotation text" w:semiHidden="1" w:unhideWhenUsed="1"/>
+    <w:lsdException w:name="header" w:semiHidden="1" w:unhideWhenUsed="1"/>
+    <w:lsdException w:name="footer" w:semiHidden="1" w:unhideWhenUsed="1"/>
+    <w:lsdException w:name="index heading" w:semiHidden="1" w:unhideWhenUsed="1"/>
+    <w:lsdException w:name="caption" w:semiHidden="1" w:unhideWhenUsed="1" w:qFormat="1"/>
+    <w:lsdException w:name="table of figures" w:semiHidden="1" w:unhideWhenUsed="1"/>
+    <w:lsdException w:name="envelope address" w:semiHidden="1" w:unhideWhenUsed="1"/>
+    <w:lsdException w:name="envelope return" w:semiHidden="1" w:unhideWhenUsed="1"/>
+    <w:lsdException w:name="footnote reference" w:semiHidden="1" w:unhideWhenUsed="1"/>
+    <w:lsdException w:name="annotation reference" w:semiHidden="1" w:unhideWhenUsed="1"/>
+    <w:lsdException w:name="line number" w:semiHidden="1" w:unhideWhenUsed="1"/>
+    <w:lsdException w:name="page number" w:semiHidden="1" w:unhideWhenUsed="1"/>
+    <w:lsdException w:name="endnote reference" w:semiHidden="1" w:unhideWhenUsed="1"/>
+    <w:lsdException w:name="endnote text" w:semiHidden="1" w:unhideWhenUsed="1"/>
+    <w:lsdException w:name="table of authorities" w:semiHidden="1" w:unhideWhenUsed="1"/>
+    <w:lsdException w:name="macro" w:semiHidden="1" w:unhideWhenUsed="1"/>
+    <w:lsdException w:name="toa heading" w:semiHidden="1" w:unhideWhenUsed="1"/>
+    <w:lsdException w:name="List" w:semiHidden="1" w:unhideWhenUsed="1"/>
+    <w:lsdException w:name="List Bullet" w:semiHidden="1" w:unhideWhenUsed="1"/>
+    <w:lsdException w:name="List 2" w:semiHidden="1" w:unhideWhenUsed="1"/>
+    <w:lsdException w:name="List 3" w:semiHidden="1" w:unhideWhenUsed="1"/>
+    <w:lsdException w:name="List Bullet 2" w:semiHidden="1" w:unhideWhenUsed="1"/>
+    <w:lsdException w:name="List Bullet 3" w:semiHidden="1" w:unhideWhenUsed="1"/>
+    <w:lsdException w:name="List Bullet 4" w:semiHidden="1" w:unhideWhenUsed="1"/>
+    <w:lsdException w:name="List Bullet 5" w:semiHidden="1" w:unhideWhenUsed="1"/>
+    <w:lsdException w:name="List Number 2" w:semiHidden="1" w:unhideWhenUsed="1"/>
+    <w:lsdException w:name="List Number 3" w:semiHidden="1" w:unhideWhenUsed="1"/>
+    <w:lsdException w:name="List Number 4" w:semiHidden="1" w:unhideWhenUsed="1"/>
+    <w:lsdException w:name="List Number 5" w:semiHidden="1" w:unhideWhenUsed="1"/>
+    <w:lsdException w:name="Title" w:qFormat="1"/>
+    <w:lsdException w:name="Closing" w:semiHidden="1" w:unhideWhenUsed="1"/>
+    <w:lsdException w:name="Signature" w:semiHidden="1" w:unhideWhenUsed="1"/>
+    <w:lsdException w:name="Default Paragraph Font" w:semiHidden="1" w:unhideWhenUsed="1"/>
+    <w:lsdException w:name="Body Text" w:semiHidden="1" w:unhideWhenUsed="1"/>
+    <w:lsdException w:name="Body Text Indent" w:semiHidden="1" w:unhideWhenUsed="1"/>
+    <w:lsdException w:name="List Continue" w:semiHidden="1" w:unhideWhenUsed="1"/>
+    <w:lsdException w:name="List Continue 2" w:semiHidden="1" w:unhideWhenUsed="1"/>
+    <w:lsdException w:name="List Continue 3" w:semiHidden="1" w:unhideWhenUsed="1"/>
+    <w:lsdException w:name="List Continue 4" w:semiHidden="1" w:unhideWhenUsed="1"/>
+    <w:lsdException w:name="List Continue 5" w:semiHidden="1" w:unhideWhenUsed="1"/>
+    <w:lsdException w:name="Message Header" w:semiHidden="1" w:unhideWhenUsed="1"/>
+    <w:lsdException w:name="Subtitle" w:qFormat="1"/>
+    <w:lsdException w:name="Body Text First Indent 2" w:semiHidden="1" w:unhideWhenUsed="1"/>
+    <w:lsdException w:name="Note Heading" w:semiHidden="1" w:unhideWhenUsed="1"/>
+    <w:lsdException w:name="Body Text 2" w:semiHidden="1" w:unhideWhenUsed="1"/>
+    <w:lsdException w:name="Body Text 3" w:semiHidden="1" w:unhideWhenUsed="1"/>
+    <w:lsdException w:name="Body Text Indent 2" w:semiHidden="1" w:unhideWhenUsed="1"/>
+    <w:lsdException w:name="Body Text Indent 3" w:semiHidden="1" w:unhideWhenUsed="1"/>
+    <w:lsdException w:name="Block Text" w:semiHidden="1" w:unhideWhenUsed="1"/>
+    <w:lsdException w:name="Hyperlink" w:semiHidden="1" w:unhideWhenUsed="1"/>
+    <w:lsdException w:name="FollowedHyperlink" w:semiHidden="1" w:unhideWhenUsed="1"/>
+    <w:lsdException w:name="Strong" w:qFormat="1"/>
+    <w:lsdException w:name="Document Map" w:semiHidden="1" w:unhideWhenUsed="1"/>
+    <w:lsdException w:name="Plain Text" w:semiHidden="1" w:unhideWhenUsed="1"/>
+    <w:lsdException w:name="E-mail Signature" w:semiHidden="1" w:unhideWhenUsed="1"/>
+    <w:lsdException w:name="HTML Top of Form" w:semiHidden="1" w:unhideWhenUsed="1"/>
+    <w:lsdException w:name="HTML Bottom of Form" w:semiHidden="1" w:unhideWhenUsed="1"/>
+    <w:lsdException w:name="Normal (Web)" w:semiHidden="1" w:unhideWhenUsed="1"/>
+    <w:lsdException w:name="HTML Acronym" w:semiHidden="1" w:unhideWhenUsed="1"/>
+    <w:lsdException w:name="HTML Address" w:semiHidden="1" w:unhideWhenUsed="1"/>
+    <w:lsdException w:name="HTML Cite" w:semiHidden="1" w:unhideWhenUsed="1"/>
+    <w:lsdException w:name="HTML Code" w:semiHidden="1" w:unhideWhenUsed="1"/>
+    <w:lsdException w:name="HTML Definition" w:semiHidden="1" w:unhideWhenUsed="1"/>
+    <w:lsdException w:name="HTML Keyboard" w:semiHidden="1" w:unhideWhenUsed="1"/>
+    <w:lsdException w:name="HTML Preformatted" w:semiHidden="1" w:unhideWhenUsed="1"/>
+    <w:lsdException w:name="HTML Sample" w:semiHidden="1" w:unhideWhenUsed="1"/>
+    <w:lsdException w:name="HTML Typewriter" w:semiHidden="1" w:unhideWhenUsed="1"/>
+    <w:lsdException w:name="HTML Variable" w:semiHidden="1" w:unhideWhenUsed="1"/>
+    <w:lsdException w:name="Normal Table" w:semiHidden="1" w:unhideWhenUsed="1"/>
+    <w:lsdException w:name="annotation subject" w:semiHidden="1" w:unhideWhenUsed="1"/>
+    <w:lsdException w:name="No List" w:semiHidden="1" w:unhideWhenUsed="1"/>
+    <w:lsdException w:name="Outline List 1" w:semiHidden="1" w:unhideWhenUsed="1"/>
+    <w:lsdException w:name="Outline List 2" w:semiHidden="1" w:unhideWhenUsed="1"/>
+    <w:lsdException w:name="Outline List 3" w:semiHidden="1" w:unhideWhenUsed="1"/>
+    <w:lsdException w:name="Table Simple 1" w:semiHidden="1" w:unhideWhenUsed="1"/>
+    <w:lsdException w:name="Table Simple 2" w:semiHidden="1" w:unhideWhenUsed="1"/>
+    <w:lsdException w:name="Table Simple 3" w:semiHidden="1" w:unhideWhenUsed="1"/>
+    <w:lsdException w:name="Table Classic 1" w:semiHidden="1" w:unhideWhenUsed="1"/>
+    <w:lsdException w:name="Table Classic 2" w:semiHidden="1" w:unhideWhenUsed="1"/>
+    <w:lsdException w:name="Table Classic 3" w:semiHidden="1" w:unhideWhenUsed="1"/>
+    <w:lsdException w:name="Table Classic 4" w:semiHidden="1" w:unhideWhenUsed="1"/>
+    <w:lsdException w:name="Table Colorful 1" w:semiHidden="1" w:unhideWhenUsed="1"/>
+    <w:lsdException w:name="Table Colorful 2" w:semiHidden="1" w:unhideWhenUsed="1"/>
+    <w:lsdException w:name="Table Colorful 3" w:semiHidden="1" w:unhideWhenUsed="1"/>
+    <w:lsdException w:name="Table Columns 1" w:semiHidden="1" w:unhideWhenUsed="1"/>
+    <w:lsdException w:name="Table Columns 2" w:semiHidden="1" w:unhideWhenUsed="1"/>
+    <w:lsdException w:name="Table Columns 3" w:semiHidden="1" w:unhideWhenUsed="1"/>
+    <w:lsdException w:name="Table Columns 4" w:semiHidden="1" w:unhideWhenUsed="1"/>
+    <w:lsdException w:name="Table Columns 5" w:semiHidden="1" w:unhideWhenUsed="1"/>
+    <w:lsdException w:name="Table Grid 1" w:semiHidden="1" w:unhideWhenUsed="1"/>
+    <w:lsdException w:name="Table Grid 2" w:semiHidden="1" w:unhideWhenUsed="1"/>
+    <w:lsdException w:name="Table Grid 3" w:semiHidden="1" w:unhideWhenUsed="1"/>
+    <w:lsdException w:name="Table Grid 4" w:semiHidden="1" w:unhideWhenUsed="1"/>
+    <w:lsdException w:name="Table Grid 5" w:semiHidden="1" w:unhideWhenUsed="1"/>
+    <w:lsdException w:name="Table Grid 6" w:semiHidden="1" w:unhideWhenUsed="1"/>
+    <w:lsdException w:name="Table Grid 7" w:semiHidden="1" w:unhideWhenUsed="1"/>
+    <w:lsdException w:name="Table Grid 8" w:semiHidden="1" w:unhideWhenUsed="1"/>
+    <w:lsdException w:name="Table List 1" w:semiHidden="1" w:unhideWhenUsed="1"/>
+    <w:lsdException w:name="Table List 2" w:semiHidden="1" w:unhideWhenUsed="1"/>
+    <w:lsdException w:name="Table List 3" w:semiHidden="1" w:unhideWhenUsed="1"/>
+    <w:lsdException w:name="Table List 4" w:semiHidden="1" w:unhideWhenUsed="1"/>
+    <w:lsdException w:name="Table List 5" w:semiHidden="1" w:unhideWhenUsed="1"/>
+    <w:lsdException w:name="Table List 6" w:semiHidden="1" w:unhideWhenUsed="1"/>
+    <w:lsdException w:name="Table List 7" w:semiHidden="1" w:unhideWhenUsed="1"/>
+    <w:lsdException w:name="Table List 8" w:semiHidden="1" w:unhideWhenUsed="1"/>
+    <w:lsdException w:name="Table 3D effects 1" w:semiHidden="1" w:unhideWhenUsed="1"/>
+    <w:lsdException w:name="Table 3D effects 2" w:semiHidden="1" w:unhideWhenUsed="1"/>
+    <w:lsdException w:name="Table 3D effects 3" w:semiHidden="1" w:unhideWhenUsed="1"/>
+    <w:lsdException w:name="Table Contemporary" w:semiHidden="1" w:unhideWhenUsed="1"/>
+    <w:lsdException w:name="Table Elegant" w:semiHidden="1" w:unhideWhenUsed="1"/>
+    <w:lsdException w:name="Table Professional" w:semiHidden="1" w:unhideWhenUsed="1"/>
+    <w:lsdException w:name="Table Subtle 1" w:semiHidden="1" w:unhideWhenUsed="1"/>
+    <w:lsdException w:name="Table Subtle 2" w:semiHidden="1" w:unhideWhenUsed="1"/>
+    <w:lsdException w:name="Table Web 1" w:semiHidden="1" w:unhideWhenUsed="1"/>
+    <w:lsdException w:name="Table Web 2" w:semiHidden="1" w:unhideWhenUsed="1"/>
+    <w:lsdException w:name="Table Web 3" w:semiHidden="1" w:unhideWhenUsed="1"/>
+    <w:lsdException w:name="Balloon Text" w:semiHidden="1" w:unhideWhenUsed="1"/>
+    <w:lsdException w:name="Table Theme" w:semiHidden="1" w:unhideWhenUsed="1"/>
+    <w:lsdException w:name="Placeholder Text" w:semiHidden="1" w:uiPriority="99"/>
+    <w:lsdException w:name="No Spacing" w:uiPriority="1" w:qFormat="1"/>
+    <w:lsdException w:name="Light Shading" w:uiPriority="60"/>
+    <w:lsdException w:name="Light List" w:uiPriority="61"/>
+    <w:lsdException w:name="Light Grid" w:uiPriority="62"/>
+    <w:lsdException w:name="Medium Shading 1" w:uiPriority="63"/>
+    <w:lsdException w:name="Medium Shading 2" w:uiPriority="64"/>
+    <w:lsdException w:name="Medium List 1" w:uiPriority="65"/>
+    <w:lsdException w:name="Medium List 2" w:uiPriority="66"/>
+    <w:lsdException w:name="Medium Grid 1" w:uiPriority="67"/>
+    <w:lsdException w:name="Medium Grid 2" w:uiPriority="68"/>
+    <w:lsdException w:name="Medium Grid 3" w:uiPriority="69"/>
+    <w:lsdException w:name="Dark List" w:uiPriority="70"/>
+    <w:lsdException w:name="Colorful Shading" w:uiPriority="71"/>
+    <w:lsdException w:name="Colorful List" w:uiPriority="72"/>
+    <w:lsdException w:name="Colorful Grid" w:uiPriority="73"/>
+    <w:lsdException w:name="Light Shading Accent 1" w:uiPriority="60"/>
+    <w:lsdException w:name="Light List Accent 1" w:uiPriority="61"/>
+    <w:lsdException w:name="Light Grid Accent 1" w:uiPriority="62"/>
+    <w:lsdException w:name="Medium Shading 1 Accent 1" w:uiPriority="63"/>
+    <w:lsdException w:name="Medium Shading 2 Accent 1" w:uiPriority="64"/>
+    <w:lsdException w:name="Medium List 1 Accent 1" w:uiPriority="65"/>
+    <w:lsdException w:name="Revision" w:semiHidden="1" w:uiPriority="99"/>
+    <w:lsdException w:name="List Paragraph" w:uiPriority="34" w:qFormat="1"/>
+    <w:lsdException w:name="Quote" w:uiPriority="29" w:qFormat="1"/>
+    <w:lsdException w:name="Intense Quote" w:uiPriority="30" w:qFormat="1"/>
+    <w:lsdException w:name="Medium List 2 Accent 1" w:uiPriority="66"/>
+    <w:lsdException w:name="Medium Grid 1 Accent 1" w:uiPriority="67"/>
+    <w:lsdException w:name="Medium Grid 2 Accent 1" w:uiPriority="68"/>
+    <w:lsdException w:name="Medium Grid 3 Accent 1" w:uiPriority="69"/>
+    <w:lsdException w:name="Dark List Accent 1" w:uiPriority="70"/>
+    <w:lsdException w:name="Colorful Shading Accent 1" w:uiPriority="71"/>
+    <w:lsdException w:name="Colorful List Accent 1" w:uiPriority="72"/>
+    <w:lsdException w:name="Colorful Grid Accent 1" w:uiPriority="73"/>
+    <w:lsdException w:name="Light Shading Accent 2" w:uiPriority="60"/>
+    <w:lsdException w:name="Light List Accent 2" w:uiPriority="61"/>
+    <w:lsdException w:name="Light Grid Accent 2" w:uiPriority="62"/>
+    <w:lsdException w:name="Medium Shading 1 Accent 2" w:uiPriority="63"/>
+    <w:lsdException w:name="Medium Shading 2 Accent 2" w:uiPriority="64"/>
+    <w:lsdException w:name="Medium List 1 Accent 2" w:uiPriority="65"/>
+    <w:lsdException w:name="Medium List 2 Accent 2" w:uiPriority="66"/>
+    <w:lsdException w:name="Medium Grid 1 Accent 2" w:uiPriority="67"/>
+    <w:lsdException w:name="Medium Grid 2 Accent 2" w:uiPriority="68"/>
+    <w:lsdException w:name="Medium Grid 3 Accent 2" w:uiPriority="69"/>
+    <w:lsdException w:name="Dark List Accent 2" w:uiPriority="70"/>
+    <w:lsdException w:name="Colorful Shading Accent 2" w:uiPriority="71"/>
+    <w:lsdException w:name="Colorful List Accent 2" w:uiPriority="72"/>
+    <w:lsdException w:name="Colorful Grid Accent 2" w:uiPriority="73"/>
+    <w:lsdException w:name="Light Shading Accent 3" w:uiPriority="60"/>
+    <w:lsdException w:name="Light List Accent 3" w:uiPriority="61"/>
+    <w:lsdException w:name="Light Grid Accent 3" w:uiPriority="62"/>
+    <w:lsdException w:name="Medium Shading 1 Accent 3" w:uiPriority="63"/>
+    <w:lsdException w:name="Medium Shading 2 Accent 3" w:uiPriority="64"/>
+    <w:lsdException w:name="Medium List 1 Accent 3" w:uiPriority="65"/>
+    <w:lsdException w:name="Medium List 2 Accent 3" w:uiPriority="66"/>
+    <w:lsdException w:name="Medium Grid 1 Accent 3" w:uiPriority="67"/>
+    <w:lsdException w:name="Medium Grid 2 Accent 3" w:uiPriority="68"/>
+    <w:lsdException w:name="Medium Grid 3 Accent 3" w:uiPriority="69"/>
+    <w:lsdException w:name="Dark List Accent 3" w:uiPriority="70"/>
+    <w:lsdException w:name="Colorful Shading Accent 3" w:uiPriority="71"/>
+    <w:lsdException w:name="Colorful List Accent 3" w:uiPriority="72"/>
+    <w:lsdException w:name="Colorful Grid Accent 3" w:uiPriority="73"/>
+    <w:lsdException w:name="Light Shading Accent 4" w:uiPriority="60"/>
+    <w:lsdException w:name="Light List Accent 4" w:uiPriority="61"/>
+    <w:lsdException w:name="Light Grid Accent 4" w:uiPriority="62"/>
+    <w:lsdException w:name="Medium Shading 1 Accent 4" w:uiPriority="63"/>
+    <w:lsdException w:name="Medium Shading 2 Accent 4" w:uiPriority="64"/>
+    <w:lsdException w:name="Medium List 1 Accent 4" w:uiPriority="65"/>
+    <w:lsdException w:name="Medium List 2 Accent 4" w:uiPriority="66"/>
+    <w:lsdException w:name="Medium Grid 1 Accent 4" w:uiPriority="67"/>
+    <w:lsdException w:name="Medium Grid 2 Accent 4" w:uiPriority="68"/>
+    <w:lsdException w:name="Medium Grid 3 Accent 4" w:uiPriority="69"/>
+    <w:lsdException w:name="Dark List Accent 4" w:uiPriority="70"/>
+    <w:lsdException w:name="Colorful Shading Accent 4" w:uiPriority="71"/>
+    <w:lsdException w:name="Colorful List Accent 4" w:uiPriority="72"/>
+    <w:lsdException w:name="Colorful Grid Accent 4" w:uiPriority="73"/>
+    <w:lsdException w:name="Light Shading Accent 5" w:uiPriority="60"/>
+    <w:lsdException w:name="Light List Accent 5" w:uiPriority="61"/>
+    <w:lsdException w:name="Light Grid Accent 5" w:uiPriority="62"/>
+    <w:lsdException w:name="Medium Shading 1 Accent 5" w:uiPriority="63"/>
+    <w:lsdException w:name="Medium Shading 2 Accent 5" w:uiPriority="64"/>
+    <w:lsdException w:name="Medium List 1 Accent 5" w:uiPriority="65"/>
+    <w:lsdException w:name="Medium List 2 Accent 5" w:uiPriority="66"/>
+    <w:lsdException w:name="Medium Grid 1 Accent 5" w:uiPriority="67"/>
+    <w:lsdException w:name="Medium Grid 2 Accent 5" w:uiPriority="68"/>
+    <w:lsdException w:name="Medium Grid 3 Accent 5" w:uiPriority="69"/>
+    <w:lsdException w:name="Dark List Accent 5" w:uiPriority="70"/>
+    <w:lsdException w:name="Colorful Shading Accent 5" w:uiPriority="71"/>
+    <w:lsdException w:name="Colorful List Accent 5" w:uiPriority="72"/>
+    <w:lsdException w:name="Colorful Grid Accent 5" w:uiPriority="73"/>
+    <w:lsdException w:name="Light Shading Accent 6" w:uiPriority="60"/>
+    <w:lsdException w:name="Light List Accent 6" w:uiPriority="61"/>
+    <w:lsdException w:name="Light Grid Accent 6" w:uiPriority="62"/>
+    <w:lsdException w:name="Medium Shading 1 Accent 6" w:uiPriority="63"/>
+    <w:lsdException w:name="Medium Shading 2 Accent 6" w:uiPriority="64"/>
+    <w:lsdException w:name="Medium List 1 Accent 6" w:uiPriority="65"/>
+    <w:lsdException w:name="Medium List 2 Accent 6" w:uiPriority="66"/>
+    <w:lsdException w:name="Medium Grid 1 Accent 6" w:uiPriority="67"/>
+    <w:lsdException w:name="Medium Grid 2 Accent 6" w:uiPriority="68"/>
+    <w:lsdException w:name="Medium Grid 3 Accent 6" w:uiPriority="69"/>
+    <w:lsdException w:name="Dark List Accent 6" w:uiPriority="70"/>
+    <w:lsdException w:name="Colorful Shading Accent 6" w:uiPriority="71"/>
+    <w:lsdException w:name="Colorful List Accent 6" w:uiPriority="72"/>
+    <w:lsdException w:name="Colorful Grid Accent 6" w:uiPriority="73"/>
+    <w:lsdException w:name="Subtle Emphasis" w:uiPriority="19" w:qFormat="1"/>
+    <w:lsdException w:name="Intense Emphasis" w:uiPriority="21" w:qFormat="1"/>
+    <w:lsdException w:name="Subtle Reference" w:uiPriority="31" w:qFormat="1"/>
+    <w:lsdException w:name="Intense Reference" w:uiPriority="32" w:qFormat="1"/>
+    <w:lsdException w:name="Book Title" w:uiPriority="33" w:qFormat="1"/>
+    <w:lsdException w:name="Bibliography" w:semiHidden="1" w:uiPriority="37" w:unhideWhenUsed="1"/>
+    <w:lsdException w:name="TOC Heading" w:semiHidden="1" w:uiPriority="39" w:unhideWhenUsed="1" w:qFormat="1"/>
+    <w:lsdException w:name="Plain Table 1" w:uiPriority="41"/>
+    <w:lsdException w:name="Plain Table 2" w:uiPriority="42"/>
+    <w:lsdException w:name="Plain Table 3" w:uiPriority="43"/>
+    <w:lsdException w:name="Plain Table 4" w:uiPriority="44"/>
+    <w:lsdException w:name="Plain Table 5" w:uiPriority="45"/>
+    <w:lsdException w:name="Grid Table Light" w:uiPriority="40"/>
+    <w:lsdException w:name="Grid Table 1 Light" w:uiPriority="46"/>
+    <w:lsdException w:name="Grid Table 2" w:uiPriority="47"/>
+    <w:lsdException w:name="Grid Table 3" w:uiPriority="48"/>
+    <w:lsdException w:name="Grid Table 4" w:uiPriority="49"/>
+    <w:lsdException w:name="Grid Table 5 Dark" w:uiPriority="50"/>
+    <w:lsdException w:name="Grid Table 6 Colorful" w:uiPriority="51"/>
+    <w:lsdException w:name="Grid Table 7 Colorful" w:uiPriority="52"/>
+    <w:lsdException w:name="Grid Table 1 Light Accent 1" w:uiPriority="46"/>
+    <w:lsdException w:name="Grid Table 2 Accent 1" w:uiPriority="47"/>
+    <w:lsdException w:name="Grid Table 3 Accent 1" w:uiPriority="48"/>
+    <w:lsdException w:name="Grid Table 4 Accent 1" w:uiPriority="49"/>
+    <w:lsdException w:name="Grid Table 5 Dark Accent 1" w:uiPriority="50"/>
+    <w:lsdException w:name="Grid Table 6 Colorful Accent 1" w:uiPriority="51"/>
+    <w:lsdException w:name="Grid Table 7 Colorful Accent 1" w:uiPriority="52"/>
+    <w:lsdException w:name="Grid Table 1 Light Accent 2" w:uiPriority="46"/>
+    <w:lsdException w:name="Grid Table 2 Accent 2" w:uiPriority="47"/>
+    <w:lsdException w:name="Grid Table 3 Accent 2" w:uiPriority="48"/>
+    <w:lsdException w:name="Grid Table 4 Accent 2" w:uiPriority="49"/>
+    <w:lsdException w:name="Grid Table 5 Dark Accent 2" w:uiPriority="50"/>
+    <w:lsdException w:name="Grid Table 6 Colorful Accent 2" w:uiPriority="51"/>
+    <w:lsdException w:name="Grid Table 7 Colorful Accent 2" w:uiPriority="52"/>
+    <w:lsdException w:name="Grid Table 1 Light Accent 3" w:uiPriority="46"/>
+    <w:lsdException w:name="Grid Table 2 Accent 3" w:uiPriority="47"/>
+    <w:lsdException w:name="Grid Table 3 Accent 3" w:uiPriority="48"/>
+    <w:lsdException w:name="Grid Table 4 Accent 3" w:uiPriority="49"/>
+    <w:lsdException w:name="Grid Table 5 Dark Accent 3" w:uiPriority="50"/>
+    <w:lsdException w:name="Grid Table 6 Colorful Accent 3" w:uiPriority="51"/>
+    <w:lsdException w:name="Grid Table 7 Colorful Accent 3" w:uiPriority="52"/>
+    <w:lsdException w:name="Grid Table 1 Light Accent 4" w:uiPriority="46"/>
+    <w:lsdException w:name="Grid Table 2 Accent 4" w:uiPriority="47"/>
+    <w:lsdException w:name="Grid Table 3 Accent 4" w:uiPriority="48"/>
+    <w:lsdException w:name="Grid Table 4 Accent 4" w:uiPriority="49"/>
+    <w:lsdException w:name="Grid Table 5 Dark Accent 4" w:uiPriority="50"/>
+    <w:lsdException w:name="Grid Table 6 Colorful Accent 4" w:uiPriority="51"/>
+    <w:lsdException w:name="Grid Table 7 Colorful Accent 4" w:uiPriority="52"/>
+    <w:lsdException w:name="Grid Table 1 Light Accent 5" w:uiPriority="46"/>
+    <w:lsdException w:name="Grid Table 2 Accent 5" w:uiPriority="47"/>
+    <w:lsdException w:name="Grid Table 3 Accent 5" w:uiPriority="48"/>
+    <w:lsdException w:name="Grid Table 4 Accent 5" w:uiPriority="49"/>
+    <w:lsdException w:name="Grid Table 5 Dark Accent 5" w:uiPriority="50"/>
+    <w:lsdException w:name="Grid Table 6 Colorful Accent 5" w:uiPriority="51"/>
+    <w:lsdException w:name="Grid Table 7 Colorful Accent 5" w:uiPriority="52"/>
+    <w:lsdException w:name="Grid Table 1 Light Accent 6" w:uiPriority="46"/>
+    <w:lsdException w:name="Grid Table 2 Accent 6" w:uiPriority="47"/>
+    <w:lsdException w:name="Grid Table 3 Accent 6" w:uiPriority="48"/>
+    <w:lsdException w:name="Grid Table 4 Accent 6" w:uiPriority="49"/>
+    <w:lsdException w:name="Grid Table 5 Dark Accent 6" w:uiPriority="50"/>
+    <w:lsdException w:name="Grid Table 6 Colorful Accent 6" w:uiPriority="51"/>
+    <w:lsdException w:name="Grid Table 7 Colorful Accent 6" w:uiPriority="52"/>
+    <w:lsdException w:name="List Table 1 Light" w:uiPriority="46"/>
+    <w:lsdException w:name="List Table 2" w:uiPriority="47"/>
+    <w:lsdException w:name="List Table 3" w:uiPriority="48"/>
+    <w:lsdException w:name="List Table 4" w:uiPriority="49"/>
+    <w:lsdException w:name="List Table 5 Dark" w:uiPriority="50"/>
+    <w:lsdException w:name="List Table 6 Colorful" w:uiPriority="51"/>
+    <w:lsdException w:name="List Table 7 Colorful" w:uiPriority="52"/>
+    <w:lsdException w:name="List Table 1 Light Accent 1" w:uiPriority="46"/>
+    <w:lsdException w:name="List Table 2 Accent 1" w:uiPriority="47"/>
+    <w:lsdException w:name="List Table 3 Accent 1" w:uiPriority="48"/>
+    <w:lsdException w:name="List Table 4 Accent 1" w:uiPriority="49"/>
+    <w:lsdException w:name="List Table 5 Dark Accent 1" w:uiPriority="50"/>
+    <w:lsdException w:name="List Table 6 Colorful Accent 1" w:uiPriority="51"/>
+    <w:lsdException w:name="List Table 7 Colorful Accent 1" w:uiPriority="52"/>
+    <w:lsdException w:name="List Table 1 Light Accent 2" w:uiPriority="46"/>
+    <w:lsdException w:name="List Table 2 Accent 2" w:uiPriority="47"/>
+    <w:lsdException w:name="List Table 3 Accent 2" w:uiPriority="48"/>
+    <w:lsdException w:name="List Table 4 Accent 2" w:uiPriority="49"/>
+    <w:lsdException w:name="List Table 5 Dark Accent 2" w:uiPriority="50"/>
+    <w:lsdException w:name="List Table 6 Colorful Accent 2" w:uiPriority="51"/>
+    <w:lsdException w:name="List Table 7 Colorful Accent 2" w:uiPriority="52"/>
+    <w:lsdException w:name="List Table 1 Light Accent 3" w:uiPriority="46"/>
+    <w:lsdException w:name="List Table 2 Accent 3" w:uiPriority="47"/>
+    <w:lsdException w:name="List Table 3 Accent 3" w:uiPriority="48"/>
+    <w:lsdException w:name="List Table 4 Accent 3" w:uiPriority="49"/>
+    <w:lsdException w:name="List Table 5 Dark Accent 3" w:uiPriority="50"/>
+    <w:lsdException w:name="List Table 6 Colorful Accent 3" w:uiPriority="51"/>
+    <w:lsdException w:name="List Table 7 Colorful Accent 3" w:uiPriority="52"/>
+    <w:lsdException w:name="List Table 1 Light Accent 4" w:uiPriority="46"/>
+    <w:lsdException w:name="List Table 2 Accent 4" w:uiPriority="47"/>
+    <w:lsdException w:name="List Table 3 Accent 4" w:uiPriority="48"/>
+    <w:lsdException w:name="List Table 4 Accent 4" w:uiPriority="49"/>
+    <w:lsdException w:name="List Table 5 Dark Accent 4" w:uiPriority="50"/>
+    <w:lsdException w:name="List Table 6 Colorful Accent 4" w:uiPriority="51"/>
+    <w:lsdException w:name="List Table 7 Colorful Accent 4" w:uiPriority="52"/>
+    <w:lsdException w:name="List Table 1 Light Accent 5" w:uiPriority="46"/>
+    <w:lsdException w:name="List Table 2 Accent 5" w:uiPriority="47"/>
+    <w:lsdException w:name="List Table 3 Accent 5" w:uiPriority="48"/>
+    <w:lsdException w:name="List Table 4 Accent 5" w:uiPriority="49"/>
+    <w:lsdException w:name="List Table 5 Dark Accent 5" w:uiPriority="50"/>
+    <w:lsdException w:name="List Table 6 Colorful Accent 5" w:uiPriority="51"/>
+    <w:lsdException w:name="List Table 7 Colorful Accent 5" w:uiPriority="52"/>
+    <w:lsdException w:name="List Table 1 Light Accent 6" w:uiPriority="46"/>
+    <w:lsdException w:name="List Table 2 Accent 6" w:uiPriority="47"/>
+    <w:lsdException w:name="List Table 3 Accent 6" w:uiPriority="48"/>
+    <w:lsdException w:name="List Table 4 Accent 6" w:uiPriority="49"/>
+    <w:lsdException w:name="List Table 5 Dark Accent 6" w:uiPriority="50"/>
+    <w:lsdException w:name="List Table 6 Colorful Accent 6" w:uiPriority="51"/>
+    <w:lsdException w:name="List Table 7 Colorful Accent 6" w:uiPriority="52"/>
   </w:latentStyles>
   <w:style w:type="paragraph" w:default="1" w:styleId="Normal">
     <w:name w:val="Normal"/>
@@ -5565,7 +5433,6 @@
     <w:uiPriority w:val="99"/>
     <w:semiHidden/>
     <w:unhideWhenUsed/>
-    <w:qFormat/>
     <w:tblPr>
       <w:tblInd w:w="0" w:type="dxa"/>
       <w:tblCellMar>
@@ -6270,7 +6137,7 @@
   <a:extraClrSchemeLst/>
   <a:extLst>
     <a:ext uri="{05A4C25C-085E-4340-85A3-A5531E510DB2}">
-      <thm15:themeFamily xmlns:thm15="http://schemas.microsoft.com/office/thememl/2012/main" xmlns="" name="Office Theme" id="{62F939B6-93AF-4DB8-9C6B-D6C7DFDC589F}" vid="{4A3C46E8-61CC-4603-A589-7422A47A8E4A}"/>
+      <thm15:themeFamily xmlns:thm15="http://schemas.microsoft.com/office/thememl/2012/main" name="Office Theme" id="{62F939B6-93AF-4DB8-9C6B-D6C7DFDC589F}" vid="{4A3C46E8-61CC-4603-A589-7422A47A8E4A}"/>
     </a:ext>
   </a:extLst>
 </a:theme>
@@ -6281,7 +6148,7 @@
 </file>
 
 <file path=customXml/itemProps1.xml><?xml version="1.0" encoding="utf-8"?>
-<ds:datastoreItem xmlns:ds="http://schemas.openxmlformats.org/officeDocument/2006/customXml" ds:itemID="{3AB1AA3F-A0FF-4728-BF25-F1A8000324F4}">
+<ds:datastoreItem xmlns:ds="http://schemas.openxmlformats.org/officeDocument/2006/customXml" ds:itemID="{B14B8427-3A7F-42A9-821F-EA175266C3E3}">
   <ds:schemaRefs>
     <ds:schemaRef ds:uri="http://schemas.openxmlformats.org/officeDocument/2006/bibliography"/>
   </ds:schemaRefs>

--- a/php/word/demo_ms_word.docx
+++ b/php/word/demo_ms_word.docx
@@ -133,7 +133,12 @@
             <w:bookmarkEnd w:id="2"/>
             <w:bookmarkEnd w:id="3"/>
             <w:r>
-              <w:t>[onload.</w:t>
+              <w:t>[</w:t>
+            </w:r>
+            <w:bookmarkStart w:id="4" w:name="_GoBack"/>
+            <w:proofErr w:type="spellStart"/>
+            <w:r>
+              <w:t>onload.</w:t>
             </w:r>
             <w:r>
               <w:t>pre</w:t>
@@ -144,11 +149,21 @@
             <w:r>
               <w:t>persoana</w:t>
             </w:r>
+            <w:bookmarkEnd w:id="4"/>
+            <w:proofErr w:type="spellEnd"/>
             <w:r>
               <w:t>]</w:t>
             </w:r>
             <w:r>
-              <w:t xml:space="preserve"> [onload.nume_persoana]</w:t>
+              <w:t xml:space="preserve"> [</w:t>
+            </w:r>
+            <w:proofErr w:type="spellStart"/>
+            <w:r>
+              <w:t>onload.nume_persoana</w:t>
+            </w:r>
+            <w:proofErr w:type="spellEnd"/>
+            <w:r>
+              <w:t>]</w:t>
             </w:r>
           </w:p>
           <w:p>
@@ -156,11 +171,16 @@
               <w:pStyle w:val="Mihai"/>
             </w:pPr>
             <w:r>
-              <w:t>[onload.functie</w:t>
+              <w:t>[</w:t>
+            </w:r>
+            <w:proofErr w:type="spellStart"/>
+            <w:r>
+              <w:t>onload.functie</w:t>
             </w:r>
             <w:r>
               <w:t>_persoana</w:t>
             </w:r>
+            <w:proofErr w:type="spellEnd"/>
             <w:r>
               <w:t>]</w:t>
             </w:r>
@@ -170,7 +190,11 @@
               <w:pStyle w:val="Mihai"/>
             </w:pPr>
             <w:r>
-              <w:t>[onload.</w:t>
+              <w:t>[</w:t>
+            </w:r>
+            <w:proofErr w:type="spellStart"/>
+            <w:r>
+              <w:t>onload.</w:t>
             </w:r>
             <w:r>
               <w:t>departament</w:t>
@@ -178,6 +202,7 @@
             <w:r>
               <w:t>_persoana</w:t>
             </w:r>
+            <w:proofErr w:type="spellEnd"/>
             <w:r>
               <w:t>]</w:t>
             </w:r>
@@ -245,7 +270,11 @@
               </w:rPr>
             </w:pPr>
             <w:r>
-              <w:t>[onload.</w:t>
+              <w:t>[</w:t>
+            </w:r>
+            <w:proofErr w:type="spellStart"/>
+            <w:r>
+              <w:t>onload.</w:t>
             </w:r>
             <w:r>
               <w:t>adresa</w:t>
@@ -253,11 +282,20 @@
             <w:r>
               <w:t>_companie</w:t>
             </w:r>
+            <w:proofErr w:type="spellEnd"/>
             <w:r>
               <w:t>]</w:t>
             </w:r>
             <w:r>
-              <w:t>, [onload.oras_companie]</w:t>
+              <w:t>, [</w:t>
+            </w:r>
+            <w:proofErr w:type="spellStart"/>
+            <w:r>
+              <w:t>onload.oras_companie</w:t>
+            </w:r>
+            <w:proofErr w:type="spellEnd"/>
+            <w:r>
+              <w:t>]</w:t>
             </w:r>
           </w:p>
           <w:p>
@@ -271,7 +309,11 @@
               <w:t xml:space="preserve">Tel: </w:t>
             </w:r>
             <w:r>
-              <w:t>[onload.</w:t>
+              <w:t>[</w:t>
+            </w:r>
+            <w:proofErr w:type="spellStart"/>
+            <w:r>
+              <w:t>onload.</w:t>
             </w:r>
             <w:r>
               <w:t>tel</w:t>
@@ -279,6 +321,7 @@
             <w:r>
               <w:t>_persoana</w:t>
             </w:r>
+            <w:proofErr w:type="spellEnd"/>
             <w:r>
               <w:t>]</w:t>
             </w:r>
@@ -294,7 +337,11 @@
               <w:t xml:space="preserve">Fax: </w:t>
             </w:r>
             <w:r>
-              <w:t>[onload.</w:t>
+              <w:t>[</w:t>
+            </w:r>
+            <w:proofErr w:type="spellStart"/>
+            <w:r>
+              <w:t>onload.</w:t>
             </w:r>
             <w:r>
               <w:t>fax</w:t>
@@ -302,6 +349,7 @@
             <w:r>
               <w:t>_persoana</w:t>
             </w:r>
+            <w:proofErr w:type="spellEnd"/>
             <w:r>
               <w:t>]</w:t>
             </w:r>
@@ -314,7 +362,11 @@
               <w:t xml:space="preserve">Mobil: </w:t>
             </w:r>
             <w:r>
-              <w:t>[onload.</w:t>
+              <w:t>[</w:t>
+            </w:r>
+            <w:proofErr w:type="spellStart"/>
+            <w:r>
+              <w:t>onload.</w:t>
             </w:r>
             <w:r>
               <w:t>mobil</w:t>
@@ -322,6 +374,7 @@
             <w:r>
               <w:t>_persoana</w:t>
             </w:r>
+            <w:proofErr w:type="spellEnd"/>
             <w:r>
               <w:t>]</w:t>
             </w:r>
@@ -340,12 +393,19 @@
               <w:rPr>
                 <w:rStyle w:val="Hyperlink"/>
               </w:rPr>
-              <w:t>[onload.</w:t>
-            </w:r>
+              <w:t>[</w:t>
+            </w:r>
+            <w:proofErr w:type="spellStart"/>
             <w:r>
               <w:rPr>
                 <w:rStyle w:val="Hyperlink"/>
               </w:rPr>
+              <w:t>onload.</w:t>
+            </w:r>
+            <w:r>
+              <w:rPr>
+                <w:rStyle w:val="Hyperlink"/>
+              </w:rPr>
               <w:t>email</w:t>
             </w:r>
             <w:r>
@@ -354,6 +414,7 @@
               </w:rPr>
               <w:t>_persoana</w:t>
             </w:r>
+            <w:proofErr w:type="spellEnd"/>
             <w:r>
               <w:rPr>
                 <w:rStyle w:val="Hyperlink"/>
@@ -373,12 +434,28 @@
                 <w:lang w:val="fr-FR"/>
               </w:rPr>
             </w:pPr>
+            <w:proofErr w:type="spellStart"/>
             <w:r>
               <w:rPr>
                 <w:lang w:val="fr-FR"/>
               </w:rPr>
-              <w:t>Pagini: + anexe</w:t>
-            </w:r>
+              <w:t>Pagini</w:t>
+            </w:r>
+            <w:proofErr w:type="spellEnd"/>
+            <w:r>
+              <w:rPr>
+                <w:lang w:val="fr-FR"/>
+              </w:rPr>
+              <w:t xml:space="preserve">: + </w:t>
+            </w:r>
+            <w:proofErr w:type="spellStart"/>
+            <w:r>
+              <w:rPr>
+                <w:lang w:val="fr-FR"/>
+              </w:rPr>
+              <w:t>anexe</w:t>
+            </w:r>
+            <w:proofErr w:type="spellEnd"/>
           </w:p>
         </w:tc>
         <w:tc>
@@ -417,15 +494,24 @@
                 <w:sz w:val="16"/>
                 <w:szCs w:val="16"/>
               </w:rPr>
-              <w:t>[onload.</w:t>
-            </w:r>
+              <w:t>[</w:t>
+            </w:r>
+            <w:proofErr w:type="spellStart"/>
             <w:r>
               <w:rPr>
                 <w:sz w:val="16"/>
                 <w:szCs w:val="16"/>
               </w:rPr>
+              <w:t>onload.</w:t>
+            </w:r>
+            <w:r>
+              <w:rPr>
+                <w:sz w:val="16"/>
+                <w:szCs w:val="16"/>
+              </w:rPr>
               <w:t>nume_vanzator</w:t>
             </w:r>
+            <w:proofErr w:type="spellEnd"/>
             <w:r>
               <w:rPr>
                 <w:sz w:val="16"/>
@@ -520,8 +606,8 @@
                 <w:lang w:val="en-US"/>
               </w:rPr>
             </w:pPr>
-            <w:bookmarkStart w:id="4" w:name="scf_firma"/>
-            <w:bookmarkEnd w:id="4"/>
+            <w:bookmarkStart w:id="5" w:name="scf_firma"/>
+            <w:bookmarkEnd w:id="5"/>
           </w:p>
         </w:tc>
         <w:tc>
@@ -611,15 +697,24 @@
                 <w:sz w:val="16"/>
                 <w:szCs w:val="16"/>
               </w:rPr>
-              <w:t>[onload.</w:t>
-            </w:r>
+              <w:t>[</w:t>
+            </w:r>
+            <w:proofErr w:type="spellStart"/>
             <w:r>
               <w:rPr>
                 <w:sz w:val="16"/>
                 <w:szCs w:val="16"/>
               </w:rPr>
+              <w:t>onload.</w:t>
+            </w:r>
+            <w:r>
+              <w:rPr>
+                <w:sz w:val="16"/>
+                <w:szCs w:val="16"/>
+              </w:rPr>
               <w:t>tel_vanzator</w:t>
             </w:r>
+            <w:proofErr w:type="spellEnd"/>
             <w:r>
               <w:rPr>
                 <w:sz w:val="16"/>
@@ -689,15 +784,24 @@
                 <w:sz w:val="16"/>
                 <w:szCs w:val="16"/>
               </w:rPr>
-              <w:t>[onload.</w:t>
-            </w:r>
+              <w:t>[</w:t>
+            </w:r>
+            <w:proofErr w:type="spellStart"/>
             <w:r>
               <w:rPr>
                 <w:sz w:val="16"/>
                 <w:szCs w:val="16"/>
               </w:rPr>
+              <w:t>onload.</w:t>
+            </w:r>
+            <w:r>
+              <w:rPr>
+                <w:sz w:val="16"/>
+                <w:szCs w:val="16"/>
+              </w:rPr>
               <w:t>fax_vanzator</w:t>
             </w:r>
+            <w:proofErr w:type="spellEnd"/>
             <w:r>
               <w:rPr>
                 <w:sz w:val="16"/>
@@ -766,15 +870,24 @@
                 <w:sz w:val="16"/>
                 <w:szCs w:val="16"/>
               </w:rPr>
-              <w:t>[onload.</w:t>
-            </w:r>
+              <w:t>[</w:t>
+            </w:r>
+            <w:proofErr w:type="spellStart"/>
             <w:r>
               <w:rPr>
                 <w:sz w:val="16"/>
                 <w:szCs w:val="16"/>
               </w:rPr>
+              <w:t>onload.</w:t>
+            </w:r>
+            <w:r>
+              <w:rPr>
+                <w:sz w:val="16"/>
+                <w:szCs w:val="16"/>
+              </w:rPr>
               <w:t>mobil_vanzator</w:t>
             </w:r>
+            <w:proofErr w:type="spellEnd"/>
             <w:r>
               <w:rPr>
                 <w:sz w:val="16"/>
@@ -834,26 +947,40 @@
             <w:pPr>
               <w:spacing w:after="0" w:afterAutospacing="0"/>
               <w:rPr>
+                <w:rStyle w:val="Hyperlink"/>
                 <w:sz w:val="16"/>
                 <w:szCs w:val="16"/>
               </w:rPr>
             </w:pPr>
             <w:r>
               <w:rPr>
+                <w:rStyle w:val="Hyperlink"/>
                 <w:sz w:val="16"/>
                 <w:szCs w:val="16"/>
               </w:rPr>
-              <w:t>[onload.</w:t>
-            </w:r>
-            <w:r>
-              <w:rPr>
+              <w:t>[</w:t>
+            </w:r>
+            <w:proofErr w:type="spellStart"/>
+            <w:r>
+              <w:rPr>
+                <w:rStyle w:val="Hyperlink"/>
                 <w:sz w:val="16"/>
                 <w:szCs w:val="16"/>
               </w:rPr>
+              <w:t>onload.</w:t>
+            </w:r>
+            <w:r>
+              <w:rPr>
+                <w:rStyle w:val="Hyperlink"/>
+                <w:sz w:val="16"/>
+                <w:szCs w:val="16"/>
+              </w:rPr>
               <w:t>email_vanzator</w:t>
             </w:r>
-            <w:r>
-              <w:rPr>
+            <w:proofErr w:type="spellEnd"/>
+            <w:r>
+              <w:rPr>
+                <w:rStyle w:val="Hyperlink"/>
                 <w:sz w:val="16"/>
                 <w:szCs w:val="16"/>
               </w:rPr>
@@ -908,7 +1035,19 @@
               <w:rPr>
                 <w:sz w:val="16"/>
               </w:rPr>
-              <w:t>Referinţa Dvs.:</w:t>
+              <w:t>Ref</w:t>
+            </w:r>
+            <w:r>
+              <w:rPr>
+                <w:sz w:val="16"/>
+              </w:rPr>
+              <w:t>erința</w:t>
+            </w:r>
+            <w:r>
+              <w:rPr>
+                <w:sz w:val="16"/>
+              </w:rPr>
+              <w:t xml:space="preserve"> Dvs.:</w:t>
             </w:r>
           </w:p>
         </w:tc>
@@ -929,15 +1068,24 @@
                 <w:sz w:val="16"/>
                 <w:szCs w:val="16"/>
               </w:rPr>
-              <w:t>[onload.</w:t>
-            </w:r>
+              <w:t>[</w:t>
+            </w:r>
+            <w:proofErr w:type="spellStart"/>
             <w:r>
               <w:rPr>
                 <w:sz w:val="16"/>
                 <w:szCs w:val="16"/>
               </w:rPr>
+              <w:t>onload.</w:t>
+            </w:r>
+            <w:r>
+              <w:rPr>
+                <w:sz w:val="16"/>
+                <w:szCs w:val="16"/>
+              </w:rPr>
               <w:t>referinta_client</w:t>
             </w:r>
+            <w:proofErr w:type="spellEnd"/>
             <w:r>
               <w:rPr>
                 <w:sz w:val="16"/>
@@ -985,7 +1133,13 @@
               <w:rPr>
                 <w:sz w:val="16"/>
               </w:rPr>
-              <w:t>Referinţa noastră:</w:t>
+              <w:t>Referința</w:t>
+            </w:r>
+            <w:r>
+              <w:rPr>
+                <w:sz w:val="16"/>
+              </w:rPr>
+              <w:t xml:space="preserve"> noastră:</w:t>
             </w:r>
           </w:p>
         </w:tc>
@@ -1006,15 +1160,24 @@
                 <w:sz w:val="16"/>
                 <w:szCs w:val="16"/>
               </w:rPr>
-              <w:t>[onload.</w:t>
-            </w:r>
+              <w:t>[</w:t>
+            </w:r>
+            <w:proofErr w:type="spellStart"/>
             <w:r>
               <w:rPr>
                 <w:sz w:val="16"/>
                 <w:szCs w:val="16"/>
               </w:rPr>
+              <w:t>onload.</w:t>
+            </w:r>
+            <w:r>
+              <w:rPr>
+                <w:sz w:val="16"/>
+                <w:szCs w:val="16"/>
+              </w:rPr>
               <w:t>referinta</w:t>
             </w:r>
+            <w:proofErr w:type="spellEnd"/>
             <w:r>
               <w:rPr>
                 <w:sz w:val="16"/>
@@ -1083,15 +1246,24 @@
                 <w:sz w:val="16"/>
                 <w:szCs w:val="16"/>
               </w:rPr>
-              <w:t>[onload.</w:t>
-            </w:r>
+              <w:t>[</w:t>
+            </w:r>
+            <w:proofErr w:type="spellStart"/>
             <w:r>
               <w:rPr>
                 <w:sz w:val="16"/>
                 <w:szCs w:val="16"/>
               </w:rPr>
+              <w:t>onload.</w:t>
+            </w:r>
+            <w:r>
+              <w:rPr>
+                <w:sz w:val="16"/>
+                <w:szCs w:val="16"/>
+              </w:rPr>
               <w:t>data</w:t>
             </w:r>
+            <w:proofErr w:type="spellEnd"/>
             <w:r>
               <w:rPr>
                 <w:sz w:val="16"/>
@@ -1198,16 +1370,14 @@
         </w:tabs>
         <w:spacing w:before="220"/>
       </w:pPr>
-      <w:bookmarkStart w:id="5" w:name="scf_betreff1"/>
-      <w:bookmarkStart w:id="6" w:name="scf_anrede"/>
+      <w:bookmarkStart w:id="6" w:name="scf_betreff1"/>
+      <w:bookmarkStart w:id="7" w:name="scf_anrede"/>
       <w:r>
         <w:t>Siemens SRL</w:t>
       </w:r>
       <w:r>
         <w:t xml:space="preserve"> </w:t>
       </w:r>
-      <w:bookmarkStart w:id="7" w:name="_GoBack"/>
-      <w:bookmarkEnd w:id="7"/>
       <w:r>
         <w:t>–</w:t>
       </w:r>
@@ -1237,7 +1407,7 @@
         <w:t>ial</w:t>
       </w:r>
     </w:p>
-    <w:bookmarkEnd w:id="5"/>
+    <w:bookmarkEnd w:id="6"/>
     <w:p>
       <w:pPr>
         <w:spacing w:after="240" w:afterAutospacing="0"/>
@@ -1283,7 +1453,7 @@
       <w:r>
         <w:t xml:space="preserve"> </w:t>
       </w:r>
-      <w:bookmarkEnd w:id="6"/>
+      <w:bookmarkEnd w:id="7"/>
       <w:r>
         <w:t>Domn</w:t>
       </w:r>
@@ -1298,7 +1468,19 @@
       <w:bookmarkStart w:id="8" w:name="scf_anfang"/>
       <w:bookmarkEnd w:id="8"/>
       <w:r>
-        <w:t>Vă mulţumim pentru cererea de ofertă şi în acest sens avem plăcerea să vă facem cunoscută oferta noastră</w:t>
+        <w:t xml:space="preserve">Vă </w:t>
+      </w:r>
+      <w:r>
+        <w:t>mulțumim</w:t>
+      </w:r>
+      <w:r>
+        <w:t xml:space="preserve"> pentru cererea de ofertă </w:t>
+      </w:r>
+      <w:r>
+        <w:t>și</w:t>
+      </w:r>
+      <w:r>
+        <w:t xml:space="preserve"> în acest sens avem plăcerea să vă facem cunoscută oferta noastră</w:t>
       </w:r>
       <w:r>
         <w:t xml:space="preserve"> având o valoare</w:t>
@@ -1453,7 +1635,25 @@
         <w:t xml:space="preserve">Vă </w:t>
       </w:r>
       <w:r>
-        <w:t xml:space="preserve">rugăm să analizaţi dacă produsele oferite mai sus (soluţia tehnică) corespund necesităţilor proiectului </w:t>
+        <w:t xml:space="preserve">rugăm să </w:t>
+      </w:r>
+      <w:r>
+        <w:t>analizați</w:t>
+      </w:r>
+      <w:r>
+        <w:t xml:space="preserve"> dacă produsele oferite mai sus (</w:t>
+      </w:r>
+      <w:r>
+        <w:t>soluția</w:t>
+      </w:r>
+      <w:r>
+        <w:t xml:space="preserve"> tehnică) corespund </w:t>
+      </w:r>
+      <w:r>
+        <w:t>necesităților</w:t>
+      </w:r>
+      <w:r>
+        <w:t xml:space="preserve"> proiectului </w:t>
       </w:r>
       <w:r>
         <w:t>D</w:t>
@@ -1465,55 +1665,55 @@
         <w:t>solicitări de modificări ale ofertei</w:t>
       </w:r>
       <w:r>
-        <w:t xml:space="preserve"> până la comanda de achizi</w:t>
-      </w:r>
-      <w:r>
-        <w:t>ţ</w:t>
-      </w:r>
-      <w:r>
-        <w:t>ie, se presupune că furnitura este pe deplin în</w:t>
-      </w:r>
-      <w:r>
-        <w:t>ţ</w:t>
-      </w:r>
-      <w:r>
-        <w:t xml:space="preserve">eleasă </w:t>
-      </w:r>
-      <w:r>
-        <w:t>ş</w:t>
-      </w:r>
-      <w:r>
-        <w:t>i agreată. Scopul furniturii noastre este limitat strict la produsele con</w:t>
-      </w:r>
-      <w:r>
-        <w:t>ţ</w:t>
-      </w:r>
-      <w:r>
-        <w:t xml:space="preserve">inute în acest document </w:t>
-      </w:r>
-      <w:r>
-        <w:t>ş</w:t>
-      </w:r>
-      <w:r>
-        <w:t>i în descrierea tehnică (anexele tehnice). Solicitările</w:t>
+        <w:t xml:space="preserve"> până la comanda de </w:t>
+      </w:r>
+      <w:r>
+        <w:t>achiziție</w:t>
+      </w:r>
+      <w:r>
+        <w:t xml:space="preserve">, se presupune că furnitura este pe deplin </w:t>
+      </w:r>
+      <w:r>
+        <w:t>înțeleasă</w:t>
+      </w:r>
+      <w:r>
+        <w:t xml:space="preserve"> </w:t>
+      </w:r>
+      <w:r>
+        <w:t>și</w:t>
+      </w:r>
+      <w:r>
+        <w:t xml:space="preserve"> agreată. Scopul furniturii noastre este limitat strict la produsele </w:t>
+      </w:r>
+      <w:r>
+        <w:t>conținute</w:t>
+      </w:r>
+      <w:r>
+        <w:t xml:space="preserve"> în acest document </w:t>
+      </w:r>
+      <w:r>
+        <w:t>și</w:t>
+      </w:r>
+      <w:r>
+        <w:t xml:space="preserve"> în descrierea tehnică (anexele tehnice). Solicitările</w:t>
       </w:r>
       <w:r>
         <w:t xml:space="preserve"> ulterioare</w:t>
       </w:r>
       <w:r>
-        <w:t xml:space="preserve"> pentru modificări ale echipamentelor descrise în această furnitură vor avea impact în costul de achizi</w:t>
-      </w:r>
-      <w:r>
-        <w:t>ţ</w:t>
-      </w:r>
-      <w:r>
-        <w:t xml:space="preserve">ie </w:t>
-      </w:r>
-      <w:r>
-        <w:t>ş</w:t>
-      </w:r>
-      <w:r>
-        <w:t>i/sau termenele</w:t>
+        <w:t xml:space="preserve"> pentru modificări ale echipamentelor descrise în această furnitură vor avea impact în costul de </w:t>
+      </w:r>
+      <w:r>
+        <w:t>achiziție</w:t>
+      </w:r>
+      <w:r>
+        <w:t xml:space="preserve"> </w:t>
+      </w:r>
+      <w:r>
+        <w:t>și</w:t>
+      </w:r>
+      <w:r>
+        <w:t>/sau termenele</w:t>
       </w:r>
       <w:r>
         <w:t xml:space="preserve"> de livrare.</w:t>
@@ -1542,25 +1742,25 @@
         <w:ind w:left="709" w:hanging="142"/>
       </w:pPr>
       <w:r>
-        <w:t>servicii de asisten</w:t>
-      </w:r>
-      <w:r>
-        <w:t>ţ</w:t>
-      </w:r>
-      <w:r>
-        <w:t xml:space="preserve">ă tehnică la </w:t>
+        <w:t xml:space="preserve">servicii de </w:t>
+      </w:r>
+      <w:r>
+        <w:t>asistență</w:t>
+      </w:r>
+      <w:r>
+        <w:t xml:space="preserve"> tehnică la </w:t>
       </w:r>
       <w:r>
         <w:t xml:space="preserve">montaj sau </w:t>
       </w:r>
       <w:r>
-        <w:t>punerea în func</w:t>
-      </w:r>
-      <w:r>
-        <w:t>ţ</w:t>
-      </w:r>
-      <w:r>
-        <w:t>iune.</w:t>
+        <w:t xml:space="preserve">punerea în </w:t>
+      </w:r>
+      <w:r>
+        <w:t>funcțiune</w:t>
+      </w:r>
+      <w:r>
+        <w:t>.</w:t>
       </w:r>
     </w:p>
     <w:p>
@@ -1579,7 +1779,13 @@
         <w:t xml:space="preserve">ervicii de </w:t>
       </w:r>
       <w:r>
-        <w:t>parametrizare relee de protecţie din celula cu întrerupător</w:t>
+        <w:t xml:space="preserve">parametrizare relee de </w:t>
+      </w:r>
+      <w:r>
+        <w:t>protecție</w:t>
+      </w:r>
+      <w:r>
+        <w:t xml:space="preserve"> din celula cu întrerupător</w:t>
       </w:r>
       <w:r>
         <w:t>.</w:t>
@@ -1622,7 +1828,10 @@
     </w:p>
     <w:p>
       <w:r>
-        <w:t xml:space="preserve">Preţurile sunt cotate </w:t>
+        <w:t>Prețurile</w:t>
+      </w:r>
+      <w:r>
+        <w:t xml:space="preserve"> sunt cotate </w:t>
       </w:r>
       <w:r>
         <w:t xml:space="preserve">DAP </w:t>
@@ -1732,7 +1941,13 @@
         <w:t xml:space="preserve"> în </w:t>
       </w:r>
       <w:r>
-        <w:t xml:space="preserve">RON, la rata de schimb a BNR din data emiterii facturii. Facturarea de către Furnizor se va face la valoarea acestora în EURO, în echivalentul în RON, la cursul de schimb EUR/RON stabilit de Banca Naţională a României la data emiterii facturii. </w:t>
+        <w:t xml:space="preserve">RON, la rata de schimb a BNR din data emiterii facturii. Facturarea de către Furnizor se va face la valoarea acestora în EURO, în echivalentul în RON, la cursul de schimb EUR/RON stabilit de Banca </w:t>
+      </w:r>
+      <w:r>
+        <w:t>Națională</w:t>
+      </w:r>
+      <w:r>
+        <w:t xml:space="preserve"> a României la data emiterii facturii. </w:t>
       </w:r>
     </w:p>
     <w:p>
@@ -1744,13 +1959,19 @@
         <w:t>ă</w:t>
       </w:r>
       <w:r>
-        <w:t xml:space="preserve"> la data la care Siemens a primit plata este o varia</w:t>
-      </w:r>
-      <w:r>
-        <w:t>ţ</w:t>
-      </w:r>
-      <w:r>
-        <w:t xml:space="preserve">ie a cursului de schimb valutar mai mare de 2% </w:t>
+        <w:t xml:space="preserve"> la data la care Siemens a primit plata este o </w:t>
+      </w:r>
+      <w:r>
+        <w:t>varia</w:t>
+      </w:r>
+      <w:r>
+        <w:t>ț</w:t>
+      </w:r>
+      <w:r>
+        <w:t>ie</w:t>
+      </w:r>
+      <w:r>
+        <w:t xml:space="preserve"> a cursului de schimb valutar mai mare de 2% </w:t>
       </w:r>
       <w:r>
         <w:t>î</w:t>
@@ -1765,10 +1986,13 @@
         <w:t xml:space="preserve">rii </w:t>
       </w:r>
       <w:r>
-        <w:t>ş</w:t>
-      </w:r>
-      <w:r>
-        <w:t xml:space="preserve">i data </w:t>
+        <w:t>ș</w:t>
+      </w:r>
+      <w:r>
+        <w:t>i</w:t>
+      </w:r>
+      <w:r>
+        <w:t xml:space="preserve"> data </w:t>
       </w:r>
       <w:r>
         <w:t>î</w:t>
@@ -1780,22 +2004,31 @@
         <w:t>ă</w:t>
       </w:r>
       <w:r>
-        <w:t>rii pl</w:t>
-      </w:r>
-      <w:r>
-        <w:t>ăţ</w:t>
-      </w:r>
-      <w:r>
-        <w:t>ii, aceast</w:t>
+        <w:t xml:space="preserve">rii </w:t>
+      </w:r>
+      <w:r>
+        <w:t>pl</w:t>
+      </w:r>
+      <w:r>
+        <w:t>ăț</w:t>
+      </w:r>
+      <w:r>
+        <w:t>ii</w:t>
+      </w:r>
+      <w:r>
+        <w:t>, aceast</w:t>
       </w:r>
       <w:r>
         <w:t>ă</w:t>
       </w:r>
       <w:r>
-        <w:t xml:space="preserve"> diferen</w:t>
-      </w:r>
-      <w:r>
-        <w:t>ţă</w:t>
+        <w:t xml:space="preserve"> </w:t>
+      </w:r>
+      <w:r>
+        <w:t>diferen</w:t>
+      </w:r>
+      <w:r>
+        <w:t>ță</w:t>
       </w:r>
       <w:r>
         <w:t xml:space="preserve"> va fi facturat</w:t>
@@ -1807,16 +2040,58 @@
         <w:t>tre Siemens</w:t>
       </w:r>
       <w:r>
-        <w:t xml:space="preserve"> şi </w:t>
-      </w:r>
-      <w:r>
-        <w:t>respectiv platita de catre Partener</w:t>
+        <w:t xml:space="preserve"> </w:t>
+      </w:r>
+      <w:r>
+        <w:t>și</w:t>
+      </w:r>
+      <w:r>
+        <w:t xml:space="preserve"> </w:t>
+      </w:r>
+      <w:r>
+        <w:t xml:space="preserve">respectiv </w:t>
+      </w:r>
+      <w:r>
+        <w:t>plătită</w:t>
+      </w:r>
+      <w:r>
+        <w:t xml:space="preserve"> de </w:t>
+      </w:r>
+      <w:r>
+        <w:t>către</w:t>
+      </w:r>
+      <w:r>
+        <w:t xml:space="preserve"> Partener</w:t>
       </w:r>
       <w:r>
         <w:t xml:space="preserve"> în </w:t>
       </w:r>
       <w:r>
-        <w:t>termen de 5 zile de la primirea facturii. Plata se va face prin transfer bancar, în contul bancar indicat pe factură. Transferul proprietăţii asupra Produselor Siemens, se va face la momentul platii integrale a Pretului de vanzare.</w:t>
+        <w:t xml:space="preserve">termen de 5 zile de la primirea facturii. Plata se va face prin transfer bancar, în contul bancar indicat pe factură. Transferul </w:t>
+      </w:r>
+      <w:r>
+        <w:t>proprietății</w:t>
+      </w:r>
+      <w:r>
+        <w:t xml:space="preserve"> asupra Produselor Siemens, se va face la momentul </w:t>
+      </w:r>
+      <w:r>
+        <w:t>plății</w:t>
+      </w:r>
+      <w:r>
+        <w:t xml:space="preserve"> integrale a </w:t>
+      </w:r>
+      <w:r>
+        <w:t>Prețului</w:t>
+      </w:r>
+      <w:r>
+        <w:t xml:space="preserve"> de </w:t>
+      </w:r>
+      <w:r>
+        <w:t>vânzare</w:t>
+      </w:r>
+      <w:r>
+        <w:t>.</w:t>
       </w:r>
     </w:p>
     <w:p>
@@ -1844,25 +2119,31 @@
         <w:t xml:space="preserve"> de la primirea comenzii Dvs. clarificată tehnic</w:t>
       </w:r>
       <w:r>
-        <w:t>o-</w:t>
+        <w:t xml:space="preserve"> și </w:t>
       </w:r>
       <w:r>
         <w:t xml:space="preserve">comercial </w:t>
       </w:r>
       <w:r>
-        <w:t>ş</w:t>
-      </w:r>
-      <w:r>
-        <w:t xml:space="preserve">i semnarea </w:t>
-      </w:r>
-      <w:r>
-        <w:t>contractului de furnizarea de către ambele păr</w:t>
-      </w:r>
-      <w:r>
-        <w:t>ţ</w:t>
-      </w:r>
-      <w:r>
-        <w:t>i. Termenul de livrare va fi confirmat la lansarea comenzii.</w:t>
+        <w:t>ș</w:t>
+      </w:r>
+      <w:r>
+        <w:t>i</w:t>
+      </w:r>
+      <w:r>
+        <w:t xml:space="preserve"> semnarea </w:t>
+      </w:r>
+      <w:r>
+        <w:t xml:space="preserve">contractului de furnizarea de către ambele </w:t>
+      </w:r>
+      <w:r>
+        <w:t>părț</w:t>
+      </w:r>
+      <w:r>
+        <w:t>i</w:t>
+      </w:r>
+      <w:r>
+        <w:t>. Termenul de livrare va fi confirmat la lansarea comenzii.</w:t>
       </w:r>
     </w:p>
     <w:p>
@@ -1875,7 +2156,13 @@
     </w:p>
     <w:p>
       <w:r>
-        <w:t xml:space="preserve">Perioada de garanţie va fi de </w:t>
+        <w:t xml:space="preserve">Perioada de </w:t>
+      </w:r>
+      <w:r>
+        <w:t>garanție</w:t>
+      </w:r>
+      <w:r>
+        <w:t xml:space="preserve"> va fi de </w:t>
       </w:r>
       <w:r>
         <w:t>24</w:t>
@@ -1906,12 +2193,66 @@
         <w:t xml:space="preserve"> în </w:t>
       </w:r>
       <w:r>
-        <w:t>care executarea lui este impiedicata de orice impedimente provenite din reglementari ale comertului national sau international sau norme vamale, respectiv din orice alte embargouri ori alte sanctiuni.</w:t>
+        <w:t xml:space="preserve">care executarea lui este </w:t>
+      </w:r>
+      <w:r>
+        <w:t>împiedicată</w:t>
+      </w:r>
+      <w:r>
+        <w:t xml:space="preserve"> de orice impedimente provenite din reglementari ale </w:t>
+      </w:r>
+      <w:r>
+        <w:t>comerțului</w:t>
+      </w:r>
+      <w:r>
+        <w:t xml:space="preserve"> </w:t>
+      </w:r>
+      <w:r>
+        <w:t>național</w:t>
+      </w:r>
+      <w:r>
+        <w:t xml:space="preserve"> sau </w:t>
+      </w:r>
+      <w:r>
+        <w:t>internațional</w:t>
+      </w:r>
+      <w:r>
+        <w:t xml:space="preserve"> sau norme vamale, respectiv din orice alte embargouri ori alte </w:t>
+      </w:r>
+      <w:r>
+        <w:t>sancțiuni</w:t>
+      </w:r>
+      <w:r>
+        <w:t>.</w:t>
       </w:r>
     </w:p>
     <w:p>
       <w:r>
-        <w:t>Această ofertă, conţinutul acesteia şi orice documentaţie sau ataşamente transmise împreună cu aceasta sunt destinate exclusiv pentru  „</w:t>
+        <w:t xml:space="preserve">Această ofertă, </w:t>
+      </w:r>
+      <w:r>
+        <w:t>conținutul</w:t>
+      </w:r>
+      <w:r>
+        <w:t xml:space="preserve"> acesteia </w:t>
+      </w:r>
+      <w:r>
+        <w:t>și</w:t>
+      </w:r>
+      <w:r>
+        <w:t xml:space="preserve"> orice </w:t>
+      </w:r>
+      <w:r>
+        <w:t>documentație</w:t>
+      </w:r>
+      <w:r>
+        <w:t xml:space="preserve"> sau </w:t>
+      </w:r>
+      <w:r>
+        <w:t>atașamente</w:t>
+      </w:r>
+      <w:r>
+        <w:t xml:space="preserve"> transmise împreună cu aceasta sunt destinate exclusiv pentru  „</w:t>
       </w:r>
       <w:r>
         <w:t>[onload.nume_companie]</w:t>
@@ -1920,10 +2261,40 @@
         <w:t>”</w:t>
       </w:r>
       <w:r>
-        <w:t xml:space="preserve"> şi sunt strict confidenţiale. Vă rugăm să observaţi faptul că dezvăluirea acestor informaţii ar prejudicia grav interesele noastre legale cu privire la secrete comerciale</w:t>
-      </w:r>
-      <w:r>
-        <w:t xml:space="preserve"> şi </w:t>
+        <w:t xml:space="preserve"> </w:t>
+      </w:r>
+      <w:r>
+        <w:t>și</w:t>
+      </w:r>
+      <w:r>
+        <w:t xml:space="preserve"> sunt strict </w:t>
+      </w:r>
+      <w:r>
+        <w:t>confidențiale</w:t>
+      </w:r>
+      <w:r>
+        <w:t xml:space="preserve">. Vă rugăm să </w:t>
+      </w:r>
+      <w:r>
+        <w:t>observați</w:t>
+      </w:r>
+      <w:r>
+        <w:t xml:space="preserve"> faptul că dezvăluirea acestor </w:t>
+      </w:r>
+      <w:r>
+        <w:t>informații</w:t>
+      </w:r>
+      <w:r>
+        <w:t xml:space="preserve"> ar prejudicia grav interesele noastre legale cu privire la secrete comerciale</w:t>
+      </w:r>
+      <w:r>
+        <w:t xml:space="preserve"> </w:t>
+      </w:r>
+      <w:r>
+        <w:t>și</w:t>
+      </w:r>
+      <w:r>
+        <w:t xml:space="preserve"> </w:t>
       </w:r>
       <w:r>
         <w:t>proprietatea intelectuală.</w:t>
@@ -1931,7 +2302,10 @@
     </w:p>
     <w:p>
       <w:r>
-        <w:t>Conditiile comerciale ale prezentei oferte sunt</w:t>
+        <w:t>Condițiile</w:t>
+      </w:r>
+      <w:r>
+        <w:t xml:space="preserve"> comerciale ale prezentei oferte sunt</w:t>
       </w:r>
       <w:r>
         <w:t xml:space="preserve"> în </w:t>
@@ -1940,10 +2314,25 @@
         <w:t>concordanta cu Termenii</w:t>
       </w:r>
       <w:r>
-        <w:t xml:space="preserve"> şi </w:t>
-      </w:r>
-      <w:r>
-        <w:t xml:space="preserve">Conditiile Generale pentru Furnizarea de Produse si/sau servicii de catre Siemens S.R.L. din </w:t>
+        <w:t xml:space="preserve"> </w:t>
+      </w:r>
+      <w:r>
+        <w:t>și</w:t>
+      </w:r>
+      <w:r>
+        <w:t xml:space="preserve"> </w:t>
+      </w:r>
+      <w:r>
+        <w:t>Condițiile</w:t>
+      </w:r>
+      <w:r>
+        <w:t xml:space="preserve"> Generale pentru Furnizarea de Produse si/sau servicii de </w:t>
+      </w:r>
+      <w:r>
+        <w:t>către</w:t>
+      </w:r>
+      <w:r>
+        <w:t xml:space="preserve"> Siemens S.R.L. din </w:t>
       </w:r>
       <w:r>
         <w:t>Decembrie</w:t>
@@ -1952,13 +2341,28 @@
         <w:t xml:space="preserve"> 2011. Prin transmiterea Contractului / Comenzii, Clientul este de acord cu Termenii</w:t>
       </w:r>
       <w:r>
-        <w:t xml:space="preserve"> şi </w:t>
-      </w:r>
-      <w:r>
-        <w:t>Conditiile Generale Siemens SRL prezentate</w:t>
-      </w:r>
-      <w:r>
-        <w:t xml:space="preserve"> şi </w:t>
+        <w:t xml:space="preserve"> </w:t>
+      </w:r>
+      <w:r>
+        <w:t>și</w:t>
+      </w:r>
+      <w:r>
+        <w:t xml:space="preserve"> </w:t>
+      </w:r>
+      <w:r>
+        <w:t>Condițiile</w:t>
+      </w:r>
+      <w:r>
+        <w:t xml:space="preserve"> Generale Siemens SRL prezentate</w:t>
+      </w:r>
+      <w:r>
+        <w:t xml:space="preserve"> </w:t>
+      </w:r>
+      <w:r>
+        <w:t>și</w:t>
+      </w:r>
+      <w:r>
+        <w:t xml:space="preserve"> </w:t>
       </w:r>
       <w:r>
         <w:t>se obliga sa le respecte</w:t>
@@ -2014,7 +2418,13 @@
         <w:t>u de valabilitate</w:t>
       </w:r>
       <w:r>
-        <w:t xml:space="preserve"> şi </w:t>
+        <w:t xml:space="preserve"> </w:t>
+      </w:r>
+      <w:r>
+        <w:t>și</w:t>
+      </w:r>
+      <w:r>
+        <w:t xml:space="preserve"> </w:t>
       </w:r>
       <w:r>
         <w:t>numai</w:t>
@@ -2029,7 +2439,13 @@
         <w:t>rii</w:t>
       </w:r>
       <w:r>
-        <w:t xml:space="preserve"> şi </w:t>
+        <w:t xml:space="preserve"> </w:t>
+      </w:r>
+      <w:r>
+        <w:t>și</w:t>
+      </w:r>
+      <w:r>
+        <w:t xml:space="preserve"> </w:t>
       </w:r>
       <w:r>
         <w:t>semnă</w:t>
@@ -2038,13 +2454,22 @@
         <w:t>rii termenilor</w:t>
       </w:r>
       <w:r>
-        <w:t xml:space="preserve"> şi </w:t>
-      </w:r>
-      <w:r>
-        <w:t>condiţ</w:t>
-      </w:r>
-      <w:r>
-        <w:t>iilor contractuale care vor stabili elementele necesare pentru formar</w:t>
+        <w:t xml:space="preserve"> </w:t>
+      </w:r>
+      <w:r>
+        <w:t>și</w:t>
+      </w:r>
+      <w:r>
+        <w:t xml:space="preserve"> </w:t>
+      </w:r>
+      <w:r>
+        <w:t>condiț</w:t>
+      </w:r>
+      <w:r>
+        <w:t>iilor</w:t>
+      </w:r>
+      <w:r>
+        <w:t xml:space="preserve"> contractuale care vor stabili elementele necesare pentru formar</w:t>
       </w:r>
       <w:r>
         <w:t xml:space="preserve">ea contractului asupra </w:t>
@@ -2053,7 +2478,19 @@
         <w:t>cărora</w:t>
       </w:r>
       <w:r>
-        <w:t xml:space="preserve"> părţile înţeleg să</w:t>
+        <w:t xml:space="preserve"> </w:t>
+      </w:r>
+      <w:r>
+        <w:t>părțile</w:t>
+      </w:r>
+      <w:r>
+        <w:t xml:space="preserve"> </w:t>
+      </w:r>
+      <w:r>
+        <w:t>înțeleg</w:t>
+      </w:r>
+      <w:r>
+        <w:t xml:space="preserve"> să</w:t>
       </w:r>
       <w:r>
         <w:t xml:space="preserve"> convin</w:t>
@@ -2077,7 +2514,13 @@
         <w:t xml:space="preserve"> în </w:t>
       </w:r>
       <w:r>
-        <w:t>care acceptanţa ofertei este comunicată după</w:t>
+        <w:t xml:space="preserve">care </w:t>
+      </w:r>
+      <w:r>
+        <w:t>acceptanța</w:t>
+      </w:r>
+      <w:r>
+        <w:t xml:space="preserve"> ofertei este comunicată după</w:t>
       </w:r>
       <w:r>
         <w:t xml:space="preserve"> expirarea termenului de val</w:t>
@@ -2089,7 +2532,16 @@
         <w:t xml:space="preserve">m dreptul de a considera confirmarea </w:t>
       </w:r>
       <w:r>
-        <w:t>Dumneavoastră drept o contraofertă. Acceptanţa trebuie adresată la datele de contact menţ</w:t>
+        <w:t xml:space="preserve">Dumneavoastră drept o contraofertă. </w:t>
+      </w:r>
+      <w:r>
+        <w:t>Acceptanța</w:t>
+      </w:r>
+      <w:r>
+        <w:t xml:space="preserve"> trebuie adresată la datele de contact </w:t>
+      </w:r>
+      <w:r>
+        <w:t>menț</w:t>
       </w:r>
       <w:r>
         <w:t>ionate</w:t>
@@ -2104,7 +2556,13 @@
         <w:t>rezenta ofertă</w:t>
       </w:r>
       <w:r>
-        <w:t xml:space="preserve"> şi </w:t>
+        <w:t xml:space="preserve"> </w:t>
+      </w:r>
+      <w:r>
+        <w:t>și</w:t>
+      </w:r>
+      <w:r>
+        <w:t xml:space="preserve"> </w:t>
       </w:r>
       <w:r>
         <w:t>se comunică</w:t>
@@ -2202,16 +2660,22 @@
               <w:t>Pre</w:t>
             </w:r>
             <w:r>
-              <w:t>ţ</w:t>
-            </w:r>
-            <w:r>
-              <w:t xml:space="preserve">uri echipamente </w:t>
-            </w:r>
-            <w:r>
-              <w:t>ş</w:t>
-            </w:r>
-            <w:r>
-              <w:t>i servicii</w:t>
+              <w:t>ț</w:t>
+            </w:r>
+            <w:r>
+              <w:t>uri</w:t>
+            </w:r>
+            <w:r>
+              <w:t xml:space="preserve"> echipamente </w:t>
+            </w:r>
+            <w:r>
+              <w:t>ș</w:t>
+            </w:r>
+            <w:r>
+              <w:t>i</w:t>
+            </w:r>
+            <w:r>
+              <w:t xml:space="preserve"> servicii</w:t>
             </w:r>
             <w:r>
               <w:t xml:space="preserve"> – Anexa 1</w:t>
@@ -2226,7 +2690,19 @@
               </w:numPr>
             </w:pPr>
             <w:r>
-              <w:t xml:space="preserve">Termeni şi Condiţii Contractuale Generale pentru Furnizarea de Produse si/sau Servicii </w:t>
+              <w:t xml:space="preserve">Termeni </w:t>
+            </w:r>
+            <w:r>
+              <w:t>și</w:t>
+            </w:r>
+            <w:r>
+              <w:t xml:space="preserve"> </w:t>
+            </w:r>
+            <w:r>
+              <w:t>Condiții</w:t>
+            </w:r>
+            <w:r>
+              <w:t xml:space="preserve"> Contractuale Generale pentru Furnizarea de Produse si/sau Servicii </w:t>
             </w:r>
             <w:r>
               <w:t>– Anexa 2</w:t>
@@ -6148,7 +6624,7 @@
 </file>
 
 <file path=customXml/itemProps1.xml><?xml version="1.0" encoding="utf-8"?>
-<ds:datastoreItem xmlns:ds="http://schemas.openxmlformats.org/officeDocument/2006/customXml" ds:itemID="{B14B8427-3A7F-42A9-821F-EA175266C3E3}">
+<ds:datastoreItem xmlns:ds="http://schemas.openxmlformats.org/officeDocument/2006/customXml" ds:itemID="{A5DB536A-9459-4152-AD63-BFD77E9BBAF7}">
   <ds:schemaRefs>
     <ds:schemaRef ds:uri="http://schemas.openxmlformats.org/officeDocument/2006/bibliography"/>
   </ds:schemaRefs>

--- a/php/word/demo_ms_word.docx
+++ b/php/word/demo_ms_word.docx
@@ -133,37 +133,27 @@
             <w:bookmarkEnd w:id="2"/>
             <w:bookmarkEnd w:id="3"/>
             <w:r>
-              <w:t>[</w:t>
+              <w:t>[onload.</w:t>
+            </w:r>
+            <w:r>
+              <w:t>pre</w:t>
+            </w:r>
+            <w:r>
+              <w:t>nume</w:t>
+            </w:r>
+            <w:r>
+              <w:t>_</w:t>
             </w:r>
             <w:bookmarkStart w:id="4" w:name="_GoBack"/>
-            <w:proofErr w:type="spellStart"/>
-            <w:r>
-              <w:t>onload.</w:t>
-            </w:r>
-            <w:r>
-              <w:t>pre</w:t>
-            </w:r>
-            <w:r>
-              <w:t>nume_</w:t>
-            </w:r>
+            <w:bookmarkEnd w:id="4"/>
             <w:r>
               <w:t>persoana</w:t>
             </w:r>
-            <w:bookmarkEnd w:id="4"/>
-            <w:proofErr w:type="spellEnd"/>
             <w:r>
               <w:t>]</w:t>
             </w:r>
             <w:r>
-              <w:t xml:space="preserve"> [</w:t>
-            </w:r>
-            <w:proofErr w:type="spellStart"/>
-            <w:r>
-              <w:t>onload.nume_persoana</w:t>
-            </w:r>
-            <w:proofErr w:type="spellEnd"/>
-            <w:r>
-              <w:t>]</w:t>
+              <w:t xml:space="preserve"> [onload.nume_persoana]</w:t>
             </w:r>
           </w:p>
           <w:p>
@@ -171,16 +161,11 @@
               <w:pStyle w:val="Mihai"/>
             </w:pPr>
             <w:r>
-              <w:t>[</w:t>
-            </w:r>
-            <w:proofErr w:type="spellStart"/>
-            <w:r>
-              <w:t>onload.functie</w:t>
+              <w:t>[onload.functie</w:t>
             </w:r>
             <w:r>
               <w:t>_persoana</w:t>
             </w:r>
-            <w:proofErr w:type="spellEnd"/>
             <w:r>
               <w:t>]</w:t>
             </w:r>
@@ -190,11 +175,7 @@
               <w:pStyle w:val="Mihai"/>
             </w:pPr>
             <w:r>
-              <w:t>[</w:t>
-            </w:r>
-            <w:proofErr w:type="spellStart"/>
-            <w:r>
-              <w:t>onload.</w:t>
+              <w:t>[onload.</w:t>
             </w:r>
             <w:r>
               <w:t>departament</w:t>
@@ -202,7 +183,6 @@
             <w:r>
               <w:t>_persoana</w:t>
             </w:r>
-            <w:proofErr w:type="spellEnd"/>
             <w:r>
               <w:t>]</w:t>
             </w:r>
@@ -270,11 +250,7 @@
               </w:rPr>
             </w:pPr>
             <w:r>
-              <w:t>[</w:t>
-            </w:r>
-            <w:proofErr w:type="spellStart"/>
-            <w:r>
-              <w:t>onload.</w:t>
+              <w:t>[onload.</w:t>
             </w:r>
             <w:r>
               <w:t>adresa</w:t>
@@ -282,20 +258,11 @@
             <w:r>
               <w:t>_companie</w:t>
             </w:r>
-            <w:proofErr w:type="spellEnd"/>
             <w:r>
               <w:t>]</w:t>
             </w:r>
             <w:r>
-              <w:t>, [</w:t>
-            </w:r>
-            <w:proofErr w:type="spellStart"/>
-            <w:r>
-              <w:t>onload.oras_companie</w:t>
-            </w:r>
-            <w:proofErr w:type="spellEnd"/>
-            <w:r>
-              <w:t>]</w:t>
+              <w:t>, [onload.oras_companie]</w:t>
             </w:r>
           </w:p>
           <w:p>
@@ -309,11 +276,7 @@
               <w:t xml:space="preserve">Tel: </w:t>
             </w:r>
             <w:r>
-              <w:t>[</w:t>
-            </w:r>
-            <w:proofErr w:type="spellStart"/>
-            <w:r>
-              <w:t>onload.</w:t>
+              <w:t>[onload.</w:t>
             </w:r>
             <w:r>
               <w:t>tel</w:t>
@@ -321,7 +284,6 @@
             <w:r>
               <w:t>_persoana</w:t>
             </w:r>
-            <w:proofErr w:type="spellEnd"/>
             <w:r>
               <w:t>]</w:t>
             </w:r>
@@ -337,11 +299,7 @@
               <w:t xml:space="preserve">Fax: </w:t>
             </w:r>
             <w:r>
-              <w:t>[</w:t>
-            </w:r>
-            <w:proofErr w:type="spellStart"/>
-            <w:r>
-              <w:t>onload.</w:t>
+              <w:t>[onload.</w:t>
             </w:r>
             <w:r>
               <w:t>fax</w:t>
@@ -349,7 +307,6 @@
             <w:r>
               <w:t>_persoana</w:t>
             </w:r>
-            <w:proofErr w:type="spellEnd"/>
             <w:r>
               <w:t>]</w:t>
             </w:r>
@@ -362,11 +319,7 @@
               <w:t xml:space="preserve">Mobil: </w:t>
             </w:r>
             <w:r>
-              <w:t>[</w:t>
-            </w:r>
-            <w:proofErr w:type="spellStart"/>
-            <w:r>
-              <w:t>onload.</w:t>
+              <w:t>[onload.</w:t>
             </w:r>
             <w:r>
               <w:t>mobil</w:t>
@@ -374,7 +327,6 @@
             <w:r>
               <w:t>_persoana</w:t>
             </w:r>
-            <w:proofErr w:type="spellEnd"/>
             <w:r>
               <w:t>]</w:t>
             </w:r>
@@ -393,28 +345,20 @@
               <w:rPr>
                 <w:rStyle w:val="Hyperlink"/>
               </w:rPr>
-              <w:t>[</w:t>
-            </w:r>
-            <w:proofErr w:type="spellStart"/>
+              <w:t>[onload.</w:t>
+            </w:r>
             <w:r>
               <w:rPr>
                 <w:rStyle w:val="Hyperlink"/>
               </w:rPr>
-              <w:t>onload.</w:t>
+              <w:t>email</w:t>
             </w:r>
             <w:r>
               <w:rPr>
                 <w:rStyle w:val="Hyperlink"/>
               </w:rPr>
-              <w:t>email</w:t>
-            </w:r>
-            <w:r>
-              <w:rPr>
-                <w:rStyle w:val="Hyperlink"/>
-              </w:rPr>
               <w:t>_persoana</w:t>
             </w:r>
-            <w:proofErr w:type="spellEnd"/>
             <w:r>
               <w:rPr>
                 <w:rStyle w:val="Hyperlink"/>
@@ -434,28 +378,12 @@
                 <w:lang w:val="fr-FR"/>
               </w:rPr>
             </w:pPr>
-            <w:proofErr w:type="spellStart"/>
             <w:r>
               <w:rPr>
                 <w:lang w:val="fr-FR"/>
               </w:rPr>
-              <w:t>Pagini</w:t>
-            </w:r>
-            <w:proofErr w:type="spellEnd"/>
-            <w:r>
-              <w:rPr>
-                <w:lang w:val="fr-FR"/>
-              </w:rPr>
-              <w:t xml:space="preserve">: + </w:t>
-            </w:r>
-            <w:proofErr w:type="spellStart"/>
-            <w:r>
-              <w:rPr>
-                <w:lang w:val="fr-FR"/>
-              </w:rPr>
-              <w:t>anexe</w:t>
-            </w:r>
-            <w:proofErr w:type="spellEnd"/>
+              <w:t>Pagini: + anexe</w:t>
+            </w:r>
           </w:p>
         </w:tc>
         <w:tc>
@@ -494,24 +422,15 @@
                 <w:sz w:val="16"/>
                 <w:szCs w:val="16"/>
               </w:rPr>
-              <w:t>[</w:t>
-            </w:r>
-            <w:proofErr w:type="spellStart"/>
+              <w:t>[onload.</w:t>
+            </w:r>
             <w:r>
               <w:rPr>
                 <w:sz w:val="16"/>
                 <w:szCs w:val="16"/>
               </w:rPr>
-              <w:t>onload.</w:t>
-            </w:r>
-            <w:r>
-              <w:rPr>
-                <w:sz w:val="16"/>
-                <w:szCs w:val="16"/>
-              </w:rPr>
               <w:t>nume_vanzator</w:t>
             </w:r>
-            <w:proofErr w:type="spellEnd"/>
             <w:r>
               <w:rPr>
                 <w:sz w:val="16"/>
@@ -697,24 +616,15 @@
                 <w:sz w:val="16"/>
                 <w:szCs w:val="16"/>
               </w:rPr>
-              <w:t>[</w:t>
-            </w:r>
-            <w:proofErr w:type="spellStart"/>
+              <w:t>[onload.</w:t>
+            </w:r>
             <w:r>
               <w:rPr>
                 <w:sz w:val="16"/>
                 <w:szCs w:val="16"/>
               </w:rPr>
-              <w:t>onload.</w:t>
-            </w:r>
-            <w:r>
-              <w:rPr>
-                <w:sz w:val="16"/>
-                <w:szCs w:val="16"/>
-              </w:rPr>
               <w:t>tel_vanzator</w:t>
             </w:r>
-            <w:proofErr w:type="spellEnd"/>
             <w:r>
               <w:rPr>
                 <w:sz w:val="16"/>
@@ -784,24 +694,15 @@
                 <w:sz w:val="16"/>
                 <w:szCs w:val="16"/>
               </w:rPr>
-              <w:t>[</w:t>
-            </w:r>
-            <w:proofErr w:type="spellStart"/>
+              <w:t>[onload.</w:t>
+            </w:r>
             <w:r>
               <w:rPr>
                 <w:sz w:val="16"/>
                 <w:szCs w:val="16"/>
               </w:rPr>
-              <w:t>onload.</w:t>
-            </w:r>
-            <w:r>
-              <w:rPr>
-                <w:sz w:val="16"/>
-                <w:szCs w:val="16"/>
-              </w:rPr>
               <w:t>fax_vanzator</w:t>
             </w:r>
-            <w:proofErr w:type="spellEnd"/>
             <w:r>
               <w:rPr>
                 <w:sz w:val="16"/>
@@ -870,24 +771,15 @@
                 <w:sz w:val="16"/>
                 <w:szCs w:val="16"/>
               </w:rPr>
-              <w:t>[</w:t>
-            </w:r>
-            <w:proofErr w:type="spellStart"/>
+              <w:t>[onload.</w:t>
+            </w:r>
             <w:r>
               <w:rPr>
                 <w:sz w:val="16"/>
                 <w:szCs w:val="16"/>
               </w:rPr>
-              <w:t>onload.</w:t>
-            </w:r>
-            <w:r>
-              <w:rPr>
-                <w:sz w:val="16"/>
-                <w:szCs w:val="16"/>
-              </w:rPr>
               <w:t>mobil_vanzator</w:t>
             </w:r>
-            <w:proofErr w:type="spellEnd"/>
             <w:r>
               <w:rPr>
                 <w:sz w:val="16"/>
@@ -958,26 +850,16 @@
                 <w:sz w:val="16"/>
                 <w:szCs w:val="16"/>
               </w:rPr>
-              <w:t>[</w:t>
-            </w:r>
-            <w:proofErr w:type="spellStart"/>
+              <w:t>[onload.</w:t>
+            </w:r>
             <w:r>
               <w:rPr>
                 <w:rStyle w:val="Hyperlink"/>
                 <w:sz w:val="16"/>
                 <w:szCs w:val="16"/>
               </w:rPr>
-              <w:t>onload.</w:t>
-            </w:r>
-            <w:r>
-              <w:rPr>
-                <w:rStyle w:val="Hyperlink"/>
-                <w:sz w:val="16"/>
-                <w:szCs w:val="16"/>
-              </w:rPr>
               <w:t>email_vanzator</w:t>
             </w:r>
-            <w:proofErr w:type="spellEnd"/>
             <w:r>
               <w:rPr>
                 <w:rStyle w:val="Hyperlink"/>
@@ -1068,24 +950,15 @@
                 <w:sz w:val="16"/>
                 <w:szCs w:val="16"/>
               </w:rPr>
-              <w:t>[</w:t>
-            </w:r>
-            <w:proofErr w:type="spellStart"/>
+              <w:t>[onload.</w:t>
+            </w:r>
             <w:r>
               <w:rPr>
                 <w:sz w:val="16"/>
                 <w:szCs w:val="16"/>
               </w:rPr>
-              <w:t>onload.</w:t>
-            </w:r>
-            <w:r>
-              <w:rPr>
-                <w:sz w:val="16"/>
-                <w:szCs w:val="16"/>
-              </w:rPr>
               <w:t>referinta_client</w:t>
             </w:r>
-            <w:proofErr w:type="spellEnd"/>
             <w:r>
               <w:rPr>
                 <w:sz w:val="16"/>
@@ -1160,24 +1033,15 @@
                 <w:sz w:val="16"/>
                 <w:szCs w:val="16"/>
               </w:rPr>
-              <w:t>[</w:t>
-            </w:r>
-            <w:proofErr w:type="spellStart"/>
+              <w:t>[onload.</w:t>
+            </w:r>
             <w:r>
               <w:rPr>
                 <w:sz w:val="16"/>
                 <w:szCs w:val="16"/>
               </w:rPr>
-              <w:t>onload.</w:t>
-            </w:r>
-            <w:r>
-              <w:rPr>
-                <w:sz w:val="16"/>
-                <w:szCs w:val="16"/>
-              </w:rPr>
               <w:t>referinta</w:t>
             </w:r>
-            <w:proofErr w:type="spellEnd"/>
             <w:r>
               <w:rPr>
                 <w:sz w:val="16"/>
@@ -1246,24 +1110,15 @@
                 <w:sz w:val="16"/>
                 <w:szCs w:val="16"/>
               </w:rPr>
-              <w:t>[</w:t>
-            </w:r>
-            <w:proofErr w:type="spellStart"/>
+              <w:t>[onload.</w:t>
+            </w:r>
             <w:r>
               <w:rPr>
                 <w:sz w:val="16"/>
                 <w:szCs w:val="16"/>
               </w:rPr>
-              <w:t>onload.</w:t>
-            </w:r>
-            <w:r>
-              <w:rPr>
-                <w:sz w:val="16"/>
-                <w:szCs w:val="16"/>
-              </w:rPr>
               <w:t>data</w:t>
             </w:r>
-            <w:proofErr w:type="spellEnd"/>
             <w:r>
               <w:rPr>
                 <w:sz w:val="16"/>
@@ -6624,7 +6479,7 @@
 </file>
 
 <file path=customXml/itemProps1.xml><?xml version="1.0" encoding="utf-8"?>
-<ds:datastoreItem xmlns:ds="http://schemas.openxmlformats.org/officeDocument/2006/customXml" ds:itemID="{A5DB536A-9459-4152-AD63-BFD77E9BBAF7}">
+<ds:datastoreItem xmlns:ds="http://schemas.openxmlformats.org/officeDocument/2006/customXml" ds:itemID="{A8BEEA11-703E-45E4-8BF8-2DB33217EC1D}">
   <ds:schemaRefs>
     <ds:schemaRef ds:uri="http://schemas.openxmlformats.org/officeDocument/2006/bibliography"/>
   </ds:schemaRefs>

--- a/php/word/demo_ms_word.docx
+++ b/php/word/demo_ms_word.docx
@@ -144,8 +144,6 @@
             <w:r>
               <w:t>_</w:t>
             </w:r>
-            <w:bookmarkStart w:id="4" w:name="_GoBack"/>
-            <w:bookmarkEnd w:id="4"/>
             <w:r>
               <w:t>persoana</w:t>
             </w:r>
@@ -264,6 +262,9 @@
             <w:r>
               <w:t>, [onload.oras_companie]</w:t>
             </w:r>
+            <w:r>
+              <w:t>, [onload.tara_companie]</w:t>
+            </w:r>
           </w:p>
           <w:p>
             <w:pPr>
@@ -417,6 +418,13 @@
                 <w:szCs w:val="16"/>
               </w:rPr>
             </w:pPr>
+            <w:r>
+              <w:rPr>
+                <w:sz w:val="16"/>
+                <w:szCs w:val="16"/>
+              </w:rPr>
+              <w:t xml:space="preserve">[onload.prenume_vanzator] </w:t>
+            </w:r>
             <w:r>
               <w:rPr>
                 <w:sz w:val="16"/>
@@ -525,8 +533,8 @@
                 <w:lang w:val="en-US"/>
               </w:rPr>
             </w:pPr>
-            <w:bookmarkStart w:id="5" w:name="scf_firma"/>
-            <w:bookmarkEnd w:id="5"/>
+            <w:bookmarkStart w:id="4" w:name="scf_firma"/>
+            <w:bookmarkEnd w:id="4"/>
           </w:p>
         </w:tc>
         <w:tc>
@@ -949,6 +957,7 @@
               <w:rPr>
                 <w:sz w:val="16"/>
                 <w:szCs w:val="16"/>
+                <w:highlight w:val="yellow"/>
               </w:rPr>
               <w:t>[onload.</w:t>
             </w:r>
@@ -956,6 +965,7 @@
               <w:rPr>
                 <w:sz w:val="16"/>
                 <w:szCs w:val="16"/>
+                <w:highlight w:val="yellow"/>
               </w:rPr>
               <w:t>referinta_client</w:t>
             </w:r>
@@ -963,6 +973,7 @@
               <w:rPr>
                 <w:sz w:val="16"/>
                 <w:szCs w:val="16"/>
+                <w:highlight w:val="yellow"/>
               </w:rPr>
               <w:t>]</w:t>
             </w:r>
@@ -1040,7 +1051,7 @@
                 <w:sz w:val="16"/>
                 <w:szCs w:val="16"/>
               </w:rPr>
-              <w:t>referinta</w:t>
+              <w:t>id_oferta</w:t>
             </w:r>
             <w:r>
               <w:rPr>
@@ -1118,6 +1129,13 @@
                 <w:szCs w:val="16"/>
               </w:rPr>
               <w:t>data</w:t>
+            </w:r>
+            <w:r>
+              <w:rPr>
+                <w:sz w:val="16"/>
+                <w:szCs w:val="16"/>
+              </w:rPr>
+              <w:t>_oferta</w:t>
             </w:r>
             <w:r>
               <w:rPr>
@@ -1225,8 +1243,8 @@
         </w:tabs>
         <w:spacing w:before="220"/>
       </w:pPr>
-      <w:bookmarkStart w:id="6" w:name="scf_betreff1"/>
-      <w:bookmarkStart w:id="7" w:name="scf_anrede"/>
+      <w:bookmarkStart w:id="5" w:name="scf_betreff1"/>
+      <w:bookmarkStart w:id="6" w:name="scf_anrede"/>
       <w:r>
         <w:t>Siemens SRL</w:t>
       </w:r>
@@ -1251,6 +1269,8 @@
       <w:r>
         <w:t>Medium Voltage</w:t>
       </w:r>
+      <w:bookmarkStart w:id="7" w:name="_GoBack"/>
+      <w:bookmarkEnd w:id="7"/>
       <w:r>
         <w:tab/>
         <w:t>Confiden</w:t>
@@ -1262,7 +1282,7 @@
         <w:t>ial</w:t>
       </w:r>
     </w:p>
-    <w:bookmarkEnd w:id="6"/>
+    <w:bookmarkEnd w:id="5"/>
     <w:p>
       <w:pPr>
         <w:spacing w:after="240" w:afterAutospacing="0"/>
@@ -1286,7 +1306,7 @@
         <w:rPr>
           <w:b/>
         </w:rPr>
-        <w:t>Parc Eolian Mireasa</w:t>
+        <w:t>[onload.nume_oferta]</w:t>
       </w:r>
       <w:r>
         <w:rPr>
@@ -1295,22 +1315,13 @@
         <w:t>"</w:t>
       </w:r>
     </w:p>
+    <w:bookmarkEnd w:id="6"/>
     <w:p>
       <w:pPr>
         <w:spacing w:after="240" w:afterAutospacing="0"/>
       </w:pPr>
       <w:r>
-        <w:t>Stimat</w:t>
-      </w:r>
-      <w:r>
-        <w:t>e</w:t>
-      </w:r>
-      <w:r>
-        <w:t xml:space="preserve"> </w:t>
-      </w:r>
-      <w:bookmarkEnd w:id="7"/>
-      <w:r>
-        <w:t>Domn</w:t>
+        <w:t>[onload.adresare]</w:t>
       </w:r>
       <w:r>
         <w:t>,</w:t>
@@ -1363,32 +1374,9 @@
       <w:r>
         <w:rPr>
           <w:b/>
+          <w:highlight w:val="yellow"/>
         </w:rPr>
-        <w:t>27</w:t>
-      </w:r>
-      <w:r>
-        <w:rPr>
-          <w:b/>
-        </w:rPr>
-        <w:t>1</w:t>
-      </w:r>
-      <w:r>
-        <w:rPr>
-          <w:b/>
-        </w:rPr>
-        <w:t>.</w:t>
-      </w:r>
-      <w:r>
-        <w:rPr>
-          <w:b/>
-        </w:rPr>
-        <w:t>904</w:t>
-      </w:r>
-      <w:r>
-        <w:rPr>
-          <w:b/>
-        </w:rPr>
-        <w:t>,-</w:t>
+        <w:t>[onload.valoare_oferta]</w:t>
       </w:r>
       <w:r>
         <w:rPr>
@@ -1790,6 +1778,7 @@
     </w:p>
     <w:p>
       <w:r>
+        <w:lastRenderedPageBreak/>
         <w:t>Plata se va efectua</w:t>
       </w:r>
       <w:r>
@@ -1807,7 +1796,6 @@
     </w:p>
     <w:p>
       <w:r>
-        <w:lastRenderedPageBreak/>
         <w:t>Dac</w:t>
       </w:r>
       <w:r>
@@ -2442,19 +2430,10 @@
         <w:t>Această ofertă este valabilă până pe</w:t>
       </w:r>
       <w:r>
-        <w:t xml:space="preserve"> 1</w:t>
-      </w:r>
-      <w:r>
-        <w:t>2</w:t>
-      </w:r>
-      <w:r>
         <w:t xml:space="preserve"> </w:t>
       </w:r>
       <w:r>
-        <w:t>august</w:t>
-      </w:r>
-      <w:r>
-        <w:t xml:space="preserve"> 2013</w:t>
+        <w:t>[onload.data_expirare]</w:t>
       </w:r>
       <w:r>
         <w:t>, după această dată va fi numai cu confirmarea noastră scrisă.</w:t>
@@ -2705,6 +2684,7 @@
               <w:spacing w:before="480"/>
             </w:pPr>
             <w:r>
+              <w:lastRenderedPageBreak/>
               <w:t>Mihai Cristescu</w:t>
             </w:r>
           </w:p>
@@ -3150,7 +3130,7 @@
       <w:fldChar w:fldCharType="separate"/>
     </w:r>
     <w:r>
-      <w:t>2</w:t>
+      <w:t>3</w:t>
     </w:r>
     <w:r>
       <w:fldChar w:fldCharType="end"/>
@@ -6479,7 +6459,7 @@
 </file>
 
 <file path=customXml/itemProps1.xml><?xml version="1.0" encoding="utf-8"?>
-<ds:datastoreItem xmlns:ds="http://schemas.openxmlformats.org/officeDocument/2006/customXml" ds:itemID="{A8BEEA11-703E-45E4-8BF8-2DB33217EC1D}">
+<ds:datastoreItem xmlns:ds="http://schemas.openxmlformats.org/officeDocument/2006/customXml" ds:itemID="{1F9FC970-85E3-4A0D-8FE1-3EBF89DE636B}">
   <ds:schemaRefs>
     <ds:schemaRef ds:uri="http://schemas.openxmlformats.org/officeDocument/2006/bibliography"/>
   </ds:schemaRefs>

--- a/php/word/demo_ms_word.docx
+++ b/php/word/demo_ms_word.docx
@@ -1269,8 +1269,6 @@
       <w:r>
         <w:t>Medium Voltage</w:t>
       </w:r>
-      <w:bookmarkStart w:id="7" w:name="_GoBack"/>
-      <w:bookmarkEnd w:id="7"/>
       <w:r>
         <w:tab/>
         <w:t>Confiden</w:t>
@@ -1331,8 +1329,8 @@
       <w:pPr>
         <w:spacing w:after="0" w:afterAutospacing="0"/>
       </w:pPr>
-      <w:bookmarkStart w:id="8" w:name="scf_anfang"/>
-      <w:bookmarkEnd w:id="8"/>
+      <w:bookmarkStart w:id="7" w:name="scf_anfang"/>
+      <w:bookmarkEnd w:id="7"/>
       <w:r>
         <w:t xml:space="preserve">Vă </w:t>
       </w:r>
@@ -1374,7 +1372,6 @@
       <w:r>
         <w:rPr>
           <w:b/>
-          <w:highlight w:val="yellow"/>
         </w:rPr>
         <w:t>[onload.valoare_oferta]</w:t>
       </w:r>
@@ -1449,7 +1446,15 @@
         <w:rPr>
           <w:lang w:val="pt-PT"/>
         </w:rPr>
-        <w:t>Echipamentele, serviciile şi preţurile oferite sunt detaliate în anexă. Preţurile sunt valabile pe pachet.</w:t>
+        <w:t>Echipamentele, serviciile şi preţurile oferite sunt detalia</w:t>
+      </w:r>
+      <w:bookmarkStart w:id="8" w:name="_GoBack"/>
+      <w:bookmarkEnd w:id="8"/>
+      <w:r>
+        <w:rPr>
+          <w:lang w:val="pt-PT"/>
+        </w:rPr>
+        <w:t>te în anexă. Preţurile sunt valabile pe pachet.</w:t>
       </w:r>
     </w:p>
     <w:p>
@@ -6459,7 +6464,7 @@
 </file>
 
 <file path=customXml/itemProps1.xml><?xml version="1.0" encoding="utf-8"?>
-<ds:datastoreItem xmlns:ds="http://schemas.openxmlformats.org/officeDocument/2006/customXml" ds:itemID="{1F9FC970-85E3-4A0D-8FE1-3EBF89DE636B}">
+<ds:datastoreItem xmlns:ds="http://schemas.openxmlformats.org/officeDocument/2006/customXml" ds:itemID="{EF45B56A-4C11-4E02-AD81-16D3818EB3C4}">
   <ds:schemaRefs>
     <ds:schemaRef ds:uri="http://schemas.openxmlformats.org/officeDocument/2006/bibliography"/>
   </ds:schemaRefs>
